--- a/Dropwizard Workshop Exercises.docx
+++ b/Dropwizard Workshop Exercises.docx
@@ -1486,983 +1486,9 @@
           <w:sz w:val="28"/>
           <w:szCs w:val="28"/>
         </w:rPr>
-        <w:t>3 Create Configuration class</w:t>
-      </w:r>
-    </w:p>
-    <w:p>
-      <w:pPr>
-        <w:pStyle w:val="NormalWeb"/>
-        <w:shd w:val="clear" w:color="auto" w:fill="FFFFFF"/>
-        <w:spacing w:before="0" w:beforeAutospacing="0" w:after="150" w:afterAutospacing="0"/>
-        <w:rPr>
-          <w:rFonts w:ascii="Helvetica" w:hAnsi="Helvetica" w:cs="Helvetica"/>
-          <w:color w:val="545454"/>
-          <w:sz w:val="21"/>
-          <w:szCs w:val="21"/>
-        </w:rPr>
-      </w:pPr>
-      <w:r>
-        <w:rPr>
-          <w:rFonts w:ascii="Helvetica" w:hAnsi="Helvetica" w:cs="Helvetica"/>
-          <w:color w:val="545454"/>
-          <w:sz w:val="21"/>
-          <w:szCs w:val="21"/>
-        </w:rPr>
-        <w:t xml:space="preserve">A dropwizard application has one configuration class which specifies the environment specific parameters. </w:t>
-      </w:r>
-      <w:r>
-        <w:rPr>
-          <w:rFonts w:ascii="Helvetica" w:hAnsi="Helvetica" w:cs="Helvetica"/>
-          <w:color w:val="545454"/>
-          <w:sz w:val="21"/>
-          <w:szCs w:val="21"/>
-        </w:rPr>
-        <w:t xml:space="preserve">This maps to the config yml file. </w:t>
-      </w:r>
-      <w:r>
-        <w:rPr>
-          <w:rFonts w:ascii="Helvetica" w:hAnsi="Helvetica" w:cs="Helvetica"/>
-          <w:color w:val="545454"/>
-          <w:sz w:val="21"/>
-          <w:szCs w:val="21"/>
-        </w:rPr>
-        <w:br/>
-        <w:t>This class extends the </w:t>
-      </w:r>
-      <w:r>
-        <w:rPr>
-          <w:rStyle w:val="Emphasis"/>
-          <w:rFonts w:ascii="Helvetica" w:hAnsi="Helvetica" w:cs="Helvetica"/>
-          <w:b/>
-          <w:bCs/>
-          <w:color w:val="545454"/>
-          <w:sz w:val="21"/>
-          <w:szCs w:val="21"/>
-        </w:rPr>
-        <w:t>io.dropwizard.Configuration</w:t>
-      </w:r>
-      <w:r>
-        <w:rPr>
-          <w:rFonts w:ascii="Helvetica" w:hAnsi="Helvetica" w:cs="Helvetica"/>
-          <w:color w:val="545454"/>
-          <w:sz w:val="21"/>
-          <w:szCs w:val="21"/>
-        </w:rPr>
-        <w:t> class.</w:t>
-      </w:r>
-    </w:p>
-    <w:p>
-      <w:pPr>
-        <w:pStyle w:val="HTMLPreformatted"/>
-        <w:shd w:val="clear" w:color="auto" w:fill="2B2B2B"/>
-        <w:rPr>
-          <w:color w:val="A9B7C6"/>
-          <w:sz w:val="18"/>
-          <w:szCs w:val="18"/>
-        </w:rPr>
-      </w:pPr>
-      <w:r>
-        <w:rPr>
-          <w:color w:val="CC7832"/>
-          <w:sz w:val="18"/>
-          <w:szCs w:val="18"/>
-        </w:rPr>
-        <w:t xml:space="preserve">package </w:t>
-      </w:r>
-      <w:r>
-        <w:rPr>
-          <w:color w:val="A9B7C6"/>
-          <w:sz w:val="18"/>
-          <w:szCs w:val="18"/>
-        </w:rPr>
-        <w:t>com.wwc.sg.dw</w:t>
-      </w:r>
-      <w:r>
-        <w:rPr>
-          <w:color w:val="CC7832"/>
-          <w:sz w:val="18"/>
-          <w:szCs w:val="18"/>
-        </w:rPr>
-        <w:t>;</w:t>
-      </w:r>
-      <w:r>
-        <w:rPr>
-          <w:color w:val="CC7832"/>
-          <w:sz w:val="18"/>
-          <w:szCs w:val="18"/>
-        </w:rPr>
-        <w:br/>
-      </w:r>
-      <w:r>
-        <w:rPr>
-          <w:color w:val="CC7832"/>
-          <w:sz w:val="18"/>
-          <w:szCs w:val="18"/>
-        </w:rPr>
-        <w:br/>
-        <w:t xml:space="preserve">import </w:t>
-      </w:r>
-      <w:r>
-        <w:rPr>
-          <w:color w:val="A9B7C6"/>
-          <w:sz w:val="18"/>
-          <w:szCs w:val="18"/>
-        </w:rPr>
-        <w:t>io.dropwizard.Configuration</w:t>
-      </w:r>
-      <w:r>
-        <w:rPr>
-          <w:color w:val="CC7832"/>
-          <w:sz w:val="18"/>
-          <w:szCs w:val="18"/>
-        </w:rPr>
-        <w:t>;</w:t>
-      </w:r>
-      <w:r>
-        <w:rPr>
-          <w:color w:val="CC7832"/>
-          <w:sz w:val="18"/>
-          <w:szCs w:val="18"/>
-        </w:rPr>
-        <w:br/>
-      </w:r>
-      <w:r>
-        <w:rPr>
-          <w:color w:val="CC7832"/>
-          <w:sz w:val="18"/>
-          <w:szCs w:val="18"/>
-        </w:rPr>
-        <w:br/>
-        <w:t xml:space="preserve">public class </w:t>
-      </w:r>
-      <w:r>
-        <w:rPr>
-          <w:color w:val="A9B7C6"/>
-          <w:sz w:val="18"/>
-          <w:szCs w:val="18"/>
-        </w:rPr>
-        <w:t xml:space="preserve">DWDemoAppConfiguration </w:t>
-      </w:r>
-      <w:r>
-        <w:rPr>
-          <w:color w:val="CC7832"/>
-          <w:sz w:val="18"/>
-          <w:szCs w:val="18"/>
-        </w:rPr>
-        <w:t xml:space="preserve">extends </w:t>
-      </w:r>
-      <w:r>
-        <w:rPr>
-          <w:color w:val="A9B7C6"/>
-          <w:sz w:val="18"/>
-          <w:szCs w:val="18"/>
-        </w:rPr>
-        <w:t>Configuration {</w:t>
-      </w:r>
-      <w:r>
-        <w:rPr>
-          <w:color w:val="A9B7C6"/>
-          <w:sz w:val="18"/>
-          <w:szCs w:val="18"/>
-        </w:rPr>
-        <w:br/>
-      </w:r>
-      <w:r>
-        <w:rPr>
-          <w:color w:val="A9B7C6"/>
-          <w:sz w:val="18"/>
-          <w:szCs w:val="18"/>
-        </w:rPr>
-        <w:br/>
-        <w:t xml:space="preserve">    </w:t>
-      </w:r>
-      <w:r>
-        <w:rPr>
-          <w:color w:val="CC7832"/>
-          <w:sz w:val="18"/>
-          <w:szCs w:val="18"/>
-        </w:rPr>
-        <w:t xml:space="preserve">private </w:t>
-      </w:r>
-      <w:r>
-        <w:rPr>
-          <w:color w:val="A9B7C6"/>
-          <w:sz w:val="18"/>
-          <w:szCs w:val="18"/>
-        </w:rPr>
-        <w:t>String application</w:t>
-      </w:r>
-      <w:r>
-        <w:rPr>
-          <w:color w:val="CC7832"/>
-          <w:sz w:val="18"/>
-          <w:szCs w:val="18"/>
-        </w:rPr>
-        <w:t>;</w:t>
-      </w:r>
-      <w:r>
-        <w:rPr>
-          <w:color w:val="CC7832"/>
-          <w:sz w:val="18"/>
-          <w:szCs w:val="18"/>
-        </w:rPr>
-        <w:br/>
-        <w:t xml:space="preserve">    private </w:t>
-      </w:r>
-      <w:r>
-        <w:rPr>
-          <w:color w:val="A9B7C6"/>
-          <w:sz w:val="18"/>
-          <w:szCs w:val="18"/>
-        </w:rPr>
-        <w:t>String environment</w:t>
-      </w:r>
-      <w:r>
-        <w:rPr>
-          <w:color w:val="CC7832"/>
-          <w:sz w:val="18"/>
-          <w:szCs w:val="18"/>
-        </w:rPr>
-        <w:t>;</w:t>
-      </w:r>
-      <w:r>
-        <w:rPr>
-          <w:color w:val="CC7832"/>
-          <w:sz w:val="18"/>
-          <w:szCs w:val="18"/>
-        </w:rPr>
-        <w:br/>
-        <w:t xml:space="preserve">    private </w:t>
-      </w:r>
-      <w:r>
-        <w:rPr>
-          <w:color w:val="A9B7C6"/>
-          <w:sz w:val="18"/>
-          <w:szCs w:val="18"/>
-        </w:rPr>
-        <w:t>String version</w:t>
-      </w:r>
-      <w:r>
-        <w:rPr>
-          <w:color w:val="CC7832"/>
-          <w:sz w:val="18"/>
-          <w:szCs w:val="18"/>
-        </w:rPr>
-        <w:t>;</w:t>
-      </w:r>
-      <w:r>
-        <w:rPr>
-          <w:color w:val="CC7832"/>
-          <w:sz w:val="18"/>
-          <w:szCs w:val="18"/>
-        </w:rPr>
-        <w:br/>
-        <w:t xml:space="preserve">    private </w:t>
-      </w:r>
-      <w:r>
-        <w:rPr>
-          <w:color w:val="A9B7C6"/>
-          <w:sz w:val="18"/>
-          <w:szCs w:val="18"/>
-        </w:rPr>
-        <w:t>String template</w:t>
-      </w:r>
-      <w:r>
-        <w:rPr>
-          <w:color w:val="CC7832"/>
-          <w:sz w:val="18"/>
-          <w:szCs w:val="18"/>
-        </w:rPr>
-        <w:t>;</w:t>
-      </w:r>
-      <w:r>
-        <w:rPr>
-          <w:color w:val="CC7832"/>
-          <w:sz w:val="18"/>
-          <w:szCs w:val="18"/>
-        </w:rPr>
-        <w:br/>
-      </w:r>
-      <w:r>
-        <w:rPr>
-          <w:color w:val="CC7832"/>
-          <w:sz w:val="18"/>
-          <w:szCs w:val="18"/>
-        </w:rPr>
-        <w:br/>
-      </w:r>
-      <w:r>
-        <w:rPr>
-          <w:color w:val="CC7832"/>
-          <w:sz w:val="18"/>
-          <w:szCs w:val="18"/>
-        </w:rPr>
-        <w:lastRenderedPageBreak/>
-        <w:t xml:space="preserve">    public </w:t>
-      </w:r>
-      <w:r>
-        <w:rPr>
-          <w:color w:val="A9B7C6"/>
-          <w:sz w:val="18"/>
-          <w:szCs w:val="18"/>
-        </w:rPr>
-        <w:t>String getApplication() {</w:t>
-      </w:r>
-      <w:r>
-        <w:rPr>
-          <w:color w:val="A9B7C6"/>
-          <w:sz w:val="18"/>
-          <w:szCs w:val="18"/>
-        </w:rPr>
-        <w:br/>
-        <w:t xml:space="preserve">        </w:t>
-      </w:r>
-      <w:r>
-        <w:rPr>
-          <w:color w:val="CC7832"/>
-          <w:sz w:val="18"/>
-          <w:szCs w:val="18"/>
-        </w:rPr>
-        <w:t xml:space="preserve">return </w:t>
-      </w:r>
-      <w:r>
-        <w:rPr>
-          <w:color w:val="A9B7C6"/>
-          <w:sz w:val="18"/>
-          <w:szCs w:val="18"/>
-        </w:rPr>
-        <w:t>application</w:t>
-      </w:r>
-      <w:r>
-        <w:rPr>
-          <w:color w:val="CC7832"/>
-          <w:sz w:val="18"/>
-          <w:szCs w:val="18"/>
-        </w:rPr>
-        <w:t>;</w:t>
-      </w:r>
-      <w:r>
-        <w:rPr>
-          <w:color w:val="CC7832"/>
-          <w:sz w:val="18"/>
-          <w:szCs w:val="18"/>
-        </w:rPr>
-        <w:br/>
-        <w:t xml:space="preserve">    </w:t>
-      </w:r>
-      <w:r>
-        <w:rPr>
-          <w:color w:val="A9B7C6"/>
-          <w:sz w:val="18"/>
-          <w:szCs w:val="18"/>
-        </w:rPr>
-        <w:t>}</w:t>
-      </w:r>
-      <w:r>
-        <w:rPr>
-          <w:color w:val="A9B7C6"/>
-          <w:sz w:val="18"/>
-          <w:szCs w:val="18"/>
-        </w:rPr>
-        <w:br/>
-      </w:r>
-      <w:r>
-        <w:rPr>
-          <w:color w:val="A9B7C6"/>
-          <w:sz w:val="18"/>
-          <w:szCs w:val="18"/>
-        </w:rPr>
-        <w:br/>
-        <w:t xml:space="preserve">    </w:t>
-      </w:r>
-      <w:r>
-        <w:rPr>
-          <w:color w:val="CC7832"/>
-          <w:sz w:val="18"/>
-          <w:szCs w:val="18"/>
-        </w:rPr>
-        <w:t xml:space="preserve">public void </w:t>
-      </w:r>
-      <w:r>
-        <w:rPr>
-          <w:color w:val="A9B7C6"/>
-          <w:sz w:val="18"/>
-          <w:szCs w:val="18"/>
-        </w:rPr>
-        <w:t>setApplication(String application) {</w:t>
-      </w:r>
-      <w:r>
-        <w:rPr>
-          <w:color w:val="A9B7C6"/>
-          <w:sz w:val="18"/>
-          <w:szCs w:val="18"/>
-        </w:rPr>
-        <w:br/>
-        <w:t xml:space="preserve">        </w:t>
-      </w:r>
-      <w:r>
-        <w:rPr>
-          <w:color w:val="CC7832"/>
-          <w:sz w:val="18"/>
-          <w:szCs w:val="18"/>
-        </w:rPr>
-        <w:t>this</w:t>
-      </w:r>
-      <w:r>
-        <w:rPr>
-          <w:color w:val="A9B7C6"/>
-          <w:sz w:val="18"/>
-          <w:szCs w:val="18"/>
-        </w:rPr>
-        <w:t>.application = application</w:t>
-      </w:r>
-      <w:r>
-        <w:rPr>
-          <w:color w:val="CC7832"/>
-          <w:sz w:val="18"/>
-          <w:szCs w:val="18"/>
-        </w:rPr>
-        <w:t>;</w:t>
-      </w:r>
-      <w:r>
-        <w:rPr>
-          <w:color w:val="CC7832"/>
-          <w:sz w:val="18"/>
-          <w:szCs w:val="18"/>
-        </w:rPr>
-        <w:br/>
-        <w:t xml:space="preserve">    </w:t>
-      </w:r>
-      <w:r>
-        <w:rPr>
-          <w:color w:val="A9B7C6"/>
-          <w:sz w:val="18"/>
-          <w:szCs w:val="18"/>
-        </w:rPr>
-        <w:t>}</w:t>
-      </w:r>
-      <w:r>
-        <w:rPr>
-          <w:color w:val="A9B7C6"/>
-          <w:sz w:val="18"/>
-          <w:szCs w:val="18"/>
-        </w:rPr>
-        <w:br/>
-      </w:r>
-      <w:r>
-        <w:rPr>
-          <w:color w:val="A9B7C6"/>
-          <w:sz w:val="18"/>
-          <w:szCs w:val="18"/>
-        </w:rPr>
-        <w:br/>
-        <w:t xml:space="preserve">    </w:t>
-      </w:r>
-      <w:r>
-        <w:rPr>
-          <w:color w:val="CC7832"/>
-          <w:sz w:val="18"/>
-          <w:szCs w:val="18"/>
-        </w:rPr>
-        <w:t xml:space="preserve">public </w:t>
-      </w:r>
-      <w:r>
-        <w:rPr>
-          <w:color w:val="A9B7C6"/>
-          <w:sz w:val="18"/>
-          <w:szCs w:val="18"/>
-        </w:rPr>
-        <w:t>String getEnvironment() {</w:t>
-      </w:r>
-      <w:r>
-        <w:rPr>
-          <w:color w:val="A9B7C6"/>
-          <w:sz w:val="18"/>
-          <w:szCs w:val="18"/>
-        </w:rPr>
-        <w:br/>
-        <w:t xml:space="preserve">        </w:t>
-      </w:r>
-      <w:r>
-        <w:rPr>
-          <w:color w:val="CC7832"/>
-          <w:sz w:val="18"/>
-          <w:szCs w:val="18"/>
-        </w:rPr>
-        <w:t xml:space="preserve">return </w:t>
-      </w:r>
-      <w:r>
-        <w:rPr>
-          <w:color w:val="A9B7C6"/>
-          <w:sz w:val="18"/>
-          <w:szCs w:val="18"/>
-        </w:rPr>
-        <w:t>environment</w:t>
-      </w:r>
-      <w:r>
-        <w:rPr>
-          <w:color w:val="CC7832"/>
-          <w:sz w:val="18"/>
-          <w:szCs w:val="18"/>
-        </w:rPr>
-        <w:t>;</w:t>
-      </w:r>
-      <w:r>
-        <w:rPr>
-          <w:color w:val="CC7832"/>
-          <w:sz w:val="18"/>
-          <w:szCs w:val="18"/>
-        </w:rPr>
-        <w:br/>
-        <w:t xml:space="preserve">    </w:t>
-      </w:r>
-      <w:r>
-        <w:rPr>
-          <w:color w:val="A9B7C6"/>
-          <w:sz w:val="18"/>
-          <w:szCs w:val="18"/>
-        </w:rPr>
-        <w:t>}</w:t>
-      </w:r>
-      <w:r>
-        <w:rPr>
-          <w:color w:val="A9B7C6"/>
-          <w:sz w:val="18"/>
-          <w:szCs w:val="18"/>
-        </w:rPr>
-        <w:br/>
-      </w:r>
-      <w:r>
-        <w:rPr>
-          <w:color w:val="A9B7C6"/>
-          <w:sz w:val="18"/>
-          <w:szCs w:val="18"/>
-        </w:rPr>
-        <w:br/>
-        <w:t xml:space="preserve">    </w:t>
-      </w:r>
-      <w:r>
-        <w:rPr>
-          <w:color w:val="CC7832"/>
-          <w:sz w:val="18"/>
-          <w:szCs w:val="18"/>
-        </w:rPr>
-        <w:t xml:space="preserve">public void </w:t>
-      </w:r>
-      <w:r>
-        <w:rPr>
-          <w:color w:val="A9B7C6"/>
-          <w:sz w:val="18"/>
-          <w:szCs w:val="18"/>
-        </w:rPr>
-        <w:t>setEnvironment(String environment) {</w:t>
-      </w:r>
-      <w:r>
-        <w:rPr>
-          <w:color w:val="A9B7C6"/>
-          <w:sz w:val="18"/>
-          <w:szCs w:val="18"/>
-        </w:rPr>
-        <w:br/>
-        <w:t xml:space="preserve">        </w:t>
-      </w:r>
-      <w:r>
-        <w:rPr>
-          <w:color w:val="CC7832"/>
-          <w:sz w:val="18"/>
-          <w:szCs w:val="18"/>
-        </w:rPr>
-        <w:t>this</w:t>
-      </w:r>
-      <w:r>
-        <w:rPr>
-          <w:color w:val="A9B7C6"/>
-          <w:sz w:val="18"/>
-          <w:szCs w:val="18"/>
-        </w:rPr>
-        <w:t>.environment = environment</w:t>
-      </w:r>
-      <w:r>
-        <w:rPr>
-          <w:color w:val="CC7832"/>
-          <w:sz w:val="18"/>
-          <w:szCs w:val="18"/>
-        </w:rPr>
-        <w:t>;</w:t>
-      </w:r>
-      <w:r>
-        <w:rPr>
-          <w:color w:val="CC7832"/>
-          <w:sz w:val="18"/>
-          <w:szCs w:val="18"/>
-        </w:rPr>
-        <w:br/>
-        <w:t xml:space="preserve">    </w:t>
-      </w:r>
-      <w:r>
-        <w:rPr>
-          <w:color w:val="A9B7C6"/>
-          <w:sz w:val="18"/>
-          <w:szCs w:val="18"/>
-        </w:rPr>
-        <w:t>}</w:t>
-      </w:r>
-      <w:r>
-        <w:rPr>
-          <w:color w:val="A9B7C6"/>
-          <w:sz w:val="18"/>
-          <w:szCs w:val="18"/>
-        </w:rPr>
-        <w:br/>
-      </w:r>
-      <w:r>
-        <w:rPr>
-          <w:color w:val="A9B7C6"/>
-          <w:sz w:val="18"/>
-          <w:szCs w:val="18"/>
-        </w:rPr>
-        <w:br/>
-        <w:t xml:space="preserve">    </w:t>
-      </w:r>
-      <w:r>
-        <w:rPr>
-          <w:color w:val="CC7832"/>
-          <w:sz w:val="18"/>
-          <w:szCs w:val="18"/>
-        </w:rPr>
-        <w:t xml:space="preserve">public </w:t>
-      </w:r>
-      <w:r>
-        <w:rPr>
-          <w:color w:val="A9B7C6"/>
-          <w:sz w:val="18"/>
-          <w:szCs w:val="18"/>
-        </w:rPr>
-        <w:t>String getVersion() {</w:t>
-      </w:r>
-      <w:r>
-        <w:rPr>
-          <w:color w:val="A9B7C6"/>
-          <w:sz w:val="18"/>
-          <w:szCs w:val="18"/>
-        </w:rPr>
-        <w:br/>
-        <w:t xml:space="preserve">        </w:t>
-      </w:r>
-      <w:r>
-        <w:rPr>
-          <w:color w:val="CC7832"/>
-          <w:sz w:val="18"/>
-          <w:szCs w:val="18"/>
-        </w:rPr>
-        <w:t xml:space="preserve">return </w:t>
-      </w:r>
-      <w:r>
-        <w:rPr>
-          <w:color w:val="A9B7C6"/>
-          <w:sz w:val="18"/>
-          <w:szCs w:val="18"/>
-        </w:rPr>
-        <w:t>version</w:t>
-      </w:r>
-      <w:r>
-        <w:rPr>
-          <w:color w:val="CC7832"/>
-          <w:sz w:val="18"/>
-          <w:szCs w:val="18"/>
-        </w:rPr>
-        <w:t>;</w:t>
-      </w:r>
-      <w:r>
-        <w:rPr>
-          <w:color w:val="CC7832"/>
-          <w:sz w:val="18"/>
-          <w:szCs w:val="18"/>
-        </w:rPr>
-        <w:br/>
-        <w:t xml:space="preserve">    </w:t>
-      </w:r>
-      <w:r>
-        <w:rPr>
-          <w:color w:val="A9B7C6"/>
-          <w:sz w:val="18"/>
-          <w:szCs w:val="18"/>
-        </w:rPr>
-        <w:t>}</w:t>
-      </w:r>
-      <w:r>
-        <w:rPr>
-          <w:color w:val="A9B7C6"/>
-          <w:sz w:val="18"/>
-          <w:szCs w:val="18"/>
-        </w:rPr>
-        <w:br/>
-      </w:r>
-      <w:r>
-        <w:rPr>
-          <w:color w:val="A9B7C6"/>
-          <w:sz w:val="18"/>
-          <w:szCs w:val="18"/>
-        </w:rPr>
-        <w:br/>
-        <w:t xml:space="preserve">    </w:t>
-      </w:r>
-      <w:r>
-        <w:rPr>
-          <w:color w:val="CC7832"/>
-          <w:sz w:val="18"/>
-          <w:szCs w:val="18"/>
-        </w:rPr>
-        <w:t xml:space="preserve">public void </w:t>
-      </w:r>
-      <w:r>
-        <w:rPr>
-          <w:color w:val="A9B7C6"/>
-          <w:sz w:val="18"/>
-          <w:szCs w:val="18"/>
-        </w:rPr>
-        <w:t>setVersion(String version) {</w:t>
-      </w:r>
-      <w:r>
-        <w:rPr>
-          <w:color w:val="A9B7C6"/>
-          <w:sz w:val="18"/>
-          <w:szCs w:val="18"/>
-        </w:rPr>
-        <w:br/>
-        <w:t xml:space="preserve">        </w:t>
-      </w:r>
-      <w:r>
-        <w:rPr>
-          <w:color w:val="CC7832"/>
-          <w:sz w:val="18"/>
-          <w:szCs w:val="18"/>
-        </w:rPr>
-        <w:t>this</w:t>
-      </w:r>
-      <w:r>
-        <w:rPr>
-          <w:color w:val="A9B7C6"/>
-          <w:sz w:val="18"/>
-          <w:szCs w:val="18"/>
-        </w:rPr>
-        <w:t>.version = version</w:t>
-      </w:r>
-      <w:r>
-        <w:rPr>
-          <w:color w:val="CC7832"/>
-          <w:sz w:val="18"/>
-          <w:szCs w:val="18"/>
-        </w:rPr>
-        <w:t>;</w:t>
-      </w:r>
-      <w:r>
-        <w:rPr>
-          <w:color w:val="CC7832"/>
-          <w:sz w:val="18"/>
-          <w:szCs w:val="18"/>
-        </w:rPr>
-        <w:br/>
-        <w:t xml:space="preserve">    </w:t>
-      </w:r>
-      <w:r>
-        <w:rPr>
-          <w:color w:val="A9B7C6"/>
-          <w:sz w:val="18"/>
-          <w:szCs w:val="18"/>
-        </w:rPr>
-        <w:t>}</w:t>
-      </w:r>
-      <w:r>
-        <w:rPr>
-          <w:color w:val="A9B7C6"/>
-          <w:sz w:val="18"/>
-          <w:szCs w:val="18"/>
-        </w:rPr>
-        <w:br/>
-      </w:r>
-      <w:r>
-        <w:rPr>
-          <w:color w:val="A9B7C6"/>
-          <w:sz w:val="18"/>
-          <w:szCs w:val="18"/>
-        </w:rPr>
-        <w:br/>
-        <w:t xml:space="preserve">    </w:t>
-      </w:r>
-      <w:r>
-        <w:rPr>
-          <w:color w:val="CC7832"/>
-          <w:sz w:val="18"/>
-          <w:szCs w:val="18"/>
-        </w:rPr>
-        <w:t xml:space="preserve">public </w:t>
-      </w:r>
-      <w:r>
-        <w:rPr>
-          <w:color w:val="A9B7C6"/>
-          <w:sz w:val="18"/>
-          <w:szCs w:val="18"/>
-        </w:rPr>
-        <w:t>String getTemplate() {</w:t>
-      </w:r>
-      <w:r>
-        <w:rPr>
-          <w:color w:val="A9B7C6"/>
-          <w:sz w:val="18"/>
-          <w:szCs w:val="18"/>
-        </w:rPr>
-        <w:br/>
-        <w:t xml:space="preserve">        </w:t>
-      </w:r>
-      <w:r>
-        <w:rPr>
-          <w:color w:val="CC7832"/>
-          <w:sz w:val="18"/>
-          <w:szCs w:val="18"/>
-        </w:rPr>
-        <w:t xml:space="preserve">return </w:t>
-      </w:r>
-      <w:r>
-        <w:rPr>
-          <w:color w:val="A9B7C6"/>
-          <w:sz w:val="18"/>
-          <w:szCs w:val="18"/>
-        </w:rPr>
-        <w:t>template</w:t>
-      </w:r>
-      <w:r>
-        <w:rPr>
-          <w:color w:val="CC7832"/>
-          <w:sz w:val="18"/>
-          <w:szCs w:val="18"/>
-        </w:rPr>
-        <w:t>;</w:t>
-      </w:r>
-      <w:r>
-        <w:rPr>
-          <w:color w:val="CC7832"/>
-          <w:sz w:val="18"/>
-          <w:szCs w:val="18"/>
-        </w:rPr>
-        <w:br/>
-        <w:t xml:space="preserve">    </w:t>
-      </w:r>
-      <w:r>
-        <w:rPr>
-          <w:color w:val="A9B7C6"/>
-          <w:sz w:val="18"/>
-          <w:szCs w:val="18"/>
-        </w:rPr>
-        <w:t>}</w:t>
-      </w:r>
-      <w:r>
-        <w:rPr>
-          <w:color w:val="A9B7C6"/>
-          <w:sz w:val="18"/>
-          <w:szCs w:val="18"/>
-        </w:rPr>
-        <w:br/>
-      </w:r>
-      <w:r>
-        <w:rPr>
-          <w:color w:val="A9B7C6"/>
-          <w:sz w:val="18"/>
-          <w:szCs w:val="18"/>
-        </w:rPr>
-        <w:br/>
-        <w:t xml:space="preserve">    </w:t>
-      </w:r>
-      <w:r>
-        <w:rPr>
-          <w:color w:val="CC7832"/>
-          <w:sz w:val="18"/>
-          <w:szCs w:val="18"/>
-        </w:rPr>
-        <w:t xml:space="preserve">public void </w:t>
-      </w:r>
-      <w:r>
-        <w:rPr>
-          <w:color w:val="A9B7C6"/>
-          <w:sz w:val="18"/>
-          <w:szCs w:val="18"/>
-        </w:rPr>
-        <w:t>setTemplate(String template) {</w:t>
-      </w:r>
-      <w:r>
-        <w:rPr>
-          <w:color w:val="A9B7C6"/>
-          <w:sz w:val="18"/>
-          <w:szCs w:val="18"/>
-        </w:rPr>
-        <w:br/>
-        <w:t xml:space="preserve">        </w:t>
-      </w:r>
-      <w:r>
-        <w:rPr>
-          <w:color w:val="CC7832"/>
-          <w:sz w:val="18"/>
-          <w:szCs w:val="18"/>
-        </w:rPr>
-        <w:t>this</w:t>
-      </w:r>
-      <w:r>
-        <w:rPr>
-          <w:color w:val="A9B7C6"/>
-          <w:sz w:val="18"/>
-          <w:szCs w:val="18"/>
-        </w:rPr>
-        <w:t>.template = template</w:t>
-      </w:r>
-      <w:r>
-        <w:rPr>
-          <w:color w:val="CC7832"/>
-          <w:sz w:val="18"/>
-          <w:szCs w:val="18"/>
-        </w:rPr>
-        <w:t>;</w:t>
-      </w:r>
-      <w:r>
-        <w:rPr>
-          <w:color w:val="CC7832"/>
-          <w:sz w:val="18"/>
-          <w:szCs w:val="18"/>
-        </w:rPr>
-        <w:br/>
-        <w:t xml:space="preserve">    </w:t>
-      </w:r>
-      <w:r>
-        <w:rPr>
-          <w:color w:val="A9B7C6"/>
-          <w:sz w:val="18"/>
-          <w:szCs w:val="18"/>
-        </w:rPr>
-        <w:t>}</w:t>
-      </w:r>
-      <w:r>
-        <w:rPr>
-          <w:color w:val="A9B7C6"/>
-          <w:sz w:val="18"/>
-          <w:szCs w:val="18"/>
-        </w:rPr>
-        <w:br/>
-      </w:r>
-      <w:r>
-        <w:rPr>
-          <w:color w:val="A9B7C6"/>
-          <w:sz w:val="18"/>
-          <w:szCs w:val="18"/>
-        </w:rPr>
-        <w:br/>
-        <w:t>}</w:t>
-      </w:r>
-    </w:p>
-    <w:p/>
-    <w:p>
-      <w:pPr>
-        <w:pStyle w:val="Heading2"/>
-        <w:shd w:val="clear" w:color="auto" w:fill="FFFFFF"/>
-        <w:spacing w:before="600" w:beforeAutospacing="0" w:after="150" w:afterAutospacing="0"/>
+        <w:t xml:space="preserve">3 </w:t>
+      </w:r>
+      <w:r>
         <w:rPr>
           <w:rFonts w:ascii="Helvetica" w:hAnsi="Helvetica" w:cs="Helvetica"/>
           <w:b w:val="0"/>
@@ -2471,2128 +1497,20 @@
           <w:sz w:val="28"/>
           <w:szCs w:val="28"/>
         </w:rPr>
-      </w:pPr>
-      <w:r>
-        <w:rPr>
-          <w:rFonts w:ascii="Helvetica" w:hAnsi="Helvetica" w:cs="Helvetica"/>
-          <w:b w:val="0"/>
-          <w:bCs w:val="0"/>
-          <w:color w:val="000000"/>
-          <w:sz w:val="28"/>
-          <w:szCs w:val="28"/>
-        </w:rPr>
-        <w:t>1.</w:t>
-      </w:r>
-      <w:r>
-        <w:rPr>
-          <w:rFonts w:ascii="Helvetica" w:hAnsi="Helvetica" w:cs="Helvetica"/>
-          <w:b w:val="0"/>
-          <w:bCs w:val="0"/>
-          <w:color w:val="000000"/>
-          <w:sz w:val="28"/>
-          <w:szCs w:val="28"/>
-        </w:rPr>
-        <w:t>4</w:t>
-      </w:r>
-      <w:r>
-        <w:rPr>
-          <w:rFonts w:ascii="Helvetica" w:hAnsi="Helvetica" w:cs="Helvetica"/>
-          <w:b w:val="0"/>
-          <w:bCs w:val="0"/>
-          <w:color w:val="000000"/>
-          <w:sz w:val="28"/>
-          <w:szCs w:val="28"/>
-        </w:rPr>
-        <w:t xml:space="preserve"> Create Resource class</w:t>
+        <w:t>Create a Configuration YAML file</w:t>
       </w:r>
     </w:p>
     <w:p>
       <w:r>
-        <w:t xml:space="preserve">Resources are the meat of a Dropwizard application. </w:t>
-      </w:r>
-      <w:r>
-        <w:t>Resources exposes our rest endpoints.</w:t>
-      </w:r>
-    </w:p>
-    <w:p>
-      <w:pPr>
-        <w:pStyle w:val="HTMLPreformatted"/>
-        <w:shd w:val="clear" w:color="auto" w:fill="2B2B2B"/>
-        <w:rPr>
-          <w:color w:val="A9B7C6"/>
-          <w:sz w:val="18"/>
-          <w:szCs w:val="18"/>
-        </w:rPr>
-      </w:pPr>
-      <w:r>
-        <w:rPr>
-          <w:color w:val="CC7832"/>
-          <w:sz w:val="18"/>
-          <w:szCs w:val="18"/>
-        </w:rPr>
-        <w:t xml:space="preserve">package </w:t>
-      </w:r>
-      <w:r>
-        <w:rPr>
-          <w:color w:val="A9B7C6"/>
-          <w:sz w:val="18"/>
-          <w:szCs w:val="18"/>
-        </w:rPr>
-        <w:t>com.wwc.sg.dw.resources</w:t>
-      </w:r>
-      <w:r>
-        <w:rPr>
-          <w:color w:val="CC7832"/>
-          <w:sz w:val="18"/>
-          <w:szCs w:val="18"/>
-        </w:rPr>
-        <w:t>;</w:t>
-      </w:r>
-      <w:r>
-        <w:rPr>
-          <w:color w:val="CC7832"/>
-          <w:sz w:val="18"/>
-          <w:szCs w:val="18"/>
-        </w:rPr>
-        <w:br/>
-      </w:r>
-      <w:r>
-        <w:rPr>
-          <w:color w:val="CC7832"/>
-          <w:sz w:val="18"/>
-          <w:szCs w:val="18"/>
-        </w:rPr>
-        <w:br/>
-        <w:t xml:space="preserve">import </w:t>
-      </w:r>
-      <w:r>
-        <w:rPr>
-          <w:color w:val="A9B7C6"/>
-          <w:sz w:val="18"/>
-          <w:szCs w:val="18"/>
-        </w:rPr>
-        <w:t>javax.ws.rs.GET</w:t>
-      </w:r>
-      <w:r>
-        <w:rPr>
-          <w:color w:val="CC7832"/>
-          <w:sz w:val="18"/>
-          <w:szCs w:val="18"/>
-        </w:rPr>
-        <w:t>;</w:t>
-      </w:r>
-      <w:r>
-        <w:rPr>
-          <w:color w:val="CC7832"/>
-          <w:sz w:val="18"/>
-          <w:szCs w:val="18"/>
-        </w:rPr>
-        <w:br/>
-        <w:t xml:space="preserve">import </w:t>
-      </w:r>
-      <w:r>
-        <w:rPr>
-          <w:color w:val="A9B7C6"/>
-          <w:sz w:val="18"/>
-          <w:szCs w:val="18"/>
-        </w:rPr>
-        <w:t>javax.ws.rs.Path</w:t>
-      </w:r>
-      <w:r>
-        <w:rPr>
-          <w:color w:val="CC7832"/>
-          <w:sz w:val="18"/>
-          <w:szCs w:val="18"/>
-        </w:rPr>
-        <w:t>;</w:t>
-      </w:r>
-      <w:r>
-        <w:rPr>
-          <w:color w:val="CC7832"/>
-          <w:sz w:val="18"/>
-          <w:szCs w:val="18"/>
-        </w:rPr>
-        <w:br/>
-        <w:t xml:space="preserve">import </w:t>
-      </w:r>
-      <w:r>
-        <w:rPr>
-          <w:color w:val="A9B7C6"/>
-          <w:sz w:val="18"/>
-          <w:szCs w:val="18"/>
-        </w:rPr>
-        <w:t>javax.ws.rs.PathParam</w:t>
-      </w:r>
-      <w:r>
-        <w:rPr>
-          <w:color w:val="CC7832"/>
-          <w:sz w:val="18"/>
-          <w:szCs w:val="18"/>
-        </w:rPr>
-        <w:t>;</w:t>
-      </w:r>
-      <w:r>
-        <w:rPr>
-          <w:color w:val="CC7832"/>
-          <w:sz w:val="18"/>
-          <w:szCs w:val="18"/>
-        </w:rPr>
-        <w:br/>
-        <w:t xml:space="preserve">import </w:t>
-      </w:r>
-      <w:r>
-        <w:rPr>
-          <w:color w:val="A9B7C6"/>
-          <w:sz w:val="18"/>
-          <w:szCs w:val="18"/>
-        </w:rPr>
-        <w:t>javax.ws.rs.Produces</w:t>
-      </w:r>
-      <w:r>
-        <w:rPr>
-          <w:color w:val="CC7832"/>
-          <w:sz w:val="18"/>
-          <w:szCs w:val="18"/>
-        </w:rPr>
-        <w:t>;</w:t>
-      </w:r>
-      <w:r>
-        <w:rPr>
-          <w:color w:val="CC7832"/>
-          <w:sz w:val="18"/>
-          <w:szCs w:val="18"/>
-        </w:rPr>
-        <w:br/>
-        <w:t xml:space="preserve">import </w:t>
-      </w:r>
-      <w:r>
-        <w:rPr>
-          <w:color w:val="A9B7C6"/>
-          <w:sz w:val="18"/>
-          <w:szCs w:val="18"/>
-        </w:rPr>
-        <w:t>javax.ws.rs.core.MediaType</w:t>
-      </w:r>
-      <w:r>
-        <w:rPr>
-          <w:color w:val="CC7832"/>
-          <w:sz w:val="18"/>
-          <w:szCs w:val="18"/>
-        </w:rPr>
-        <w:t>;</w:t>
-      </w:r>
-      <w:r>
-        <w:rPr>
-          <w:color w:val="CC7832"/>
-          <w:sz w:val="18"/>
-          <w:szCs w:val="18"/>
-        </w:rPr>
-        <w:br/>
-        <w:t xml:space="preserve">import </w:t>
-      </w:r>
-      <w:r>
-        <w:rPr>
-          <w:color w:val="A9B7C6"/>
-          <w:sz w:val="18"/>
-          <w:szCs w:val="18"/>
-        </w:rPr>
-        <w:t>javax.ws.rs.core.Response</w:t>
-      </w:r>
-      <w:r>
-        <w:rPr>
-          <w:color w:val="CC7832"/>
-          <w:sz w:val="18"/>
-          <w:szCs w:val="18"/>
-        </w:rPr>
-        <w:t>;</w:t>
-      </w:r>
-      <w:r>
-        <w:rPr>
-          <w:color w:val="CC7832"/>
-          <w:sz w:val="18"/>
-          <w:szCs w:val="18"/>
-        </w:rPr>
-        <w:br/>
-      </w:r>
-      <w:r>
-        <w:rPr>
-          <w:color w:val="CC7832"/>
-          <w:sz w:val="18"/>
-          <w:szCs w:val="18"/>
-        </w:rPr>
-        <w:br/>
-      </w:r>
-      <w:r>
-        <w:rPr>
-          <w:color w:val="A9B7C6"/>
-          <w:sz w:val="18"/>
-          <w:szCs w:val="18"/>
-        </w:rPr>
-        <w:t>@Path(</w:t>
-      </w:r>
-      <w:r>
-        <w:rPr>
-          <w:color w:val="6A8759"/>
-          <w:sz w:val="18"/>
-          <w:szCs w:val="18"/>
-        </w:rPr>
-        <w:t>"/"</w:t>
-      </w:r>
-      <w:r>
-        <w:rPr>
-          <w:color w:val="A9B7C6"/>
-          <w:sz w:val="18"/>
-          <w:szCs w:val="18"/>
-        </w:rPr>
-        <w:t>)</w:t>
-      </w:r>
-      <w:r>
-        <w:rPr>
-          <w:color w:val="A9B7C6"/>
-          <w:sz w:val="18"/>
-          <w:szCs w:val="18"/>
-        </w:rPr>
-        <w:br/>
-        <w:t>@Produces(MediaType.APPLICATION_JSON)</w:t>
-      </w:r>
-      <w:r>
-        <w:rPr>
-          <w:color w:val="A9B7C6"/>
-          <w:sz w:val="18"/>
-          <w:szCs w:val="18"/>
-        </w:rPr>
-        <w:br/>
-      </w:r>
-      <w:r>
-        <w:rPr>
-          <w:color w:val="CC7832"/>
-          <w:sz w:val="18"/>
-          <w:szCs w:val="18"/>
-        </w:rPr>
-        <w:t xml:space="preserve">public class </w:t>
-      </w:r>
-      <w:r>
-        <w:rPr>
-          <w:color w:val="A9B7C6"/>
-          <w:sz w:val="18"/>
-          <w:szCs w:val="18"/>
-        </w:rPr>
-        <w:t>IndexResource {</w:t>
-      </w:r>
-      <w:r>
-        <w:rPr>
-          <w:color w:val="A9B7C6"/>
-          <w:sz w:val="18"/>
-          <w:szCs w:val="18"/>
-        </w:rPr>
-        <w:br/>
-      </w:r>
-      <w:r>
-        <w:rPr>
-          <w:color w:val="A9B7C6"/>
-          <w:sz w:val="18"/>
-          <w:szCs w:val="18"/>
-        </w:rPr>
-        <w:br/>
-        <w:t xml:space="preserve">    </w:t>
-      </w:r>
-      <w:r>
-        <w:rPr>
-          <w:color w:val="CC7832"/>
-          <w:sz w:val="18"/>
-          <w:szCs w:val="18"/>
-        </w:rPr>
-        <w:t xml:space="preserve">private </w:t>
-      </w:r>
-      <w:r>
-        <w:rPr>
-          <w:color w:val="A9B7C6"/>
-          <w:sz w:val="18"/>
-          <w:szCs w:val="18"/>
-        </w:rPr>
-        <w:t>String name</w:t>
-      </w:r>
-      <w:r>
-        <w:rPr>
-          <w:color w:val="CC7832"/>
-          <w:sz w:val="18"/>
-          <w:szCs w:val="18"/>
-        </w:rPr>
-        <w:t>;</w:t>
-      </w:r>
-      <w:r>
-        <w:rPr>
-          <w:color w:val="CC7832"/>
-          <w:sz w:val="18"/>
-          <w:szCs w:val="18"/>
-        </w:rPr>
-        <w:br/>
-        <w:t xml:space="preserve">    private </w:t>
-      </w:r>
-      <w:r>
-        <w:rPr>
-          <w:color w:val="A9B7C6"/>
-          <w:sz w:val="18"/>
-          <w:szCs w:val="18"/>
-        </w:rPr>
-        <w:t>String environment</w:t>
-      </w:r>
-      <w:r>
-        <w:rPr>
-          <w:color w:val="CC7832"/>
-          <w:sz w:val="18"/>
-          <w:szCs w:val="18"/>
-        </w:rPr>
-        <w:t>;</w:t>
-      </w:r>
-      <w:r>
-        <w:rPr>
-          <w:color w:val="CC7832"/>
-          <w:sz w:val="18"/>
-          <w:szCs w:val="18"/>
-        </w:rPr>
-        <w:br/>
-        <w:t xml:space="preserve">    private </w:t>
-      </w:r>
-      <w:r>
-        <w:rPr>
-          <w:color w:val="A9B7C6"/>
-          <w:sz w:val="18"/>
-          <w:szCs w:val="18"/>
-        </w:rPr>
-        <w:t>String version</w:t>
-      </w:r>
-      <w:r>
-        <w:rPr>
-          <w:color w:val="CC7832"/>
-          <w:sz w:val="18"/>
-          <w:szCs w:val="18"/>
-        </w:rPr>
-        <w:t>;</w:t>
-      </w:r>
-      <w:r>
-        <w:rPr>
-          <w:color w:val="CC7832"/>
-          <w:sz w:val="18"/>
-          <w:szCs w:val="18"/>
-        </w:rPr>
-        <w:br/>
-        <w:t xml:space="preserve">    private </w:t>
-      </w:r>
-      <w:r>
-        <w:rPr>
-          <w:color w:val="A9B7C6"/>
-          <w:sz w:val="18"/>
-          <w:szCs w:val="18"/>
-        </w:rPr>
-        <w:t>String template</w:t>
-      </w:r>
-      <w:r>
-        <w:rPr>
-          <w:color w:val="CC7832"/>
-          <w:sz w:val="18"/>
-          <w:szCs w:val="18"/>
-        </w:rPr>
-        <w:t>;</w:t>
-      </w:r>
-      <w:r>
-        <w:rPr>
-          <w:color w:val="CC7832"/>
-          <w:sz w:val="18"/>
-          <w:szCs w:val="18"/>
-        </w:rPr>
-        <w:br/>
-      </w:r>
-      <w:r>
-        <w:rPr>
-          <w:color w:val="CC7832"/>
-          <w:sz w:val="18"/>
-          <w:szCs w:val="18"/>
-        </w:rPr>
-        <w:br/>
-        <w:t xml:space="preserve">    public </w:t>
-      </w:r>
-      <w:r>
-        <w:rPr>
-          <w:color w:val="A9B7C6"/>
-          <w:sz w:val="18"/>
-          <w:szCs w:val="18"/>
-        </w:rPr>
-        <w:t>IndexResource(String name</w:t>
-      </w:r>
-      <w:r>
-        <w:rPr>
-          <w:color w:val="CC7832"/>
-          <w:sz w:val="18"/>
-          <w:szCs w:val="18"/>
-        </w:rPr>
-        <w:t xml:space="preserve">, </w:t>
-      </w:r>
-      <w:r>
-        <w:rPr>
-          <w:color w:val="A9B7C6"/>
-          <w:sz w:val="18"/>
-          <w:szCs w:val="18"/>
-        </w:rPr>
-        <w:t>String environment</w:t>
-      </w:r>
-      <w:r>
-        <w:rPr>
-          <w:color w:val="CC7832"/>
-          <w:sz w:val="18"/>
-          <w:szCs w:val="18"/>
-        </w:rPr>
-        <w:t xml:space="preserve">, </w:t>
-      </w:r>
-      <w:r>
-        <w:rPr>
-          <w:color w:val="A9B7C6"/>
-          <w:sz w:val="18"/>
-          <w:szCs w:val="18"/>
-        </w:rPr>
-        <w:t>String version</w:t>
-      </w:r>
-      <w:r>
-        <w:rPr>
-          <w:color w:val="CC7832"/>
-          <w:sz w:val="18"/>
-          <w:szCs w:val="18"/>
-        </w:rPr>
-        <w:t xml:space="preserve">, </w:t>
-      </w:r>
-      <w:r>
-        <w:rPr>
-          <w:color w:val="A9B7C6"/>
-          <w:sz w:val="18"/>
-          <w:szCs w:val="18"/>
-        </w:rPr>
-        <w:t>String template){</w:t>
-      </w:r>
-      <w:r>
-        <w:rPr>
-          <w:color w:val="A9B7C6"/>
-          <w:sz w:val="18"/>
-          <w:szCs w:val="18"/>
-        </w:rPr>
-        <w:br/>
-        <w:t xml:space="preserve">        </w:t>
-      </w:r>
-      <w:r>
-        <w:rPr>
-          <w:color w:val="CC7832"/>
-          <w:sz w:val="18"/>
-          <w:szCs w:val="18"/>
-        </w:rPr>
-        <w:t>this</w:t>
-      </w:r>
-      <w:r>
-        <w:rPr>
-          <w:color w:val="A9B7C6"/>
-          <w:sz w:val="18"/>
-          <w:szCs w:val="18"/>
-        </w:rPr>
-        <w:t>.name = name</w:t>
-      </w:r>
-      <w:r>
-        <w:rPr>
-          <w:color w:val="CC7832"/>
-          <w:sz w:val="18"/>
-          <w:szCs w:val="18"/>
-        </w:rPr>
-        <w:t>;</w:t>
-      </w:r>
-      <w:r>
-        <w:rPr>
-          <w:color w:val="CC7832"/>
-          <w:sz w:val="18"/>
-          <w:szCs w:val="18"/>
-        </w:rPr>
-        <w:br/>
-        <w:t xml:space="preserve">        this</w:t>
-      </w:r>
-      <w:r>
-        <w:rPr>
-          <w:color w:val="A9B7C6"/>
-          <w:sz w:val="18"/>
-          <w:szCs w:val="18"/>
-        </w:rPr>
-        <w:t>.environment = environment</w:t>
-      </w:r>
-      <w:r>
-        <w:rPr>
-          <w:color w:val="CC7832"/>
-          <w:sz w:val="18"/>
-          <w:szCs w:val="18"/>
-        </w:rPr>
-        <w:t>;</w:t>
-      </w:r>
-      <w:r>
-        <w:rPr>
-          <w:color w:val="CC7832"/>
-          <w:sz w:val="18"/>
-          <w:szCs w:val="18"/>
-        </w:rPr>
-        <w:br/>
-        <w:t xml:space="preserve">        this</w:t>
-      </w:r>
-      <w:r>
-        <w:rPr>
-          <w:color w:val="A9B7C6"/>
-          <w:sz w:val="18"/>
-          <w:szCs w:val="18"/>
-        </w:rPr>
-        <w:t>.version = version</w:t>
-      </w:r>
-      <w:r>
-        <w:rPr>
-          <w:color w:val="CC7832"/>
-          <w:sz w:val="18"/>
-          <w:szCs w:val="18"/>
-        </w:rPr>
-        <w:t>;</w:t>
-      </w:r>
-      <w:r>
-        <w:rPr>
-          <w:color w:val="CC7832"/>
-          <w:sz w:val="18"/>
-          <w:szCs w:val="18"/>
-        </w:rPr>
-        <w:br/>
-        <w:t xml:space="preserve">        this</w:t>
-      </w:r>
-      <w:r>
-        <w:rPr>
-          <w:color w:val="A9B7C6"/>
-          <w:sz w:val="18"/>
-          <w:szCs w:val="18"/>
-        </w:rPr>
-        <w:t>.template = template</w:t>
-      </w:r>
-      <w:r>
-        <w:rPr>
-          <w:color w:val="CC7832"/>
-          <w:sz w:val="18"/>
-          <w:szCs w:val="18"/>
-        </w:rPr>
-        <w:t>;</w:t>
-      </w:r>
-      <w:r>
-        <w:rPr>
-          <w:color w:val="CC7832"/>
-          <w:sz w:val="18"/>
-          <w:szCs w:val="18"/>
-        </w:rPr>
-        <w:br/>
-        <w:t xml:space="preserve">    </w:t>
-      </w:r>
-      <w:r>
-        <w:rPr>
-          <w:color w:val="A9B7C6"/>
-          <w:sz w:val="18"/>
-          <w:szCs w:val="18"/>
-        </w:rPr>
-        <w:t>}</w:t>
-      </w:r>
-      <w:r>
-        <w:rPr>
-          <w:color w:val="A9B7C6"/>
-          <w:sz w:val="18"/>
-          <w:szCs w:val="18"/>
-        </w:rPr>
-        <w:br/>
-      </w:r>
-      <w:r>
-        <w:rPr>
-          <w:color w:val="A9B7C6"/>
-          <w:sz w:val="18"/>
-          <w:szCs w:val="18"/>
-        </w:rPr>
-        <w:br/>
-      </w:r>
-      <w:r>
-        <w:rPr>
-          <w:color w:val="A9B7C6"/>
-          <w:sz w:val="18"/>
-          <w:szCs w:val="18"/>
-        </w:rPr>
-        <w:lastRenderedPageBreak/>
-        <w:t xml:space="preserve">    @GET</w:t>
-      </w:r>
-      <w:r>
-        <w:rPr>
-          <w:color w:val="A9B7C6"/>
-          <w:sz w:val="18"/>
-          <w:szCs w:val="18"/>
-        </w:rPr>
-        <w:br/>
-        <w:t xml:space="preserve">    </w:t>
-      </w:r>
-      <w:r>
-        <w:rPr>
-          <w:color w:val="CC7832"/>
-          <w:sz w:val="18"/>
-          <w:szCs w:val="18"/>
-        </w:rPr>
-        <w:t xml:space="preserve">public </w:t>
-      </w:r>
-      <w:r>
-        <w:rPr>
-          <w:color w:val="A9B7C6"/>
-          <w:sz w:val="18"/>
-          <w:szCs w:val="18"/>
-        </w:rPr>
-        <w:t>Response getVersion() {</w:t>
-      </w:r>
-      <w:r>
-        <w:rPr>
-          <w:color w:val="A9B7C6"/>
-          <w:sz w:val="18"/>
-          <w:szCs w:val="18"/>
-        </w:rPr>
-        <w:br/>
-        <w:t xml:space="preserve">        StringBuffer sb = </w:t>
-      </w:r>
-      <w:r>
-        <w:rPr>
-          <w:color w:val="CC7832"/>
-          <w:sz w:val="18"/>
-          <w:szCs w:val="18"/>
-        </w:rPr>
-        <w:t xml:space="preserve">new </w:t>
-      </w:r>
-      <w:r>
-        <w:rPr>
-          <w:color w:val="A9B7C6"/>
-          <w:sz w:val="18"/>
-          <w:szCs w:val="18"/>
-        </w:rPr>
-        <w:t>StringBuffer()</w:t>
-      </w:r>
-      <w:r>
-        <w:rPr>
-          <w:color w:val="CC7832"/>
-          <w:sz w:val="18"/>
-          <w:szCs w:val="18"/>
-        </w:rPr>
-        <w:t>;</w:t>
-      </w:r>
-      <w:r>
-        <w:rPr>
-          <w:color w:val="CC7832"/>
-          <w:sz w:val="18"/>
-          <w:szCs w:val="18"/>
-        </w:rPr>
-        <w:br/>
-        <w:t xml:space="preserve">        </w:t>
-      </w:r>
-      <w:r>
-        <w:rPr>
-          <w:color w:val="A9B7C6"/>
-          <w:sz w:val="18"/>
-          <w:szCs w:val="18"/>
-        </w:rPr>
-        <w:t>sb.append(</w:t>
-      </w:r>
-      <w:r>
-        <w:rPr>
-          <w:color w:val="6A8759"/>
-          <w:sz w:val="18"/>
-          <w:szCs w:val="18"/>
-        </w:rPr>
-        <w:t xml:space="preserve">"Application:" </w:t>
-      </w:r>
-      <w:r>
-        <w:rPr>
-          <w:color w:val="A9B7C6"/>
-          <w:sz w:val="18"/>
-          <w:szCs w:val="18"/>
-        </w:rPr>
-        <w:t xml:space="preserve">+ name + </w:t>
-      </w:r>
-      <w:r>
-        <w:rPr>
-          <w:color w:val="6A8759"/>
-          <w:sz w:val="18"/>
-          <w:szCs w:val="18"/>
-        </w:rPr>
-        <w:t>"</w:t>
-      </w:r>
-      <w:r>
-        <w:rPr>
-          <w:color w:val="CC7832"/>
-          <w:sz w:val="18"/>
-          <w:szCs w:val="18"/>
-        </w:rPr>
-        <w:t>\n</w:t>
-      </w:r>
-      <w:r>
-        <w:rPr>
-          <w:color w:val="6A8759"/>
-          <w:sz w:val="18"/>
-          <w:szCs w:val="18"/>
-        </w:rPr>
-        <w:t>"</w:t>
-      </w:r>
-      <w:r>
-        <w:rPr>
-          <w:color w:val="A9B7C6"/>
-          <w:sz w:val="18"/>
-          <w:szCs w:val="18"/>
-        </w:rPr>
-        <w:t>)</w:t>
-      </w:r>
-      <w:r>
-        <w:rPr>
-          <w:color w:val="CC7832"/>
-          <w:sz w:val="18"/>
-          <w:szCs w:val="18"/>
-        </w:rPr>
-        <w:t>;</w:t>
-      </w:r>
-      <w:r>
-        <w:rPr>
-          <w:color w:val="CC7832"/>
-          <w:sz w:val="18"/>
-          <w:szCs w:val="18"/>
-        </w:rPr>
-        <w:br/>
-        <w:t xml:space="preserve">        </w:t>
-      </w:r>
-      <w:r>
-        <w:rPr>
-          <w:color w:val="A9B7C6"/>
-          <w:sz w:val="18"/>
-          <w:szCs w:val="18"/>
-        </w:rPr>
-        <w:t>sb.append(</w:t>
-      </w:r>
-      <w:r>
-        <w:rPr>
-          <w:color w:val="6A8759"/>
-          <w:sz w:val="18"/>
-          <w:szCs w:val="18"/>
-        </w:rPr>
-        <w:t xml:space="preserve">"Environment:" </w:t>
-      </w:r>
-      <w:r>
-        <w:rPr>
-          <w:color w:val="A9B7C6"/>
-          <w:sz w:val="18"/>
-          <w:szCs w:val="18"/>
-        </w:rPr>
-        <w:t xml:space="preserve">+ environment + </w:t>
-      </w:r>
-      <w:r>
-        <w:rPr>
-          <w:color w:val="6A8759"/>
-          <w:sz w:val="18"/>
-          <w:szCs w:val="18"/>
-        </w:rPr>
-        <w:t>"</w:t>
-      </w:r>
-      <w:r>
-        <w:rPr>
-          <w:color w:val="CC7832"/>
-          <w:sz w:val="18"/>
-          <w:szCs w:val="18"/>
-        </w:rPr>
-        <w:t>\n</w:t>
-      </w:r>
-      <w:r>
-        <w:rPr>
-          <w:color w:val="6A8759"/>
-          <w:sz w:val="18"/>
-          <w:szCs w:val="18"/>
-        </w:rPr>
-        <w:t>"</w:t>
-      </w:r>
-      <w:r>
-        <w:rPr>
-          <w:color w:val="A9B7C6"/>
-          <w:sz w:val="18"/>
-          <w:szCs w:val="18"/>
-        </w:rPr>
-        <w:t>)</w:t>
-      </w:r>
-      <w:r>
-        <w:rPr>
-          <w:color w:val="CC7832"/>
-          <w:sz w:val="18"/>
-          <w:szCs w:val="18"/>
-        </w:rPr>
-        <w:t>;</w:t>
-      </w:r>
-      <w:r>
-        <w:rPr>
-          <w:color w:val="CC7832"/>
-          <w:sz w:val="18"/>
-          <w:szCs w:val="18"/>
-        </w:rPr>
-        <w:br/>
-        <w:t xml:space="preserve">        </w:t>
-      </w:r>
-      <w:r>
-        <w:rPr>
-          <w:color w:val="A9B7C6"/>
-          <w:sz w:val="18"/>
-          <w:szCs w:val="18"/>
-        </w:rPr>
-        <w:t>sb.append(</w:t>
-      </w:r>
-      <w:r>
-        <w:rPr>
-          <w:color w:val="6A8759"/>
-          <w:sz w:val="18"/>
-          <w:szCs w:val="18"/>
-        </w:rPr>
-        <w:t xml:space="preserve">"Version:" </w:t>
-      </w:r>
-      <w:r>
-        <w:rPr>
-          <w:color w:val="A9B7C6"/>
-          <w:sz w:val="18"/>
-          <w:szCs w:val="18"/>
-        </w:rPr>
-        <w:t xml:space="preserve">+ version + </w:t>
-      </w:r>
-      <w:r>
-        <w:rPr>
-          <w:color w:val="6A8759"/>
-          <w:sz w:val="18"/>
-          <w:szCs w:val="18"/>
-        </w:rPr>
-        <w:t>"</w:t>
-      </w:r>
-      <w:r>
-        <w:rPr>
-          <w:color w:val="CC7832"/>
-          <w:sz w:val="18"/>
-          <w:szCs w:val="18"/>
-        </w:rPr>
-        <w:t>\n</w:t>
-      </w:r>
-      <w:r>
-        <w:rPr>
-          <w:color w:val="6A8759"/>
-          <w:sz w:val="18"/>
-          <w:szCs w:val="18"/>
-        </w:rPr>
-        <w:t>"</w:t>
-      </w:r>
-      <w:r>
-        <w:rPr>
-          <w:color w:val="A9B7C6"/>
-          <w:sz w:val="18"/>
-          <w:szCs w:val="18"/>
-        </w:rPr>
-        <w:t>)</w:t>
-      </w:r>
-      <w:r>
-        <w:rPr>
-          <w:color w:val="CC7832"/>
-          <w:sz w:val="18"/>
-          <w:szCs w:val="18"/>
-        </w:rPr>
-        <w:t>;</w:t>
-      </w:r>
-      <w:r>
-        <w:rPr>
-          <w:color w:val="CC7832"/>
-          <w:sz w:val="18"/>
-          <w:szCs w:val="18"/>
-        </w:rPr>
-        <w:br/>
-        <w:t xml:space="preserve">        return </w:t>
-      </w:r>
-      <w:r>
-        <w:rPr>
-          <w:color w:val="A9B7C6"/>
-          <w:sz w:val="18"/>
-          <w:szCs w:val="18"/>
-        </w:rPr>
-        <w:t>Response.ok(sb.toString()).build()</w:t>
-      </w:r>
-      <w:r>
-        <w:rPr>
-          <w:color w:val="CC7832"/>
-          <w:sz w:val="18"/>
-          <w:szCs w:val="18"/>
-        </w:rPr>
-        <w:t>;</w:t>
-      </w:r>
-      <w:r>
-        <w:rPr>
-          <w:color w:val="CC7832"/>
-          <w:sz w:val="18"/>
-          <w:szCs w:val="18"/>
-        </w:rPr>
-        <w:br/>
-        <w:t xml:space="preserve">    </w:t>
-      </w:r>
-      <w:r>
-        <w:rPr>
-          <w:color w:val="A9B7C6"/>
-          <w:sz w:val="18"/>
-          <w:szCs w:val="18"/>
-        </w:rPr>
-        <w:t>}</w:t>
-      </w:r>
-      <w:r>
-        <w:rPr>
-          <w:color w:val="A9B7C6"/>
-          <w:sz w:val="18"/>
-          <w:szCs w:val="18"/>
-        </w:rPr>
-        <w:br/>
-      </w:r>
-      <w:r>
-        <w:rPr>
-          <w:color w:val="A9B7C6"/>
-          <w:sz w:val="18"/>
-          <w:szCs w:val="18"/>
-        </w:rPr>
-        <w:br/>
-        <w:t xml:space="preserve">    @GET</w:t>
-      </w:r>
-      <w:r>
-        <w:rPr>
-          <w:color w:val="A9B7C6"/>
-          <w:sz w:val="18"/>
-          <w:szCs w:val="18"/>
-        </w:rPr>
-        <w:br/>
-        <w:t xml:space="preserve">    @Path(</w:t>
-      </w:r>
-      <w:r>
-        <w:rPr>
-          <w:color w:val="6A8759"/>
-          <w:sz w:val="18"/>
-          <w:szCs w:val="18"/>
-        </w:rPr>
-        <w:t>"hello/{name}"</w:t>
-      </w:r>
-      <w:r>
-        <w:rPr>
-          <w:color w:val="A9B7C6"/>
-          <w:sz w:val="18"/>
-          <w:szCs w:val="18"/>
-        </w:rPr>
-        <w:t>)</w:t>
-      </w:r>
-      <w:r>
-        <w:rPr>
-          <w:color w:val="A9B7C6"/>
-          <w:sz w:val="18"/>
-          <w:szCs w:val="18"/>
-        </w:rPr>
-        <w:br/>
-        <w:t xml:space="preserve">    </w:t>
-      </w:r>
-      <w:r>
-        <w:rPr>
-          <w:color w:val="CC7832"/>
-          <w:sz w:val="18"/>
-          <w:szCs w:val="18"/>
-        </w:rPr>
-        <w:t xml:space="preserve">public </w:t>
-      </w:r>
-      <w:r>
-        <w:rPr>
-          <w:color w:val="A9B7C6"/>
-          <w:sz w:val="18"/>
-          <w:szCs w:val="18"/>
-        </w:rPr>
-        <w:t>Response printGreeting(@PathParam(</w:t>
-      </w:r>
-      <w:r>
-        <w:rPr>
-          <w:color w:val="6A8759"/>
-          <w:sz w:val="18"/>
-          <w:szCs w:val="18"/>
-        </w:rPr>
-        <w:t>"name"</w:t>
-      </w:r>
-      <w:r>
-        <w:rPr>
-          <w:color w:val="A9B7C6"/>
-          <w:sz w:val="18"/>
-          <w:szCs w:val="18"/>
-        </w:rPr>
-        <w:t>) String name) {</w:t>
-      </w:r>
-      <w:r>
-        <w:rPr>
-          <w:color w:val="A9B7C6"/>
-          <w:sz w:val="18"/>
-          <w:szCs w:val="18"/>
-        </w:rPr>
-        <w:br/>
-        <w:t xml:space="preserve">        </w:t>
-      </w:r>
-      <w:r>
-        <w:rPr>
-          <w:color w:val="CC7832"/>
-          <w:sz w:val="18"/>
-          <w:szCs w:val="18"/>
-        </w:rPr>
-        <w:t xml:space="preserve">final </w:t>
-      </w:r>
-      <w:r>
-        <w:rPr>
-          <w:color w:val="A9B7C6"/>
-          <w:sz w:val="18"/>
-          <w:szCs w:val="18"/>
-        </w:rPr>
-        <w:t>String greeting = String.format(template</w:t>
-      </w:r>
-      <w:r>
-        <w:rPr>
-          <w:color w:val="CC7832"/>
-          <w:sz w:val="18"/>
-          <w:szCs w:val="18"/>
-        </w:rPr>
-        <w:t xml:space="preserve">, </w:t>
-      </w:r>
-      <w:r>
-        <w:rPr>
-          <w:color w:val="A9B7C6"/>
-          <w:sz w:val="18"/>
-          <w:szCs w:val="18"/>
-        </w:rPr>
-        <w:t>name)</w:t>
-      </w:r>
-      <w:r>
-        <w:rPr>
-          <w:color w:val="CC7832"/>
-          <w:sz w:val="18"/>
-          <w:szCs w:val="18"/>
-        </w:rPr>
-        <w:t>;</w:t>
-      </w:r>
-      <w:r>
-        <w:rPr>
-          <w:color w:val="CC7832"/>
-          <w:sz w:val="18"/>
-          <w:szCs w:val="18"/>
-        </w:rPr>
-        <w:br/>
-        <w:t xml:space="preserve">        return </w:t>
-      </w:r>
-      <w:r>
-        <w:rPr>
-          <w:color w:val="A9B7C6"/>
-          <w:sz w:val="18"/>
-          <w:szCs w:val="18"/>
-        </w:rPr>
-        <w:t>Response.ok(greeting).build()</w:t>
-      </w:r>
-      <w:r>
-        <w:rPr>
-          <w:color w:val="CC7832"/>
-          <w:sz w:val="18"/>
-          <w:szCs w:val="18"/>
-        </w:rPr>
-        <w:t>;</w:t>
-      </w:r>
-      <w:r>
-        <w:rPr>
-          <w:color w:val="CC7832"/>
-          <w:sz w:val="18"/>
-          <w:szCs w:val="18"/>
-        </w:rPr>
-        <w:br/>
-        <w:t xml:space="preserve">    </w:t>
-      </w:r>
-      <w:r>
-        <w:rPr>
-          <w:color w:val="A9B7C6"/>
-          <w:sz w:val="18"/>
-          <w:szCs w:val="18"/>
-        </w:rPr>
-        <w:t>}</w:t>
-      </w:r>
-      <w:r>
-        <w:rPr>
-          <w:color w:val="A9B7C6"/>
-          <w:sz w:val="18"/>
-          <w:szCs w:val="18"/>
-        </w:rPr>
-        <w:br/>
-        <w:t>}</w:t>
-      </w:r>
-    </w:p>
-    <w:p>
-      <w:pPr>
-        <w:pStyle w:val="Heading2"/>
-        <w:shd w:val="clear" w:color="auto" w:fill="FFFFFF"/>
-        <w:spacing w:before="600" w:beforeAutospacing="0" w:after="150" w:afterAutospacing="0"/>
-        <w:rPr>
-          <w:rFonts w:ascii="Helvetica" w:hAnsi="Helvetica" w:cs="Helvetica"/>
-          <w:b w:val="0"/>
-          <w:bCs w:val="0"/>
-          <w:color w:val="000000"/>
-          <w:sz w:val="28"/>
-          <w:szCs w:val="28"/>
-        </w:rPr>
-      </w:pPr>
-      <w:bookmarkStart w:id="0" w:name="_Hlk507450001"/>
-      <w:r>
-        <w:rPr>
-          <w:rFonts w:ascii="Helvetica" w:hAnsi="Helvetica" w:cs="Helvetica"/>
-          <w:b w:val="0"/>
-          <w:bCs w:val="0"/>
-          <w:color w:val="000000"/>
-          <w:sz w:val="28"/>
-          <w:szCs w:val="28"/>
-        </w:rPr>
-        <w:t>1.</w:t>
-      </w:r>
-      <w:r>
-        <w:rPr>
-          <w:rFonts w:ascii="Helvetica" w:hAnsi="Helvetica" w:cs="Helvetica"/>
-          <w:b w:val="0"/>
-          <w:bCs w:val="0"/>
-          <w:color w:val="000000"/>
-          <w:sz w:val="28"/>
-          <w:szCs w:val="28"/>
-        </w:rPr>
-        <w:t>5</w:t>
-      </w:r>
-      <w:r>
-        <w:rPr>
-          <w:rFonts w:ascii="Helvetica" w:hAnsi="Helvetica" w:cs="Helvetica"/>
-          <w:b w:val="0"/>
-          <w:bCs w:val="0"/>
-          <w:color w:val="000000"/>
-          <w:sz w:val="28"/>
-          <w:szCs w:val="28"/>
-        </w:rPr>
-        <w:t xml:space="preserve"> Create Application class</w:t>
-      </w:r>
-      <w:bookmarkEnd w:id="0"/>
-    </w:p>
-    <w:p>
-      <w:pPr>
-        <w:rPr>
-          <w:rFonts w:ascii="Arial" w:hAnsi="Arial" w:cs="Arial"/>
-          <w:color w:val="333333"/>
-          <w:shd w:val="clear" w:color="auto" w:fill="FFFFFF"/>
-        </w:rPr>
-      </w:pPr>
-      <w:r>
-        <w:rPr>
-          <w:rFonts w:ascii="Arial" w:hAnsi="Arial" w:cs="Arial"/>
-          <w:color w:val="333333"/>
-          <w:shd w:val="clear" w:color="auto" w:fill="FFFFFF"/>
-        </w:rPr>
-        <w:t>This is the main entry point for any Dropwizard application. This class extends the </w:t>
-      </w:r>
-      <w:r>
-        <w:rPr>
-          <w:rStyle w:val="HTMLCode"/>
-          <w:rFonts w:ascii="Consolas" w:eastAsiaTheme="minorHAnsi" w:hAnsi="Consolas" w:cs="Consolas"/>
-          <w:b/>
-          <w:i/>
-          <w:color w:val="333333"/>
-          <w:sz w:val="23"/>
-          <w:szCs w:val="23"/>
-        </w:rPr>
-        <w:t>io.dropwizard.Application</w:t>
-      </w:r>
-      <w:r>
-        <w:rPr>
-          <w:rFonts w:ascii="Arial" w:hAnsi="Arial" w:cs="Arial"/>
-          <w:color w:val="333333"/>
-          <w:shd w:val="clear" w:color="auto" w:fill="FFFFFF"/>
-        </w:rPr>
-        <w:t xml:space="preserve"> class and have access to the </w:t>
-      </w:r>
-      <w:r>
-        <w:rPr>
-          <w:rStyle w:val="HTMLCode"/>
-          <w:rFonts w:ascii="Consolas" w:eastAsiaTheme="minorHAnsi" w:hAnsi="Consolas" w:cs="Consolas"/>
-          <w:color w:val="333333"/>
-          <w:sz w:val="23"/>
-          <w:szCs w:val="23"/>
-        </w:rPr>
-        <w:t>Configuration and Environment objects</w:t>
-      </w:r>
-      <w:r>
-        <w:rPr>
-          <w:rFonts w:ascii="Arial" w:hAnsi="Arial" w:cs="Arial"/>
-          <w:color w:val="333333"/>
-          <w:shd w:val="clear" w:color="auto" w:fill="FFFFFF"/>
-        </w:rPr>
-        <w:t>. They prepare the runtime environment of the application.</w:t>
-      </w:r>
-    </w:p>
-    <w:p>
-      <w:pPr>
-        <w:pStyle w:val="HTMLPreformatted"/>
-        <w:shd w:val="clear" w:color="auto" w:fill="2B2B2B"/>
-        <w:rPr>
-          <w:color w:val="A9B7C6"/>
-          <w:sz w:val="18"/>
-          <w:szCs w:val="18"/>
-        </w:rPr>
-      </w:pPr>
-      <w:r>
-        <w:rPr>
-          <w:color w:val="CC7832"/>
-          <w:sz w:val="18"/>
-          <w:szCs w:val="18"/>
-        </w:rPr>
-        <w:t xml:space="preserve">package </w:t>
-      </w:r>
-      <w:r>
-        <w:rPr>
-          <w:color w:val="A9B7C6"/>
-          <w:sz w:val="18"/>
-          <w:szCs w:val="18"/>
-        </w:rPr>
-        <w:t>com.wwc.sg.dw</w:t>
-      </w:r>
-      <w:r>
-        <w:rPr>
-          <w:color w:val="CC7832"/>
-          <w:sz w:val="18"/>
-          <w:szCs w:val="18"/>
-        </w:rPr>
-        <w:t>;</w:t>
-      </w:r>
-      <w:r>
-        <w:rPr>
-          <w:color w:val="CC7832"/>
-          <w:sz w:val="18"/>
-          <w:szCs w:val="18"/>
-        </w:rPr>
-        <w:br/>
-      </w:r>
-      <w:r>
-        <w:rPr>
-          <w:color w:val="CC7832"/>
-          <w:sz w:val="18"/>
-          <w:szCs w:val="18"/>
-        </w:rPr>
-        <w:br/>
-        <w:t xml:space="preserve">import </w:t>
-      </w:r>
-      <w:r>
-        <w:rPr>
-          <w:color w:val="A9B7C6"/>
-          <w:sz w:val="18"/>
-          <w:szCs w:val="18"/>
-        </w:rPr>
-        <w:t>com.wwc.sg.dw.resources.IndexResource</w:t>
-      </w:r>
-      <w:r>
-        <w:rPr>
-          <w:color w:val="CC7832"/>
-          <w:sz w:val="18"/>
-          <w:szCs w:val="18"/>
-        </w:rPr>
-        <w:t>;</w:t>
-      </w:r>
-      <w:r>
-        <w:rPr>
-          <w:color w:val="CC7832"/>
-          <w:sz w:val="18"/>
-          <w:szCs w:val="18"/>
-        </w:rPr>
-        <w:br/>
-        <w:t xml:space="preserve">import </w:t>
-      </w:r>
-      <w:r>
-        <w:rPr>
-          <w:color w:val="A9B7C6"/>
-          <w:sz w:val="18"/>
-          <w:szCs w:val="18"/>
-        </w:rPr>
-        <w:t>io.dropwizard.Application</w:t>
-      </w:r>
-      <w:r>
-        <w:rPr>
-          <w:color w:val="CC7832"/>
-          <w:sz w:val="18"/>
-          <w:szCs w:val="18"/>
-        </w:rPr>
-        <w:t>;</w:t>
-      </w:r>
-      <w:r>
-        <w:rPr>
-          <w:color w:val="CC7832"/>
-          <w:sz w:val="18"/>
-          <w:szCs w:val="18"/>
-        </w:rPr>
-        <w:br/>
-        <w:t xml:space="preserve">import </w:t>
-      </w:r>
-      <w:r>
-        <w:rPr>
-          <w:color w:val="A9B7C6"/>
-          <w:sz w:val="18"/>
-          <w:szCs w:val="18"/>
-        </w:rPr>
-        <w:t>io.dropwizard.configuration.ResourceConfigurationSourceProvider</w:t>
-      </w:r>
-      <w:r>
-        <w:rPr>
-          <w:color w:val="CC7832"/>
-          <w:sz w:val="18"/>
-          <w:szCs w:val="18"/>
-        </w:rPr>
-        <w:t>;</w:t>
-      </w:r>
-      <w:r>
-        <w:rPr>
-          <w:color w:val="CC7832"/>
-          <w:sz w:val="18"/>
-          <w:szCs w:val="18"/>
-        </w:rPr>
-        <w:br/>
-        <w:t xml:space="preserve">import </w:t>
-      </w:r>
-      <w:r>
-        <w:rPr>
-          <w:color w:val="A9B7C6"/>
-          <w:sz w:val="18"/>
-          <w:szCs w:val="18"/>
-        </w:rPr>
-        <w:t>io.dropwizard.setup.Bootstrap</w:t>
-      </w:r>
-      <w:r>
-        <w:rPr>
-          <w:color w:val="CC7832"/>
-          <w:sz w:val="18"/>
-          <w:szCs w:val="18"/>
-        </w:rPr>
-        <w:t>;</w:t>
-      </w:r>
-      <w:r>
-        <w:rPr>
-          <w:color w:val="CC7832"/>
-          <w:sz w:val="18"/>
-          <w:szCs w:val="18"/>
-        </w:rPr>
-        <w:br/>
-        <w:t xml:space="preserve">import </w:t>
-      </w:r>
-      <w:r>
-        <w:rPr>
-          <w:color w:val="A9B7C6"/>
-          <w:sz w:val="18"/>
-          <w:szCs w:val="18"/>
-        </w:rPr>
-        <w:t>io.dropwizard.setup.Environment</w:t>
-      </w:r>
-      <w:r>
-        <w:rPr>
-          <w:color w:val="CC7832"/>
-          <w:sz w:val="18"/>
-          <w:szCs w:val="18"/>
-        </w:rPr>
-        <w:t>;</w:t>
-      </w:r>
-      <w:r>
-        <w:rPr>
-          <w:color w:val="CC7832"/>
-          <w:sz w:val="18"/>
-          <w:szCs w:val="18"/>
-        </w:rPr>
-        <w:br/>
-      </w:r>
-      <w:r>
-        <w:rPr>
-          <w:color w:val="CC7832"/>
-          <w:sz w:val="18"/>
-          <w:szCs w:val="18"/>
-        </w:rPr>
-        <w:br/>
-        <w:t xml:space="preserve">public class </w:t>
-      </w:r>
-      <w:r>
-        <w:rPr>
-          <w:color w:val="A9B7C6"/>
-          <w:sz w:val="18"/>
-          <w:szCs w:val="18"/>
-        </w:rPr>
-        <w:t xml:space="preserve">DWDemoApp </w:t>
-      </w:r>
-      <w:r>
-        <w:rPr>
-          <w:color w:val="CC7832"/>
-          <w:sz w:val="18"/>
-          <w:szCs w:val="18"/>
-        </w:rPr>
-        <w:t xml:space="preserve">extends </w:t>
-      </w:r>
-      <w:r>
-        <w:rPr>
-          <w:color w:val="A9B7C6"/>
-          <w:sz w:val="18"/>
-          <w:szCs w:val="18"/>
-        </w:rPr>
-        <w:t>Application&lt;DWDemoAppConfiguration&gt; {</w:t>
-      </w:r>
-      <w:r>
-        <w:rPr>
-          <w:color w:val="A9B7C6"/>
-          <w:sz w:val="18"/>
-          <w:szCs w:val="18"/>
-        </w:rPr>
-        <w:br/>
-      </w:r>
-      <w:r>
-        <w:rPr>
-          <w:color w:val="A9B7C6"/>
-          <w:sz w:val="18"/>
-          <w:szCs w:val="18"/>
-        </w:rPr>
-        <w:br/>
-        <w:t xml:space="preserve">    </w:t>
-      </w:r>
-      <w:r>
-        <w:rPr>
-          <w:color w:val="CC7832"/>
-          <w:sz w:val="18"/>
-          <w:szCs w:val="18"/>
-        </w:rPr>
-        <w:t xml:space="preserve">public static void </w:t>
-      </w:r>
-      <w:r>
-        <w:rPr>
-          <w:color w:val="FFC66D"/>
-          <w:sz w:val="18"/>
-          <w:szCs w:val="18"/>
-        </w:rPr>
-        <w:t>main</w:t>
-      </w:r>
-      <w:r>
-        <w:rPr>
-          <w:color w:val="A9B7C6"/>
-          <w:sz w:val="18"/>
-          <w:szCs w:val="18"/>
-        </w:rPr>
-        <w:t xml:space="preserve">(String[] args) </w:t>
-      </w:r>
-      <w:r>
-        <w:rPr>
-          <w:color w:val="CC7832"/>
-          <w:sz w:val="18"/>
-          <w:szCs w:val="18"/>
-        </w:rPr>
-        <w:t xml:space="preserve">throws </w:t>
-      </w:r>
-      <w:r>
-        <w:rPr>
-          <w:color w:val="A9B7C6"/>
-          <w:sz w:val="18"/>
-          <w:szCs w:val="18"/>
-        </w:rPr>
-        <w:t>Exception {</w:t>
-      </w:r>
-      <w:r>
-        <w:rPr>
-          <w:color w:val="A9B7C6"/>
-          <w:sz w:val="18"/>
-          <w:szCs w:val="18"/>
-        </w:rPr>
-        <w:br/>
-        <w:t xml:space="preserve">        </w:t>
-      </w:r>
-      <w:r>
-        <w:rPr>
-          <w:color w:val="CC7832"/>
-          <w:sz w:val="18"/>
-          <w:szCs w:val="18"/>
-        </w:rPr>
-        <w:t xml:space="preserve">new </w:t>
-      </w:r>
-      <w:r>
-        <w:rPr>
-          <w:color w:val="A9B7C6"/>
-          <w:sz w:val="18"/>
-          <w:szCs w:val="18"/>
-        </w:rPr>
-        <w:t>DWDemoApp().run(</w:t>
-      </w:r>
-      <w:r>
-        <w:rPr>
-          <w:color w:val="CC7832"/>
-          <w:sz w:val="18"/>
-          <w:szCs w:val="18"/>
-        </w:rPr>
-        <w:t xml:space="preserve">new </w:t>
-      </w:r>
-      <w:r>
-        <w:rPr>
-          <w:color w:val="A9B7C6"/>
-          <w:sz w:val="18"/>
-          <w:szCs w:val="18"/>
-        </w:rPr>
-        <w:t xml:space="preserve">String[] { </w:t>
-      </w:r>
-      <w:r>
-        <w:rPr>
-          <w:color w:val="6A8759"/>
-          <w:sz w:val="18"/>
-          <w:szCs w:val="18"/>
-        </w:rPr>
-        <w:t>"server"</w:t>
-      </w:r>
-      <w:r>
-        <w:rPr>
-          <w:color w:val="CC7832"/>
-          <w:sz w:val="18"/>
-          <w:szCs w:val="18"/>
-        </w:rPr>
-        <w:t xml:space="preserve">, </w:t>
-      </w:r>
-      <w:r>
-        <w:rPr>
-          <w:color w:val="6A8759"/>
-          <w:sz w:val="18"/>
-          <w:szCs w:val="18"/>
-        </w:rPr>
-        <w:t>"DWDemoApp.yml"</w:t>
-      </w:r>
-      <w:r>
-        <w:rPr>
-          <w:color w:val="A9B7C6"/>
-          <w:sz w:val="18"/>
-          <w:szCs w:val="18"/>
-        </w:rPr>
-        <w:t>})</w:t>
-      </w:r>
-      <w:r>
-        <w:rPr>
-          <w:color w:val="CC7832"/>
-          <w:sz w:val="18"/>
-          <w:szCs w:val="18"/>
-        </w:rPr>
-        <w:t>;</w:t>
-      </w:r>
-      <w:r>
-        <w:rPr>
-          <w:color w:val="CC7832"/>
-          <w:sz w:val="18"/>
-          <w:szCs w:val="18"/>
-        </w:rPr>
-        <w:br/>
-        <w:t xml:space="preserve">    </w:t>
-      </w:r>
-      <w:r>
-        <w:rPr>
-          <w:color w:val="A9B7C6"/>
-          <w:sz w:val="18"/>
-          <w:szCs w:val="18"/>
-        </w:rPr>
-        <w:t>}</w:t>
-      </w:r>
-      <w:r>
-        <w:rPr>
-          <w:color w:val="A9B7C6"/>
-          <w:sz w:val="18"/>
-          <w:szCs w:val="18"/>
-        </w:rPr>
-        <w:br/>
-      </w:r>
-      <w:r>
-        <w:rPr>
-          <w:color w:val="A9B7C6"/>
-          <w:sz w:val="18"/>
-          <w:szCs w:val="18"/>
-        </w:rPr>
-        <w:br/>
-        <w:t xml:space="preserve">    </w:t>
-      </w:r>
-      <w:r>
-        <w:rPr>
-          <w:color w:val="BBB529"/>
-          <w:sz w:val="18"/>
-          <w:szCs w:val="18"/>
-        </w:rPr>
-        <w:t>@Override</w:t>
-      </w:r>
-      <w:r>
-        <w:rPr>
-          <w:color w:val="BBB529"/>
-          <w:sz w:val="18"/>
-          <w:szCs w:val="18"/>
-        </w:rPr>
-        <w:br/>
-        <w:t xml:space="preserve">    </w:t>
-      </w:r>
-      <w:r>
-        <w:rPr>
-          <w:color w:val="CC7832"/>
-          <w:sz w:val="18"/>
-          <w:szCs w:val="18"/>
-        </w:rPr>
-        <w:t xml:space="preserve">public void </w:t>
-      </w:r>
-      <w:r>
-        <w:rPr>
-          <w:color w:val="FFC66D"/>
-          <w:sz w:val="18"/>
-          <w:szCs w:val="18"/>
-        </w:rPr>
-        <w:t>initialize</w:t>
-      </w:r>
-      <w:r>
-        <w:rPr>
-          <w:color w:val="A9B7C6"/>
-          <w:sz w:val="18"/>
-          <w:szCs w:val="18"/>
-        </w:rPr>
-        <w:t>(Bootstrap&lt;DWDemoAppConfiguration&gt; bootstrap) {</w:t>
-      </w:r>
-      <w:r>
-        <w:rPr>
-          <w:color w:val="A9B7C6"/>
-          <w:sz w:val="18"/>
-          <w:szCs w:val="18"/>
-        </w:rPr>
-        <w:br/>
-        <w:t xml:space="preserve">        bootstrap.setConfigurationSourceProvider(</w:t>
-      </w:r>
-      <w:r>
-        <w:rPr>
-          <w:color w:val="A9B7C6"/>
-          <w:sz w:val="18"/>
-          <w:szCs w:val="18"/>
-        </w:rPr>
-        <w:br/>
-        <w:t xml:space="preserve">                </w:t>
-      </w:r>
-      <w:r>
-        <w:rPr>
-          <w:color w:val="CC7832"/>
-          <w:sz w:val="18"/>
-          <w:szCs w:val="18"/>
-        </w:rPr>
-        <w:t xml:space="preserve">new </w:t>
-      </w:r>
-      <w:r>
-        <w:rPr>
-          <w:color w:val="A9B7C6"/>
-          <w:sz w:val="18"/>
-          <w:szCs w:val="18"/>
-        </w:rPr>
-        <w:t>ResourceConfigurationSourceProvider())</w:t>
-      </w:r>
-      <w:r>
-        <w:rPr>
-          <w:color w:val="CC7832"/>
-          <w:sz w:val="18"/>
-          <w:szCs w:val="18"/>
-        </w:rPr>
-        <w:t>;</w:t>
-      </w:r>
-      <w:r>
-        <w:rPr>
-          <w:color w:val="CC7832"/>
-          <w:sz w:val="18"/>
-          <w:szCs w:val="18"/>
-        </w:rPr>
-        <w:br/>
-        <w:t xml:space="preserve">    </w:t>
-      </w:r>
-      <w:r>
-        <w:rPr>
-          <w:color w:val="A9B7C6"/>
-          <w:sz w:val="18"/>
-          <w:szCs w:val="18"/>
-        </w:rPr>
-        <w:t>}</w:t>
-      </w:r>
-      <w:r>
-        <w:rPr>
-          <w:color w:val="A9B7C6"/>
-          <w:sz w:val="18"/>
-          <w:szCs w:val="18"/>
-        </w:rPr>
-        <w:br/>
-      </w:r>
-      <w:r>
-        <w:rPr>
-          <w:color w:val="A9B7C6"/>
-          <w:sz w:val="18"/>
-          <w:szCs w:val="18"/>
-        </w:rPr>
-        <w:br/>
-        <w:t xml:space="preserve">    </w:t>
-      </w:r>
-      <w:r>
-        <w:rPr>
-          <w:color w:val="BBB529"/>
-          <w:sz w:val="18"/>
-          <w:szCs w:val="18"/>
-        </w:rPr>
-        <w:t>@Override</w:t>
-      </w:r>
-      <w:r>
-        <w:rPr>
-          <w:color w:val="BBB529"/>
-          <w:sz w:val="18"/>
-          <w:szCs w:val="18"/>
-        </w:rPr>
-        <w:br/>
-        <w:t xml:space="preserve">    </w:t>
-      </w:r>
-      <w:r>
-        <w:rPr>
-          <w:color w:val="CC7832"/>
-          <w:sz w:val="18"/>
-          <w:szCs w:val="18"/>
-        </w:rPr>
-        <w:t xml:space="preserve">public void </w:t>
-      </w:r>
-      <w:r>
-        <w:rPr>
-          <w:color w:val="FFC66D"/>
-          <w:sz w:val="18"/>
-          <w:szCs w:val="18"/>
-        </w:rPr>
-        <w:t>run</w:t>
-      </w:r>
-      <w:r>
-        <w:rPr>
-          <w:color w:val="A9B7C6"/>
-          <w:sz w:val="18"/>
-          <w:szCs w:val="18"/>
-        </w:rPr>
-        <w:t>(DWDemoAppConfiguration configuration</w:t>
-      </w:r>
-      <w:r>
-        <w:rPr>
-          <w:color w:val="CC7832"/>
-          <w:sz w:val="18"/>
-          <w:szCs w:val="18"/>
-        </w:rPr>
-        <w:t xml:space="preserve">, </w:t>
-      </w:r>
-      <w:r>
-        <w:rPr>
-          <w:color w:val="A9B7C6"/>
-          <w:sz w:val="18"/>
-          <w:szCs w:val="18"/>
-        </w:rPr>
-        <w:t xml:space="preserve">Environment environment) </w:t>
-      </w:r>
-      <w:r>
-        <w:rPr>
-          <w:color w:val="CC7832"/>
-          <w:sz w:val="18"/>
-          <w:szCs w:val="18"/>
-        </w:rPr>
-        <w:t xml:space="preserve">throws </w:t>
-      </w:r>
-      <w:r>
-        <w:rPr>
-          <w:color w:val="A9B7C6"/>
-          <w:sz w:val="18"/>
-          <w:szCs w:val="18"/>
-        </w:rPr>
-        <w:t>Exception {</w:t>
-      </w:r>
-      <w:r>
-        <w:rPr>
-          <w:color w:val="A9B7C6"/>
-          <w:sz w:val="18"/>
-          <w:szCs w:val="18"/>
-        </w:rPr>
-        <w:br/>
-        <w:t xml:space="preserve">        </w:t>
-      </w:r>
-      <w:r>
-        <w:rPr>
-          <w:color w:val="CC7832"/>
-          <w:sz w:val="18"/>
-          <w:szCs w:val="18"/>
-        </w:rPr>
-        <w:t xml:space="preserve">final </w:t>
-      </w:r>
-      <w:r>
-        <w:rPr>
-          <w:color w:val="A9B7C6"/>
-          <w:sz w:val="18"/>
-          <w:szCs w:val="18"/>
-        </w:rPr>
-        <w:t xml:space="preserve">IndexResource resource = </w:t>
-      </w:r>
-      <w:r>
-        <w:rPr>
-          <w:color w:val="CC7832"/>
-          <w:sz w:val="18"/>
-          <w:szCs w:val="18"/>
-        </w:rPr>
-        <w:t xml:space="preserve">new </w:t>
-      </w:r>
-      <w:r>
-        <w:rPr>
-          <w:color w:val="A9B7C6"/>
-          <w:sz w:val="18"/>
-          <w:szCs w:val="18"/>
-        </w:rPr>
-        <w:t>IndexResource(</w:t>
-      </w:r>
-      <w:r>
-        <w:rPr>
-          <w:color w:val="A9B7C6"/>
-          <w:sz w:val="18"/>
-          <w:szCs w:val="18"/>
-        </w:rPr>
-        <w:br/>
-        <w:t xml:space="preserve">                configuration.getApplication()</w:t>
-      </w:r>
-      <w:r>
-        <w:rPr>
-          <w:color w:val="CC7832"/>
-          <w:sz w:val="18"/>
-          <w:szCs w:val="18"/>
-        </w:rPr>
-        <w:t>,</w:t>
-      </w:r>
-      <w:r>
-        <w:rPr>
-          <w:color w:val="CC7832"/>
-          <w:sz w:val="18"/>
-          <w:szCs w:val="18"/>
-        </w:rPr>
-        <w:br/>
-        <w:t xml:space="preserve">                </w:t>
-      </w:r>
-      <w:r>
-        <w:rPr>
-          <w:color w:val="A9B7C6"/>
-          <w:sz w:val="18"/>
-          <w:szCs w:val="18"/>
-        </w:rPr>
-        <w:t>configuration.getEnvironment()</w:t>
-      </w:r>
-      <w:r>
-        <w:rPr>
-          <w:color w:val="CC7832"/>
-          <w:sz w:val="18"/>
-          <w:szCs w:val="18"/>
-        </w:rPr>
-        <w:t>,</w:t>
-      </w:r>
-      <w:r>
-        <w:rPr>
-          <w:color w:val="CC7832"/>
-          <w:sz w:val="18"/>
-          <w:szCs w:val="18"/>
-        </w:rPr>
-        <w:br/>
-        <w:t xml:space="preserve">                </w:t>
-      </w:r>
-      <w:r>
-        <w:rPr>
-          <w:color w:val="A9B7C6"/>
-          <w:sz w:val="18"/>
-          <w:szCs w:val="18"/>
-        </w:rPr>
-        <w:t>configuration.getVersion()</w:t>
-      </w:r>
-      <w:r>
-        <w:rPr>
-          <w:color w:val="CC7832"/>
-          <w:sz w:val="18"/>
-          <w:szCs w:val="18"/>
-        </w:rPr>
-        <w:t>,</w:t>
-      </w:r>
-      <w:r>
-        <w:rPr>
-          <w:color w:val="CC7832"/>
-          <w:sz w:val="18"/>
-          <w:szCs w:val="18"/>
-        </w:rPr>
-        <w:br/>
-        <w:t xml:space="preserve">                </w:t>
-      </w:r>
-      <w:r>
-        <w:rPr>
-          <w:color w:val="A9B7C6"/>
-          <w:sz w:val="18"/>
-          <w:szCs w:val="18"/>
-        </w:rPr>
-        <w:t>configuration.getTemplate()</w:t>
-      </w:r>
-      <w:r>
-        <w:rPr>
-          <w:color w:val="A9B7C6"/>
-          <w:sz w:val="18"/>
-          <w:szCs w:val="18"/>
-        </w:rPr>
-        <w:br/>
-        <w:t xml:space="preserve">        )</w:t>
-      </w:r>
-      <w:r>
-        <w:rPr>
-          <w:color w:val="CC7832"/>
-          <w:sz w:val="18"/>
-          <w:szCs w:val="18"/>
-        </w:rPr>
-        <w:t>;</w:t>
-      </w:r>
-      <w:r>
-        <w:rPr>
-          <w:color w:val="CC7832"/>
-          <w:sz w:val="18"/>
-          <w:szCs w:val="18"/>
-        </w:rPr>
-        <w:br/>
-        <w:t xml:space="preserve">        </w:t>
-      </w:r>
-      <w:r>
-        <w:rPr>
-          <w:color w:val="A9B7C6"/>
-          <w:sz w:val="18"/>
-          <w:szCs w:val="18"/>
-        </w:rPr>
-        <w:t>environment.jersey().register(resource)</w:t>
-      </w:r>
-      <w:r>
-        <w:rPr>
-          <w:color w:val="CC7832"/>
-          <w:sz w:val="18"/>
-          <w:szCs w:val="18"/>
-        </w:rPr>
-        <w:t>;</w:t>
-      </w:r>
-      <w:r>
-        <w:rPr>
-          <w:color w:val="CC7832"/>
-          <w:sz w:val="18"/>
-          <w:szCs w:val="18"/>
-        </w:rPr>
-        <w:br/>
-        <w:t xml:space="preserve">    </w:t>
-      </w:r>
-      <w:r>
-        <w:rPr>
-          <w:color w:val="A9B7C6"/>
-          <w:sz w:val="18"/>
-          <w:szCs w:val="18"/>
-        </w:rPr>
-        <w:t>}</w:t>
-      </w:r>
-      <w:r>
-        <w:rPr>
-          <w:color w:val="A9B7C6"/>
-          <w:sz w:val="18"/>
-          <w:szCs w:val="18"/>
-        </w:rPr>
-        <w:br/>
-        <w:t>}</w:t>
-      </w:r>
-    </w:p>
-    <w:p/>
-    <w:p>
-      <w:pPr>
-        <w:rPr>
-          <w:rFonts w:ascii="Helvetica" w:hAnsi="Helvetica" w:cs="Helvetica"/>
-          <w:color w:val="000000"/>
-          <w:sz w:val="28"/>
-          <w:szCs w:val="28"/>
-        </w:rPr>
-      </w:pPr>
-      <w:r>
-        <w:rPr>
-          <w:rFonts w:ascii="Helvetica" w:hAnsi="Helvetica" w:cs="Helvetica"/>
-          <w:b/>
-          <w:bCs/>
-          <w:color w:val="000000"/>
-          <w:sz w:val="28"/>
-          <w:szCs w:val="28"/>
-        </w:rPr>
-        <w:t>1.</w:t>
-      </w:r>
-      <w:r>
-        <w:rPr>
-          <w:rFonts w:ascii="Helvetica" w:hAnsi="Helvetica" w:cs="Helvetica"/>
-          <w:b/>
-          <w:bCs/>
-          <w:color w:val="000000"/>
-          <w:sz w:val="28"/>
-          <w:szCs w:val="28"/>
-        </w:rPr>
-        <w:t>6</w:t>
-      </w:r>
-      <w:r>
-        <w:rPr>
-          <w:rFonts w:ascii="Helvetica" w:hAnsi="Helvetica" w:cs="Helvetica"/>
-          <w:color w:val="000000"/>
-          <w:sz w:val="28"/>
-          <w:szCs w:val="28"/>
-        </w:rPr>
-        <w:t xml:space="preserve"> </w:t>
-      </w:r>
-      <w:r>
-        <w:rPr>
-          <w:rFonts w:ascii="Helvetica" w:hAnsi="Helvetica" w:cs="Helvetica"/>
-          <w:color w:val="000000"/>
-          <w:sz w:val="28"/>
-          <w:szCs w:val="28"/>
-        </w:rPr>
-        <w:t>Build your application</w:t>
-      </w:r>
-    </w:p>
-    <w:p>
-      <w:pPr>
-        <w:rPr>
-          <w:rFonts w:ascii="Helvetica" w:hAnsi="Helvetica" w:cs="Helvetica"/>
-          <w:color w:val="000000"/>
-        </w:rPr>
-      </w:pPr>
-      <w:r>
-        <w:rPr>
-          <w:rFonts w:ascii="Helvetica" w:hAnsi="Helvetica" w:cs="Helvetica"/>
-          <w:color w:val="000000"/>
-        </w:rPr>
-        <w:t xml:space="preserve">It is recommended to build and package your application as a single deployable artefact. </w:t>
-      </w:r>
-    </w:p>
-    <w:p>
-      <w:pPr>
-        <w:rPr>
-          <w:rFonts w:ascii="Helvetica" w:hAnsi="Helvetica" w:cs="Helvetica"/>
-          <w:color w:val="000000"/>
-        </w:rPr>
-      </w:pPr>
-      <w:r>
-        <w:rPr>
-          <w:rFonts w:ascii="Helvetica" w:hAnsi="Helvetica" w:cs="Helvetica"/>
-          <w:color w:val="000000"/>
-        </w:rPr>
-        <w:t>To do this, we need to use the maven shade plugin.</w:t>
-      </w:r>
-    </w:p>
-    <w:p>
-      <w:pPr>
-        <w:rPr>
-          <w:rFonts w:ascii="Helvetica" w:hAnsi="Helvetica" w:cs="Helvetica"/>
-          <w:color w:val="000000"/>
-        </w:rPr>
-      </w:pPr>
-    </w:p>
-    <w:p>
-      <w:pPr>
-        <w:rPr>
-          <w:rFonts w:ascii="Helvetica" w:hAnsi="Helvetica" w:cs="Helvetica"/>
-          <w:color w:val="000000"/>
-        </w:rPr>
-      </w:pPr>
-      <w:r>
-        <w:rPr>
-          <w:rFonts w:ascii="Helvetica" w:hAnsi="Helvetica" w:cs="Helvetica"/>
-          <w:color w:val="000000"/>
-        </w:rPr>
-        <w:lastRenderedPageBreak/>
-        <w:t>Add to pom.xml the maven shade plugin.</w:t>
+        <w:t xml:space="preserve">This configuration file will contain the environment specific properties of your application. There are other pre-defined properties available in </w:t>
+      </w:r>
+      <w:proofErr w:type="spellStart"/>
+      <w:r>
+        <w:t>Dropwizard</w:t>
+      </w:r>
+      <w:proofErr w:type="spellEnd"/>
+      <w:r>
+        <w:t>, we will mention them as we go along this workshop.</w:t>
       </w:r>
     </w:p>
     <w:p>
@@ -4628,659 +1546,3249 @@
       <w:r>
         <w:rPr>
           <w:rFonts w:ascii="Courier New" w:eastAsia="Times New Roman" w:hAnsi="Courier New" w:cs="Courier New"/>
-          <w:color w:val="E8BF6A"/>
-          <w:sz w:val="18"/>
-          <w:szCs w:val="18"/>
-          <w:lang w:eastAsia="en-SG"/>
-        </w:rPr>
-        <w:t>&lt;build&gt;</w:t>
-      </w:r>
-      <w:r>
-        <w:rPr>
-          <w:rFonts w:ascii="Courier New" w:eastAsia="Times New Roman" w:hAnsi="Courier New" w:cs="Courier New"/>
-          <w:color w:val="E8BF6A"/>
-          <w:sz w:val="18"/>
-          <w:szCs w:val="18"/>
-          <w:lang w:eastAsia="en-SG"/>
-        </w:rPr>
-        <w:br/>
-        <w:t xml:space="preserve">    &lt;plugins&gt;</w:t>
-      </w:r>
-      <w:r>
-        <w:rPr>
-          <w:rFonts w:ascii="Courier New" w:eastAsia="Times New Roman" w:hAnsi="Courier New" w:cs="Courier New"/>
-          <w:color w:val="E8BF6A"/>
-          <w:sz w:val="18"/>
-          <w:szCs w:val="18"/>
-          <w:lang w:eastAsia="en-SG"/>
-        </w:rPr>
-        <w:br/>
-        <w:t xml:space="preserve">        &lt;plugin&gt;</w:t>
-      </w:r>
-      <w:r>
-        <w:rPr>
-          <w:rFonts w:ascii="Courier New" w:eastAsia="Times New Roman" w:hAnsi="Courier New" w:cs="Courier New"/>
-          <w:color w:val="E8BF6A"/>
-          <w:sz w:val="18"/>
-          <w:szCs w:val="18"/>
-          <w:lang w:eastAsia="en-SG"/>
-        </w:rPr>
-        <w:br/>
-        <w:t xml:space="preserve">            &lt;groupId&gt;</w:t>
-      </w:r>
-      <w:r>
-        <w:rPr>
-          <w:rFonts w:ascii="Courier New" w:eastAsia="Times New Roman" w:hAnsi="Courier New" w:cs="Courier New"/>
-          <w:color w:val="A9B7C6"/>
-          <w:sz w:val="18"/>
-          <w:szCs w:val="18"/>
-          <w:lang w:eastAsia="en-SG"/>
-        </w:rPr>
-        <w:t>org.apache.maven.plugins</w:t>
-      </w:r>
-      <w:r>
-        <w:rPr>
-          <w:rFonts w:ascii="Courier New" w:eastAsia="Times New Roman" w:hAnsi="Courier New" w:cs="Courier New"/>
-          <w:color w:val="E8BF6A"/>
-          <w:sz w:val="18"/>
-          <w:szCs w:val="18"/>
-          <w:lang w:eastAsia="en-SG"/>
-        </w:rPr>
-        <w:t>&lt;/groupId&gt;</w:t>
-      </w:r>
-      <w:r>
-        <w:rPr>
-          <w:rFonts w:ascii="Courier New" w:eastAsia="Times New Roman" w:hAnsi="Courier New" w:cs="Courier New"/>
-          <w:color w:val="E8BF6A"/>
-          <w:sz w:val="18"/>
-          <w:szCs w:val="18"/>
-          <w:lang w:eastAsia="en-SG"/>
-        </w:rPr>
-        <w:br/>
-        <w:t xml:space="preserve">            &lt;artifactId&gt;</w:t>
-      </w:r>
-      <w:r>
-        <w:rPr>
-          <w:rFonts w:ascii="Courier New" w:eastAsia="Times New Roman" w:hAnsi="Courier New" w:cs="Courier New"/>
-          <w:color w:val="A9B7C6"/>
-          <w:sz w:val="18"/>
-          <w:szCs w:val="18"/>
-          <w:lang w:eastAsia="en-SG"/>
-        </w:rPr>
-        <w:t>maven-compiler-plugin</w:t>
-      </w:r>
-      <w:r>
-        <w:rPr>
-          <w:rFonts w:ascii="Courier New" w:eastAsia="Times New Roman" w:hAnsi="Courier New" w:cs="Courier New"/>
-          <w:color w:val="E8BF6A"/>
-          <w:sz w:val="18"/>
-          <w:szCs w:val="18"/>
-          <w:lang w:eastAsia="en-SG"/>
-        </w:rPr>
-        <w:t>&lt;/artifactId&gt;</w:t>
-      </w:r>
-      <w:r>
-        <w:rPr>
-          <w:rFonts w:ascii="Courier New" w:eastAsia="Times New Roman" w:hAnsi="Courier New" w:cs="Courier New"/>
-          <w:color w:val="E8BF6A"/>
-          <w:sz w:val="18"/>
-          <w:szCs w:val="18"/>
-          <w:lang w:eastAsia="en-SG"/>
-        </w:rPr>
-        <w:br/>
-        <w:t xml:space="preserve">            &lt;version&gt;</w:t>
-      </w:r>
-      <w:r>
-        <w:rPr>
-          <w:rFonts w:ascii="Courier New" w:eastAsia="Times New Roman" w:hAnsi="Courier New" w:cs="Courier New"/>
-          <w:color w:val="A9B7C6"/>
-          <w:sz w:val="18"/>
-          <w:szCs w:val="18"/>
-          <w:lang w:eastAsia="en-SG"/>
-        </w:rPr>
-        <w:t>3.7.0</w:t>
-      </w:r>
-      <w:r>
-        <w:rPr>
-          <w:rFonts w:ascii="Courier New" w:eastAsia="Times New Roman" w:hAnsi="Courier New" w:cs="Courier New"/>
-          <w:color w:val="E8BF6A"/>
-          <w:sz w:val="18"/>
-          <w:szCs w:val="18"/>
-          <w:lang w:eastAsia="en-SG"/>
-        </w:rPr>
-        <w:t>&lt;/version&gt;</w:t>
-      </w:r>
-      <w:r>
-        <w:rPr>
-          <w:rFonts w:ascii="Courier New" w:eastAsia="Times New Roman" w:hAnsi="Courier New" w:cs="Courier New"/>
-          <w:color w:val="E8BF6A"/>
-          <w:sz w:val="18"/>
-          <w:szCs w:val="18"/>
-          <w:lang w:eastAsia="en-SG"/>
-        </w:rPr>
-        <w:br/>
-        <w:t xml:space="preserve">            &lt;configuration&gt;</w:t>
-      </w:r>
-      <w:r>
-        <w:rPr>
-          <w:rFonts w:ascii="Courier New" w:eastAsia="Times New Roman" w:hAnsi="Courier New" w:cs="Courier New"/>
-          <w:color w:val="E8BF6A"/>
-          <w:sz w:val="18"/>
-          <w:szCs w:val="18"/>
-          <w:lang w:eastAsia="en-SG"/>
-        </w:rPr>
-        <w:br/>
-        <w:t xml:space="preserve">                &lt;source&gt;</w:t>
-      </w:r>
-      <w:r>
-        <w:rPr>
-          <w:rFonts w:ascii="Courier New" w:eastAsia="Times New Roman" w:hAnsi="Courier New" w:cs="Courier New"/>
-          <w:color w:val="A9B7C6"/>
-          <w:sz w:val="18"/>
-          <w:szCs w:val="18"/>
-          <w:lang w:eastAsia="en-SG"/>
-        </w:rPr>
-        <w:t>1.8</w:t>
-      </w:r>
-      <w:r>
-        <w:rPr>
-          <w:rFonts w:ascii="Courier New" w:eastAsia="Times New Roman" w:hAnsi="Courier New" w:cs="Courier New"/>
-          <w:color w:val="E8BF6A"/>
-          <w:sz w:val="18"/>
-          <w:szCs w:val="18"/>
-          <w:lang w:eastAsia="en-SG"/>
-        </w:rPr>
-        <w:t>&lt;/source&gt;</w:t>
-      </w:r>
-      <w:r>
-        <w:rPr>
-          <w:rFonts w:ascii="Courier New" w:eastAsia="Times New Roman" w:hAnsi="Courier New" w:cs="Courier New"/>
-          <w:color w:val="E8BF6A"/>
-          <w:sz w:val="18"/>
-          <w:szCs w:val="18"/>
-          <w:lang w:eastAsia="en-SG"/>
-        </w:rPr>
-        <w:br/>
-        <w:t xml:space="preserve">                &lt;target&gt;</w:t>
-      </w:r>
-      <w:r>
-        <w:rPr>
-          <w:rFonts w:ascii="Courier New" w:eastAsia="Times New Roman" w:hAnsi="Courier New" w:cs="Courier New"/>
-          <w:color w:val="A9B7C6"/>
-          <w:sz w:val="18"/>
-          <w:szCs w:val="18"/>
-          <w:lang w:eastAsia="en-SG"/>
-        </w:rPr>
-        <w:t>1.8</w:t>
-      </w:r>
-      <w:r>
-        <w:rPr>
-          <w:rFonts w:ascii="Courier New" w:eastAsia="Times New Roman" w:hAnsi="Courier New" w:cs="Courier New"/>
-          <w:color w:val="E8BF6A"/>
-          <w:sz w:val="18"/>
-          <w:szCs w:val="18"/>
-          <w:lang w:eastAsia="en-SG"/>
-        </w:rPr>
-        <w:t>&lt;/target&gt;</w:t>
-      </w:r>
-      <w:r>
-        <w:rPr>
-          <w:rFonts w:ascii="Courier New" w:eastAsia="Times New Roman" w:hAnsi="Courier New" w:cs="Courier New"/>
-          <w:color w:val="E8BF6A"/>
-          <w:sz w:val="18"/>
-          <w:szCs w:val="18"/>
-          <w:lang w:eastAsia="en-SG"/>
-        </w:rPr>
-        <w:br/>
-        <w:t xml:space="preserve">            &lt;/configuration&gt;</w:t>
-      </w:r>
-      <w:r>
-        <w:rPr>
-          <w:rFonts w:ascii="Courier New" w:eastAsia="Times New Roman" w:hAnsi="Courier New" w:cs="Courier New"/>
-          <w:color w:val="E8BF6A"/>
-          <w:sz w:val="18"/>
-          <w:szCs w:val="18"/>
-          <w:lang w:eastAsia="en-SG"/>
-        </w:rPr>
-        <w:br/>
-        <w:t xml:space="preserve">        &lt;/plugin&gt;</w:t>
-      </w:r>
-      <w:r>
-        <w:rPr>
-          <w:rFonts w:ascii="Courier New" w:eastAsia="Times New Roman" w:hAnsi="Courier New" w:cs="Courier New"/>
-          <w:color w:val="E8BF6A"/>
-          <w:sz w:val="18"/>
-          <w:szCs w:val="18"/>
-          <w:lang w:eastAsia="en-SG"/>
-        </w:rPr>
-        <w:br/>
-        <w:t xml:space="preserve">        </w:t>
-      </w:r>
-      <w:r>
-        <w:rPr>
-          <w:rFonts w:ascii="Courier New" w:eastAsia="Times New Roman" w:hAnsi="Courier New" w:cs="Courier New"/>
-          <w:color w:val="808080"/>
-          <w:sz w:val="18"/>
-          <w:szCs w:val="18"/>
-          <w:lang w:eastAsia="en-SG"/>
-        </w:rPr>
-        <w:t>&lt;!-- build fat jar --&gt;</w:t>
-      </w:r>
-      <w:r>
-        <w:rPr>
-          <w:rFonts w:ascii="Courier New" w:eastAsia="Times New Roman" w:hAnsi="Courier New" w:cs="Courier New"/>
-          <w:color w:val="808080"/>
-          <w:sz w:val="18"/>
-          <w:szCs w:val="18"/>
-          <w:lang w:eastAsia="en-SG"/>
-        </w:rPr>
-        <w:br/>
-        <w:t xml:space="preserve">        </w:t>
-      </w:r>
-      <w:r>
-        <w:rPr>
-          <w:rFonts w:ascii="Courier New" w:eastAsia="Times New Roman" w:hAnsi="Courier New" w:cs="Courier New"/>
-          <w:color w:val="E8BF6A"/>
-          <w:sz w:val="18"/>
-          <w:szCs w:val="18"/>
-          <w:lang w:eastAsia="en-SG"/>
-        </w:rPr>
-        <w:t>&lt;plugin&gt;</w:t>
-      </w:r>
-      <w:r>
-        <w:rPr>
-          <w:rFonts w:ascii="Courier New" w:eastAsia="Times New Roman" w:hAnsi="Courier New" w:cs="Courier New"/>
-          <w:color w:val="E8BF6A"/>
-          <w:sz w:val="18"/>
-          <w:szCs w:val="18"/>
-          <w:lang w:eastAsia="en-SG"/>
-        </w:rPr>
-        <w:br/>
-        <w:t xml:space="preserve">            &lt;groupId&gt;</w:t>
-      </w:r>
-      <w:r>
-        <w:rPr>
-          <w:rFonts w:ascii="Courier New" w:eastAsia="Times New Roman" w:hAnsi="Courier New" w:cs="Courier New"/>
-          <w:color w:val="A9B7C6"/>
-          <w:sz w:val="18"/>
-          <w:szCs w:val="18"/>
-          <w:lang w:eastAsia="en-SG"/>
-        </w:rPr>
-        <w:t>org.apache.maven.plugins</w:t>
-      </w:r>
-      <w:r>
-        <w:rPr>
-          <w:rFonts w:ascii="Courier New" w:eastAsia="Times New Roman" w:hAnsi="Courier New" w:cs="Courier New"/>
-          <w:color w:val="E8BF6A"/>
-          <w:sz w:val="18"/>
-          <w:szCs w:val="18"/>
-          <w:lang w:eastAsia="en-SG"/>
-        </w:rPr>
-        <w:t>&lt;/groupId&gt;</w:t>
-      </w:r>
-      <w:r>
-        <w:rPr>
-          <w:rFonts w:ascii="Courier New" w:eastAsia="Times New Roman" w:hAnsi="Courier New" w:cs="Courier New"/>
-          <w:color w:val="E8BF6A"/>
-          <w:sz w:val="18"/>
-          <w:szCs w:val="18"/>
-          <w:lang w:eastAsia="en-SG"/>
-        </w:rPr>
-        <w:br/>
-        <w:t xml:space="preserve">            &lt;artifactId&gt;</w:t>
-      </w:r>
-      <w:r>
-        <w:rPr>
-          <w:rFonts w:ascii="Courier New" w:eastAsia="Times New Roman" w:hAnsi="Courier New" w:cs="Courier New"/>
-          <w:color w:val="A9B7C6"/>
-          <w:sz w:val="18"/>
-          <w:szCs w:val="18"/>
-          <w:lang w:eastAsia="en-SG"/>
-        </w:rPr>
-        <w:t>maven-shade-plugin</w:t>
-      </w:r>
-      <w:r>
-        <w:rPr>
-          <w:rFonts w:ascii="Courier New" w:eastAsia="Times New Roman" w:hAnsi="Courier New" w:cs="Courier New"/>
-          <w:color w:val="E8BF6A"/>
-          <w:sz w:val="18"/>
-          <w:szCs w:val="18"/>
-          <w:lang w:eastAsia="en-SG"/>
-        </w:rPr>
-        <w:t>&lt;/artifactId&gt;</w:t>
-      </w:r>
-      <w:r>
-        <w:rPr>
-          <w:rFonts w:ascii="Courier New" w:eastAsia="Times New Roman" w:hAnsi="Courier New" w:cs="Courier New"/>
-          <w:color w:val="E8BF6A"/>
-          <w:sz w:val="18"/>
-          <w:szCs w:val="18"/>
-          <w:lang w:eastAsia="en-SG"/>
-        </w:rPr>
-        <w:br/>
-        <w:t xml:space="preserve">            &lt;version&gt;</w:t>
-      </w:r>
-      <w:r>
-        <w:rPr>
-          <w:rFonts w:ascii="Courier New" w:eastAsia="Times New Roman" w:hAnsi="Courier New" w:cs="Courier New"/>
-          <w:color w:val="A9B7C6"/>
-          <w:sz w:val="18"/>
-          <w:szCs w:val="18"/>
-          <w:lang w:eastAsia="en-SG"/>
-        </w:rPr>
-        <w:t>3.1.0</w:t>
-      </w:r>
-      <w:r>
-        <w:rPr>
-          <w:rFonts w:ascii="Courier New" w:eastAsia="Times New Roman" w:hAnsi="Courier New" w:cs="Courier New"/>
-          <w:color w:val="E8BF6A"/>
-          <w:sz w:val="18"/>
-          <w:szCs w:val="18"/>
-          <w:lang w:eastAsia="en-SG"/>
-        </w:rPr>
-        <w:t>&lt;/version&gt;</w:t>
-      </w:r>
-      <w:r>
-        <w:rPr>
-          <w:rFonts w:ascii="Courier New" w:eastAsia="Times New Roman" w:hAnsi="Courier New" w:cs="Courier New"/>
-          <w:color w:val="E8BF6A"/>
-          <w:sz w:val="18"/>
-          <w:szCs w:val="18"/>
-          <w:lang w:eastAsia="en-SG"/>
-        </w:rPr>
-        <w:br/>
-        <w:t xml:space="preserve">            &lt;executions&gt;</w:t>
-      </w:r>
-      <w:r>
-        <w:rPr>
-          <w:rFonts w:ascii="Courier New" w:eastAsia="Times New Roman" w:hAnsi="Courier New" w:cs="Courier New"/>
-          <w:color w:val="E8BF6A"/>
-          <w:sz w:val="18"/>
-          <w:szCs w:val="18"/>
-          <w:lang w:eastAsia="en-SG"/>
-        </w:rPr>
-        <w:br/>
-        <w:t xml:space="preserve">                &lt;execution&gt;</w:t>
-      </w:r>
-      <w:r>
-        <w:rPr>
-          <w:rFonts w:ascii="Courier New" w:eastAsia="Times New Roman" w:hAnsi="Courier New" w:cs="Courier New"/>
-          <w:color w:val="E8BF6A"/>
-          <w:sz w:val="18"/>
-          <w:szCs w:val="18"/>
-          <w:lang w:eastAsia="en-SG"/>
-        </w:rPr>
-        <w:br/>
-        <w:t xml:space="preserve">                    &lt;phase&gt;</w:t>
-      </w:r>
-      <w:r>
-        <w:rPr>
-          <w:rFonts w:ascii="Courier New" w:eastAsia="Times New Roman" w:hAnsi="Courier New" w:cs="Courier New"/>
-          <w:color w:val="A9B7C6"/>
-          <w:sz w:val="18"/>
-          <w:szCs w:val="18"/>
-          <w:lang w:eastAsia="en-SG"/>
-        </w:rPr>
-        <w:t>package</w:t>
-      </w:r>
-      <w:r>
-        <w:rPr>
-          <w:rFonts w:ascii="Courier New" w:eastAsia="Times New Roman" w:hAnsi="Courier New" w:cs="Courier New"/>
-          <w:color w:val="E8BF6A"/>
-          <w:sz w:val="18"/>
-          <w:szCs w:val="18"/>
-          <w:lang w:eastAsia="en-SG"/>
-        </w:rPr>
-        <w:t>&lt;/phase&gt;</w:t>
-      </w:r>
-      <w:r>
-        <w:rPr>
-          <w:rFonts w:ascii="Courier New" w:eastAsia="Times New Roman" w:hAnsi="Courier New" w:cs="Courier New"/>
-          <w:color w:val="E8BF6A"/>
-          <w:sz w:val="18"/>
-          <w:szCs w:val="18"/>
-          <w:lang w:eastAsia="en-SG"/>
-        </w:rPr>
-        <w:br/>
-        <w:t xml:space="preserve">                    &lt;goals&gt;</w:t>
-      </w:r>
-      <w:r>
-        <w:rPr>
-          <w:rFonts w:ascii="Courier New" w:eastAsia="Times New Roman" w:hAnsi="Courier New" w:cs="Courier New"/>
-          <w:color w:val="E8BF6A"/>
-          <w:sz w:val="18"/>
-          <w:szCs w:val="18"/>
-          <w:lang w:eastAsia="en-SG"/>
-        </w:rPr>
-        <w:br/>
-        <w:t xml:space="preserve">                        &lt;goal&gt;</w:t>
-      </w:r>
-      <w:r>
-        <w:rPr>
-          <w:rFonts w:ascii="Courier New" w:eastAsia="Times New Roman" w:hAnsi="Courier New" w:cs="Courier New"/>
-          <w:color w:val="A9B7C6"/>
-          <w:sz w:val="18"/>
-          <w:szCs w:val="18"/>
-          <w:lang w:eastAsia="en-SG"/>
-        </w:rPr>
-        <w:t>shade</w:t>
-      </w:r>
-      <w:r>
-        <w:rPr>
-          <w:rFonts w:ascii="Courier New" w:eastAsia="Times New Roman" w:hAnsi="Courier New" w:cs="Courier New"/>
-          <w:color w:val="E8BF6A"/>
-          <w:sz w:val="18"/>
-          <w:szCs w:val="18"/>
-          <w:lang w:eastAsia="en-SG"/>
-        </w:rPr>
-        <w:t>&lt;/goal&gt;</w:t>
-      </w:r>
-      <w:r>
-        <w:rPr>
-          <w:rFonts w:ascii="Courier New" w:eastAsia="Times New Roman" w:hAnsi="Courier New" w:cs="Courier New"/>
-          <w:color w:val="E8BF6A"/>
-          <w:sz w:val="18"/>
-          <w:szCs w:val="18"/>
-          <w:lang w:eastAsia="en-SG"/>
-        </w:rPr>
-        <w:br/>
-        <w:t xml:space="preserve">                    &lt;/goals&gt;</w:t>
-      </w:r>
-      <w:r>
-        <w:rPr>
-          <w:rFonts w:ascii="Courier New" w:eastAsia="Times New Roman" w:hAnsi="Courier New" w:cs="Courier New"/>
-          <w:color w:val="E8BF6A"/>
-          <w:sz w:val="18"/>
-          <w:szCs w:val="18"/>
-          <w:lang w:eastAsia="en-SG"/>
-        </w:rPr>
-        <w:br/>
-        <w:t xml:space="preserve">                    &lt;configuration&gt;</w:t>
-      </w:r>
-      <w:r>
-        <w:rPr>
-          <w:rFonts w:ascii="Courier New" w:eastAsia="Times New Roman" w:hAnsi="Courier New" w:cs="Courier New"/>
-          <w:color w:val="E8BF6A"/>
-          <w:sz w:val="18"/>
-          <w:szCs w:val="18"/>
-          <w:lang w:eastAsia="en-SG"/>
-        </w:rPr>
-        <w:br/>
-        <w:t xml:space="preserve">                        &lt;transformers&gt;</w:t>
-      </w:r>
-      <w:r>
-        <w:rPr>
-          <w:rFonts w:ascii="Courier New" w:eastAsia="Times New Roman" w:hAnsi="Courier New" w:cs="Courier New"/>
-          <w:color w:val="E8BF6A"/>
-          <w:sz w:val="18"/>
-          <w:szCs w:val="18"/>
-          <w:lang w:eastAsia="en-SG"/>
-        </w:rPr>
-        <w:br/>
-        <w:t xml:space="preserve">                            &lt;transformer </w:t>
-      </w:r>
-      <w:r>
-        <w:rPr>
-          <w:rFonts w:ascii="Courier New" w:eastAsia="Times New Roman" w:hAnsi="Courier New" w:cs="Courier New"/>
-          <w:color w:val="BABABA"/>
-          <w:sz w:val="18"/>
-          <w:szCs w:val="18"/>
-          <w:lang w:eastAsia="en-SG"/>
-        </w:rPr>
-        <w:t>implementation</w:t>
-      </w:r>
-      <w:r>
-        <w:rPr>
-          <w:rFonts w:ascii="Courier New" w:eastAsia="Times New Roman" w:hAnsi="Courier New" w:cs="Courier New"/>
-          <w:color w:val="6A8759"/>
-          <w:sz w:val="18"/>
-          <w:szCs w:val="18"/>
-          <w:lang w:eastAsia="en-SG"/>
-        </w:rPr>
-        <w:t>="org.apache.maven.plugins.shade.resource.ManifestResourceTransformer"</w:t>
-      </w:r>
-      <w:r>
-        <w:rPr>
-          <w:rFonts w:ascii="Courier New" w:eastAsia="Times New Roman" w:hAnsi="Courier New" w:cs="Courier New"/>
-          <w:color w:val="E8BF6A"/>
-          <w:sz w:val="18"/>
-          <w:szCs w:val="18"/>
-          <w:lang w:eastAsia="en-SG"/>
-        </w:rPr>
-        <w:t>&gt;</w:t>
-      </w:r>
-      <w:r>
-        <w:rPr>
-          <w:rFonts w:ascii="Courier New" w:eastAsia="Times New Roman" w:hAnsi="Courier New" w:cs="Courier New"/>
-          <w:color w:val="E8BF6A"/>
-          <w:sz w:val="18"/>
-          <w:szCs w:val="18"/>
-          <w:lang w:eastAsia="en-SG"/>
-        </w:rPr>
-        <w:br/>
-        <w:t xml:space="preserve">                                &lt;mainClass&gt;</w:t>
-      </w:r>
-      <w:r>
-        <w:rPr>
-          <w:rFonts w:ascii="Courier New" w:eastAsia="Times New Roman" w:hAnsi="Courier New" w:cs="Courier New"/>
-          <w:color w:val="A9B7C6"/>
-          <w:sz w:val="18"/>
-          <w:szCs w:val="18"/>
-          <w:lang w:eastAsia="en-SG"/>
-        </w:rPr>
-        <w:t>com.wwc.sg.dw.DWDemoApp</w:t>
-      </w:r>
-      <w:r>
-        <w:rPr>
-          <w:rFonts w:ascii="Courier New" w:eastAsia="Times New Roman" w:hAnsi="Courier New" w:cs="Courier New"/>
-          <w:color w:val="E8BF6A"/>
-          <w:sz w:val="18"/>
-          <w:szCs w:val="18"/>
-          <w:lang w:eastAsia="en-SG"/>
-        </w:rPr>
-        <w:t>&lt;/mainClass&gt;</w:t>
-      </w:r>
-      <w:r>
-        <w:rPr>
-          <w:rFonts w:ascii="Courier New" w:eastAsia="Times New Roman" w:hAnsi="Courier New" w:cs="Courier New"/>
-          <w:color w:val="E8BF6A"/>
-          <w:sz w:val="18"/>
-          <w:szCs w:val="18"/>
-          <w:lang w:eastAsia="en-SG"/>
-        </w:rPr>
-        <w:br/>
-        <w:t xml:space="preserve">                            &lt;/transformer&gt;</w:t>
-      </w:r>
-      <w:r>
-        <w:rPr>
-          <w:rFonts w:ascii="Courier New" w:eastAsia="Times New Roman" w:hAnsi="Courier New" w:cs="Courier New"/>
-          <w:color w:val="E8BF6A"/>
-          <w:sz w:val="18"/>
-          <w:szCs w:val="18"/>
-          <w:lang w:eastAsia="en-SG"/>
-        </w:rPr>
-        <w:br/>
-        <w:t xml:space="preserve">                        &lt;/transformers&gt;</w:t>
-      </w:r>
-      <w:r>
-        <w:rPr>
-          <w:rFonts w:ascii="Courier New" w:eastAsia="Times New Roman" w:hAnsi="Courier New" w:cs="Courier New"/>
-          <w:color w:val="E8BF6A"/>
-          <w:sz w:val="18"/>
-          <w:szCs w:val="18"/>
-          <w:lang w:eastAsia="en-SG"/>
-        </w:rPr>
-        <w:br/>
-        <w:t xml:space="preserve">                    &lt;/configuration&gt;</w:t>
-      </w:r>
-      <w:r>
-        <w:rPr>
-          <w:rFonts w:ascii="Courier New" w:eastAsia="Times New Roman" w:hAnsi="Courier New" w:cs="Courier New"/>
-          <w:color w:val="E8BF6A"/>
-          <w:sz w:val="18"/>
-          <w:szCs w:val="18"/>
-          <w:lang w:eastAsia="en-SG"/>
-        </w:rPr>
-        <w:br/>
-        <w:t xml:space="preserve">                &lt;/execution&gt;</w:t>
-      </w:r>
-      <w:r>
-        <w:rPr>
-          <w:rFonts w:ascii="Courier New" w:eastAsia="Times New Roman" w:hAnsi="Courier New" w:cs="Courier New"/>
-          <w:color w:val="E8BF6A"/>
-          <w:sz w:val="18"/>
-          <w:szCs w:val="18"/>
-          <w:lang w:eastAsia="en-SG"/>
-        </w:rPr>
-        <w:br/>
-        <w:t xml:space="preserve">            &lt;/executions&gt;</w:t>
-      </w:r>
-      <w:r>
-        <w:rPr>
-          <w:rFonts w:ascii="Courier New" w:eastAsia="Times New Roman" w:hAnsi="Courier New" w:cs="Courier New"/>
-          <w:color w:val="E8BF6A"/>
-          <w:sz w:val="18"/>
-          <w:szCs w:val="18"/>
-          <w:lang w:eastAsia="en-SG"/>
-        </w:rPr>
-        <w:br/>
-        <w:t xml:space="preserve">        &lt;/plugin&gt;</w:t>
-      </w:r>
-      <w:r>
-        <w:rPr>
-          <w:rFonts w:ascii="Courier New" w:eastAsia="Times New Roman" w:hAnsi="Courier New" w:cs="Courier New"/>
-          <w:color w:val="E8BF6A"/>
-          <w:sz w:val="18"/>
-          <w:szCs w:val="18"/>
-          <w:lang w:eastAsia="en-SG"/>
-        </w:rPr>
-        <w:br/>
-        <w:t xml:space="preserve">    &lt;/plugins&gt;</w:t>
-      </w:r>
-      <w:r>
-        <w:rPr>
-          <w:rFonts w:ascii="Courier New" w:eastAsia="Times New Roman" w:hAnsi="Courier New" w:cs="Courier New"/>
-          <w:color w:val="E8BF6A"/>
-          <w:sz w:val="18"/>
-          <w:szCs w:val="18"/>
-          <w:lang w:eastAsia="en-SG"/>
-        </w:rPr>
-        <w:br/>
-      </w:r>
-      <w:r>
-        <w:rPr>
-          <w:rFonts w:ascii="Courier New" w:eastAsia="Times New Roman" w:hAnsi="Courier New" w:cs="Courier New"/>
-          <w:color w:val="E8BF6A"/>
-          <w:sz w:val="18"/>
-          <w:szCs w:val="18"/>
-          <w:lang w:eastAsia="en-SG"/>
-        </w:rPr>
-        <w:br/>
-        <w:t>&lt;/build&gt;</w:t>
+          <w:b/>
+          <w:bCs/>
+          <w:color w:val="CC7832"/>
+          <w:sz w:val="18"/>
+          <w:szCs w:val="18"/>
+          <w:lang w:eastAsia="en-SG"/>
+        </w:rPr>
+        <w:t xml:space="preserve">application: </w:t>
+      </w:r>
+      <w:proofErr w:type="spellStart"/>
+      <w:r>
+        <w:rPr>
+          <w:rFonts w:ascii="Courier New" w:eastAsia="Times New Roman" w:hAnsi="Courier New" w:cs="Courier New"/>
+          <w:color w:val="A9B7C6"/>
+          <w:sz w:val="18"/>
+          <w:szCs w:val="18"/>
+          <w:lang w:eastAsia="en-SG"/>
+        </w:rPr>
+        <w:t>Dropwizard</w:t>
+      </w:r>
+      <w:proofErr w:type="spellEnd"/>
+      <w:r>
+        <w:rPr>
+          <w:rFonts w:ascii="Courier New" w:eastAsia="Times New Roman" w:hAnsi="Courier New" w:cs="Courier New"/>
+          <w:color w:val="A9B7C6"/>
+          <w:sz w:val="18"/>
+          <w:szCs w:val="18"/>
+          <w:lang w:eastAsia="en-SG"/>
+        </w:rPr>
+        <w:t xml:space="preserve"> Demo Application</w:t>
+      </w:r>
+      <w:r>
+        <w:rPr>
+          <w:rFonts w:ascii="Courier New" w:eastAsia="Times New Roman" w:hAnsi="Courier New" w:cs="Courier New"/>
+          <w:color w:val="A9B7C6"/>
+          <w:sz w:val="18"/>
+          <w:szCs w:val="18"/>
+          <w:lang w:eastAsia="en-SG"/>
+        </w:rPr>
+        <w:br/>
+      </w:r>
+      <w:r>
+        <w:rPr>
+          <w:rFonts w:ascii="Courier New" w:eastAsia="Times New Roman" w:hAnsi="Courier New" w:cs="Courier New"/>
+          <w:b/>
+          <w:bCs/>
+          <w:color w:val="CC7832"/>
+          <w:sz w:val="18"/>
+          <w:szCs w:val="18"/>
+          <w:lang w:eastAsia="en-SG"/>
+        </w:rPr>
+        <w:t xml:space="preserve">environment: </w:t>
+      </w:r>
+      <w:r>
+        <w:rPr>
+          <w:rFonts w:ascii="Courier New" w:eastAsia="Times New Roman" w:hAnsi="Courier New" w:cs="Courier New"/>
+          <w:color w:val="A9B7C6"/>
+          <w:sz w:val="18"/>
+          <w:szCs w:val="18"/>
+          <w:lang w:eastAsia="en-SG"/>
+        </w:rPr>
+        <w:t>DEV</w:t>
+      </w:r>
+      <w:r>
+        <w:rPr>
+          <w:rFonts w:ascii="Courier New" w:eastAsia="Times New Roman" w:hAnsi="Courier New" w:cs="Courier New"/>
+          <w:color w:val="A9B7C6"/>
+          <w:sz w:val="18"/>
+          <w:szCs w:val="18"/>
+          <w:lang w:eastAsia="en-SG"/>
+        </w:rPr>
+        <w:br/>
+      </w:r>
+      <w:r>
+        <w:rPr>
+          <w:rFonts w:ascii="Courier New" w:eastAsia="Times New Roman" w:hAnsi="Courier New" w:cs="Courier New"/>
+          <w:b/>
+          <w:bCs/>
+          <w:color w:val="CC7832"/>
+          <w:sz w:val="18"/>
+          <w:szCs w:val="18"/>
+          <w:lang w:eastAsia="en-SG"/>
+        </w:rPr>
+        <w:t xml:space="preserve">version: </w:t>
+      </w:r>
+      <w:r>
+        <w:rPr>
+          <w:rFonts w:ascii="Courier New" w:eastAsia="Times New Roman" w:hAnsi="Courier New" w:cs="Courier New"/>
+          <w:color w:val="A9B7C6"/>
+          <w:sz w:val="18"/>
+          <w:szCs w:val="18"/>
+          <w:lang w:eastAsia="en-SG"/>
+        </w:rPr>
+        <w:t>1.0</w:t>
+      </w:r>
+      <w:r>
+        <w:rPr>
+          <w:rFonts w:ascii="Courier New" w:eastAsia="Times New Roman" w:hAnsi="Courier New" w:cs="Courier New"/>
+          <w:color w:val="A9B7C6"/>
+          <w:sz w:val="18"/>
+          <w:szCs w:val="18"/>
+          <w:lang w:eastAsia="en-SG"/>
+        </w:rPr>
+        <w:br/>
+      </w:r>
+      <w:r>
+        <w:rPr>
+          <w:rFonts w:ascii="Courier New" w:eastAsia="Times New Roman" w:hAnsi="Courier New" w:cs="Courier New"/>
+          <w:b/>
+          <w:bCs/>
+          <w:color w:val="CC7832"/>
+          <w:sz w:val="18"/>
+          <w:szCs w:val="18"/>
+          <w:lang w:eastAsia="en-SG"/>
+        </w:rPr>
+        <w:t xml:space="preserve">template: </w:t>
+      </w:r>
+      <w:r>
+        <w:rPr>
+          <w:rFonts w:ascii="Courier New" w:eastAsia="Times New Roman" w:hAnsi="Courier New" w:cs="Courier New"/>
+          <w:color w:val="A9B7C6"/>
+          <w:sz w:val="18"/>
+          <w:szCs w:val="18"/>
+          <w:lang w:eastAsia="en-SG"/>
+        </w:rPr>
+        <w:t>Hello, %s!</w:t>
       </w:r>
     </w:p>
     <w:p>
       <w:pPr>
+        <w:pStyle w:val="Heading2"/>
+        <w:shd w:val="clear" w:color="auto" w:fill="FFFFFF"/>
+        <w:spacing w:before="600" w:beforeAutospacing="0" w:after="150" w:afterAutospacing="0"/>
+        <w:rPr>
+          <w:rFonts w:ascii="Helvetica" w:hAnsi="Helvetica" w:cs="Helvetica"/>
+          <w:b w:val="0"/>
+          <w:bCs w:val="0"/>
+          <w:color w:val="000000"/>
+          <w:sz w:val="28"/>
+          <w:szCs w:val="28"/>
+        </w:rPr>
+      </w:pPr>
+      <w:r>
+        <w:rPr>
+          <w:rFonts w:ascii="Helvetica" w:hAnsi="Helvetica" w:cs="Helvetica"/>
+          <w:b w:val="0"/>
+          <w:bCs w:val="0"/>
+          <w:color w:val="000000"/>
+          <w:sz w:val="28"/>
+          <w:szCs w:val="28"/>
+        </w:rPr>
+        <w:t xml:space="preserve">1.4 </w:t>
+      </w:r>
+      <w:r>
+        <w:rPr>
+          <w:rFonts w:ascii="Helvetica" w:hAnsi="Helvetica" w:cs="Helvetica"/>
+          <w:b w:val="0"/>
+          <w:bCs w:val="0"/>
+          <w:color w:val="000000"/>
+          <w:sz w:val="28"/>
+          <w:szCs w:val="28"/>
+        </w:rPr>
+        <w:t>Create Configuration class</w:t>
+      </w:r>
+    </w:p>
+    <w:p>
+      <w:pPr>
+        <w:pStyle w:val="NormalWeb"/>
+        <w:shd w:val="clear" w:color="auto" w:fill="FFFFFF"/>
+        <w:spacing w:before="0" w:beforeAutospacing="0" w:after="150" w:afterAutospacing="0"/>
+        <w:rPr>
+          <w:rFonts w:ascii="Helvetica" w:hAnsi="Helvetica" w:cs="Helvetica"/>
+          <w:color w:val="545454"/>
+          <w:sz w:val="21"/>
+          <w:szCs w:val="21"/>
+        </w:rPr>
+      </w:pPr>
+      <w:r>
+        <w:rPr>
+          <w:rFonts w:ascii="Helvetica" w:hAnsi="Helvetica" w:cs="Helvetica"/>
+          <w:color w:val="545454"/>
+          <w:sz w:val="21"/>
+          <w:szCs w:val="21"/>
+        </w:rPr>
+        <w:lastRenderedPageBreak/>
+        <w:t xml:space="preserve">A dropwizard application has one configuration class which specifies the environment specific parameters. </w:t>
+      </w:r>
+      <w:r>
+        <w:rPr>
+          <w:rFonts w:ascii="Helvetica" w:hAnsi="Helvetica" w:cs="Helvetica"/>
+          <w:color w:val="545454"/>
+          <w:sz w:val="21"/>
+          <w:szCs w:val="21"/>
+        </w:rPr>
+        <w:t xml:space="preserve">This maps to the config yml file. </w:t>
+      </w:r>
+      <w:r>
+        <w:rPr>
+          <w:rFonts w:ascii="Helvetica" w:hAnsi="Helvetica" w:cs="Helvetica"/>
+          <w:color w:val="545454"/>
+          <w:sz w:val="21"/>
+          <w:szCs w:val="21"/>
+        </w:rPr>
+        <w:br/>
+        <w:t>This class extends the </w:t>
+      </w:r>
+      <w:r>
+        <w:rPr>
+          <w:rStyle w:val="Emphasis"/>
+          <w:rFonts w:ascii="Helvetica" w:hAnsi="Helvetica" w:cs="Helvetica"/>
+          <w:b/>
+          <w:bCs/>
+          <w:color w:val="545454"/>
+          <w:sz w:val="21"/>
+          <w:szCs w:val="21"/>
+        </w:rPr>
+        <w:t>io.dropwizard.Configuration</w:t>
+      </w:r>
+      <w:r>
+        <w:rPr>
+          <w:rFonts w:ascii="Helvetica" w:hAnsi="Helvetica" w:cs="Helvetica"/>
+          <w:color w:val="545454"/>
+          <w:sz w:val="21"/>
+          <w:szCs w:val="21"/>
+        </w:rPr>
+        <w:t> class.</w:t>
+      </w:r>
+    </w:p>
+    <w:p>
+      <w:pPr>
+        <w:pStyle w:val="HTMLPreformatted"/>
+        <w:shd w:val="clear" w:color="auto" w:fill="2B2B2B"/>
+        <w:rPr>
+          <w:color w:val="A9B7C6"/>
+          <w:sz w:val="18"/>
+          <w:szCs w:val="18"/>
+        </w:rPr>
+      </w:pPr>
+      <w:r>
+        <w:rPr>
+          <w:color w:val="CC7832"/>
+          <w:sz w:val="18"/>
+          <w:szCs w:val="18"/>
+        </w:rPr>
+        <w:t xml:space="preserve">package </w:t>
+      </w:r>
+      <w:r>
+        <w:rPr>
+          <w:color w:val="A9B7C6"/>
+          <w:sz w:val="18"/>
+          <w:szCs w:val="18"/>
+        </w:rPr>
+        <w:t>com.wwc.sg.dw</w:t>
+      </w:r>
+      <w:r>
+        <w:rPr>
+          <w:color w:val="CC7832"/>
+          <w:sz w:val="18"/>
+          <w:szCs w:val="18"/>
+        </w:rPr>
+        <w:t>;</w:t>
+      </w:r>
+      <w:r>
+        <w:rPr>
+          <w:color w:val="CC7832"/>
+          <w:sz w:val="18"/>
+          <w:szCs w:val="18"/>
+        </w:rPr>
+        <w:br/>
+      </w:r>
+      <w:r>
+        <w:rPr>
+          <w:color w:val="CC7832"/>
+          <w:sz w:val="18"/>
+          <w:szCs w:val="18"/>
+        </w:rPr>
+        <w:br/>
+        <w:t xml:space="preserve">import </w:t>
+      </w:r>
+      <w:r>
+        <w:rPr>
+          <w:color w:val="A9B7C6"/>
+          <w:sz w:val="18"/>
+          <w:szCs w:val="18"/>
+        </w:rPr>
+        <w:t>io.dropwizard.Configuration</w:t>
+      </w:r>
+      <w:r>
+        <w:rPr>
+          <w:color w:val="CC7832"/>
+          <w:sz w:val="18"/>
+          <w:szCs w:val="18"/>
+        </w:rPr>
+        <w:t>;</w:t>
+      </w:r>
+      <w:r>
+        <w:rPr>
+          <w:color w:val="CC7832"/>
+          <w:sz w:val="18"/>
+          <w:szCs w:val="18"/>
+        </w:rPr>
+        <w:br/>
+      </w:r>
+      <w:r>
+        <w:rPr>
+          <w:color w:val="CC7832"/>
+          <w:sz w:val="18"/>
+          <w:szCs w:val="18"/>
+        </w:rPr>
+        <w:br/>
+        <w:t xml:space="preserve">public class </w:t>
+      </w:r>
+      <w:r>
+        <w:rPr>
+          <w:color w:val="A9B7C6"/>
+          <w:sz w:val="18"/>
+          <w:szCs w:val="18"/>
+        </w:rPr>
+        <w:t xml:space="preserve">DWDemoAppConfiguration </w:t>
+      </w:r>
+      <w:r>
+        <w:rPr>
+          <w:color w:val="CC7832"/>
+          <w:sz w:val="18"/>
+          <w:szCs w:val="18"/>
+        </w:rPr>
+        <w:t xml:space="preserve">extends </w:t>
+      </w:r>
+      <w:r>
+        <w:rPr>
+          <w:color w:val="A9B7C6"/>
+          <w:sz w:val="18"/>
+          <w:szCs w:val="18"/>
+        </w:rPr>
+        <w:t>Configuration {</w:t>
+      </w:r>
+      <w:r>
+        <w:rPr>
+          <w:color w:val="A9B7C6"/>
+          <w:sz w:val="18"/>
+          <w:szCs w:val="18"/>
+        </w:rPr>
+        <w:br/>
+      </w:r>
+      <w:r>
+        <w:rPr>
+          <w:color w:val="A9B7C6"/>
+          <w:sz w:val="18"/>
+          <w:szCs w:val="18"/>
+        </w:rPr>
+        <w:br/>
+        <w:t xml:space="preserve">    </w:t>
+      </w:r>
+      <w:r>
+        <w:rPr>
+          <w:color w:val="CC7832"/>
+          <w:sz w:val="18"/>
+          <w:szCs w:val="18"/>
+        </w:rPr>
+        <w:t xml:space="preserve">private </w:t>
+      </w:r>
+      <w:r>
+        <w:rPr>
+          <w:color w:val="A9B7C6"/>
+          <w:sz w:val="18"/>
+          <w:szCs w:val="18"/>
+        </w:rPr>
+        <w:t>String application</w:t>
+      </w:r>
+      <w:r>
+        <w:rPr>
+          <w:color w:val="CC7832"/>
+          <w:sz w:val="18"/>
+          <w:szCs w:val="18"/>
+        </w:rPr>
+        <w:t>;</w:t>
+      </w:r>
+      <w:r>
+        <w:rPr>
+          <w:color w:val="CC7832"/>
+          <w:sz w:val="18"/>
+          <w:szCs w:val="18"/>
+        </w:rPr>
+        <w:br/>
+        <w:t xml:space="preserve">    private </w:t>
+      </w:r>
+      <w:r>
+        <w:rPr>
+          <w:color w:val="A9B7C6"/>
+          <w:sz w:val="18"/>
+          <w:szCs w:val="18"/>
+        </w:rPr>
+        <w:t>String environment</w:t>
+      </w:r>
+      <w:r>
+        <w:rPr>
+          <w:color w:val="CC7832"/>
+          <w:sz w:val="18"/>
+          <w:szCs w:val="18"/>
+        </w:rPr>
+        <w:t>;</w:t>
+      </w:r>
+      <w:r>
+        <w:rPr>
+          <w:color w:val="CC7832"/>
+          <w:sz w:val="18"/>
+          <w:szCs w:val="18"/>
+        </w:rPr>
+        <w:br/>
+        <w:t xml:space="preserve">    private </w:t>
+      </w:r>
+      <w:r>
+        <w:rPr>
+          <w:color w:val="A9B7C6"/>
+          <w:sz w:val="18"/>
+          <w:szCs w:val="18"/>
+        </w:rPr>
+        <w:t>String version</w:t>
+      </w:r>
+      <w:r>
+        <w:rPr>
+          <w:color w:val="CC7832"/>
+          <w:sz w:val="18"/>
+          <w:szCs w:val="18"/>
+        </w:rPr>
+        <w:t>;</w:t>
+      </w:r>
+      <w:r>
+        <w:rPr>
+          <w:color w:val="CC7832"/>
+          <w:sz w:val="18"/>
+          <w:szCs w:val="18"/>
+        </w:rPr>
+        <w:br/>
+        <w:t xml:space="preserve">    private </w:t>
+      </w:r>
+      <w:r>
+        <w:rPr>
+          <w:color w:val="A9B7C6"/>
+          <w:sz w:val="18"/>
+          <w:szCs w:val="18"/>
+        </w:rPr>
+        <w:t>String template</w:t>
+      </w:r>
+      <w:r>
+        <w:rPr>
+          <w:color w:val="CC7832"/>
+          <w:sz w:val="18"/>
+          <w:szCs w:val="18"/>
+        </w:rPr>
+        <w:t>;</w:t>
+      </w:r>
+      <w:r>
+        <w:rPr>
+          <w:color w:val="CC7832"/>
+          <w:sz w:val="18"/>
+          <w:szCs w:val="18"/>
+        </w:rPr>
+        <w:br/>
+      </w:r>
+      <w:r>
+        <w:rPr>
+          <w:color w:val="CC7832"/>
+          <w:sz w:val="18"/>
+          <w:szCs w:val="18"/>
+        </w:rPr>
+        <w:br/>
+        <w:t xml:space="preserve">    public </w:t>
+      </w:r>
+      <w:r>
+        <w:rPr>
+          <w:color w:val="A9B7C6"/>
+          <w:sz w:val="18"/>
+          <w:szCs w:val="18"/>
+        </w:rPr>
+        <w:t>String getApplication() {</w:t>
+      </w:r>
+      <w:r>
+        <w:rPr>
+          <w:color w:val="A9B7C6"/>
+          <w:sz w:val="18"/>
+          <w:szCs w:val="18"/>
+        </w:rPr>
+        <w:br/>
+        <w:t xml:space="preserve">        </w:t>
+      </w:r>
+      <w:r>
+        <w:rPr>
+          <w:color w:val="CC7832"/>
+          <w:sz w:val="18"/>
+          <w:szCs w:val="18"/>
+        </w:rPr>
+        <w:t xml:space="preserve">return </w:t>
+      </w:r>
+      <w:r>
+        <w:rPr>
+          <w:color w:val="A9B7C6"/>
+          <w:sz w:val="18"/>
+          <w:szCs w:val="18"/>
+        </w:rPr>
+        <w:t>application</w:t>
+      </w:r>
+      <w:r>
+        <w:rPr>
+          <w:color w:val="CC7832"/>
+          <w:sz w:val="18"/>
+          <w:szCs w:val="18"/>
+        </w:rPr>
+        <w:t>;</w:t>
+      </w:r>
+      <w:r>
+        <w:rPr>
+          <w:color w:val="CC7832"/>
+          <w:sz w:val="18"/>
+          <w:szCs w:val="18"/>
+        </w:rPr>
+        <w:br/>
+        <w:t xml:space="preserve">    </w:t>
+      </w:r>
+      <w:r>
+        <w:rPr>
+          <w:color w:val="A9B7C6"/>
+          <w:sz w:val="18"/>
+          <w:szCs w:val="18"/>
+        </w:rPr>
+        <w:t>}</w:t>
+      </w:r>
+      <w:r>
+        <w:rPr>
+          <w:color w:val="A9B7C6"/>
+          <w:sz w:val="18"/>
+          <w:szCs w:val="18"/>
+        </w:rPr>
+        <w:br/>
+      </w:r>
+      <w:r>
+        <w:rPr>
+          <w:color w:val="A9B7C6"/>
+          <w:sz w:val="18"/>
+          <w:szCs w:val="18"/>
+        </w:rPr>
+        <w:br/>
+        <w:t xml:space="preserve">    </w:t>
+      </w:r>
+      <w:r>
+        <w:rPr>
+          <w:color w:val="CC7832"/>
+          <w:sz w:val="18"/>
+          <w:szCs w:val="18"/>
+        </w:rPr>
+        <w:t xml:space="preserve">public void </w:t>
+      </w:r>
+      <w:r>
+        <w:rPr>
+          <w:color w:val="A9B7C6"/>
+          <w:sz w:val="18"/>
+          <w:szCs w:val="18"/>
+        </w:rPr>
+        <w:t>setApplication(String application) {</w:t>
+      </w:r>
+      <w:r>
+        <w:rPr>
+          <w:color w:val="A9B7C6"/>
+          <w:sz w:val="18"/>
+          <w:szCs w:val="18"/>
+        </w:rPr>
+        <w:br/>
+        <w:t xml:space="preserve">        </w:t>
+      </w:r>
+      <w:r>
+        <w:rPr>
+          <w:color w:val="CC7832"/>
+          <w:sz w:val="18"/>
+          <w:szCs w:val="18"/>
+        </w:rPr>
+        <w:t>this</w:t>
+      </w:r>
+      <w:r>
+        <w:rPr>
+          <w:color w:val="A9B7C6"/>
+          <w:sz w:val="18"/>
+          <w:szCs w:val="18"/>
+        </w:rPr>
+        <w:t>.application = application</w:t>
+      </w:r>
+      <w:r>
+        <w:rPr>
+          <w:color w:val="CC7832"/>
+          <w:sz w:val="18"/>
+          <w:szCs w:val="18"/>
+        </w:rPr>
+        <w:t>;</w:t>
+      </w:r>
+      <w:r>
+        <w:rPr>
+          <w:color w:val="CC7832"/>
+          <w:sz w:val="18"/>
+          <w:szCs w:val="18"/>
+        </w:rPr>
+        <w:br/>
+        <w:t xml:space="preserve">    </w:t>
+      </w:r>
+      <w:r>
+        <w:rPr>
+          <w:color w:val="A9B7C6"/>
+          <w:sz w:val="18"/>
+          <w:szCs w:val="18"/>
+        </w:rPr>
+        <w:t>}</w:t>
+      </w:r>
+      <w:r>
+        <w:rPr>
+          <w:color w:val="A9B7C6"/>
+          <w:sz w:val="18"/>
+          <w:szCs w:val="18"/>
+        </w:rPr>
+        <w:br/>
+      </w:r>
+      <w:r>
+        <w:rPr>
+          <w:color w:val="A9B7C6"/>
+          <w:sz w:val="18"/>
+          <w:szCs w:val="18"/>
+        </w:rPr>
+        <w:br/>
+        <w:t xml:space="preserve">    </w:t>
+      </w:r>
+      <w:r>
+        <w:rPr>
+          <w:color w:val="CC7832"/>
+          <w:sz w:val="18"/>
+          <w:szCs w:val="18"/>
+        </w:rPr>
+        <w:t xml:space="preserve">public </w:t>
+      </w:r>
+      <w:r>
+        <w:rPr>
+          <w:color w:val="A9B7C6"/>
+          <w:sz w:val="18"/>
+          <w:szCs w:val="18"/>
+        </w:rPr>
+        <w:t>String getEnvironment() {</w:t>
+      </w:r>
+      <w:r>
+        <w:rPr>
+          <w:color w:val="A9B7C6"/>
+          <w:sz w:val="18"/>
+          <w:szCs w:val="18"/>
+        </w:rPr>
+        <w:br/>
+        <w:t xml:space="preserve">        </w:t>
+      </w:r>
+      <w:r>
+        <w:rPr>
+          <w:color w:val="CC7832"/>
+          <w:sz w:val="18"/>
+          <w:szCs w:val="18"/>
+        </w:rPr>
+        <w:t xml:space="preserve">return </w:t>
+      </w:r>
+      <w:r>
+        <w:rPr>
+          <w:color w:val="A9B7C6"/>
+          <w:sz w:val="18"/>
+          <w:szCs w:val="18"/>
+        </w:rPr>
+        <w:t>environment</w:t>
+      </w:r>
+      <w:r>
+        <w:rPr>
+          <w:color w:val="CC7832"/>
+          <w:sz w:val="18"/>
+          <w:szCs w:val="18"/>
+        </w:rPr>
+        <w:t>;</w:t>
+      </w:r>
+      <w:r>
+        <w:rPr>
+          <w:color w:val="CC7832"/>
+          <w:sz w:val="18"/>
+          <w:szCs w:val="18"/>
+        </w:rPr>
+        <w:br/>
+        <w:t xml:space="preserve">    </w:t>
+      </w:r>
+      <w:r>
+        <w:rPr>
+          <w:color w:val="A9B7C6"/>
+          <w:sz w:val="18"/>
+          <w:szCs w:val="18"/>
+        </w:rPr>
+        <w:t>}</w:t>
+      </w:r>
+      <w:r>
+        <w:rPr>
+          <w:color w:val="A9B7C6"/>
+          <w:sz w:val="18"/>
+          <w:szCs w:val="18"/>
+        </w:rPr>
+        <w:br/>
+      </w:r>
+      <w:r>
+        <w:rPr>
+          <w:color w:val="A9B7C6"/>
+          <w:sz w:val="18"/>
+          <w:szCs w:val="18"/>
+        </w:rPr>
+        <w:br/>
+        <w:t xml:space="preserve">    </w:t>
+      </w:r>
+      <w:r>
+        <w:rPr>
+          <w:color w:val="CC7832"/>
+          <w:sz w:val="18"/>
+          <w:szCs w:val="18"/>
+        </w:rPr>
+        <w:t xml:space="preserve">public void </w:t>
+      </w:r>
+      <w:r>
+        <w:rPr>
+          <w:color w:val="A9B7C6"/>
+          <w:sz w:val="18"/>
+          <w:szCs w:val="18"/>
+        </w:rPr>
+        <w:t>setEnvironment(String environment) {</w:t>
+      </w:r>
+      <w:r>
+        <w:rPr>
+          <w:color w:val="A9B7C6"/>
+          <w:sz w:val="18"/>
+          <w:szCs w:val="18"/>
+        </w:rPr>
+        <w:br/>
+        <w:t xml:space="preserve">        </w:t>
+      </w:r>
+      <w:r>
+        <w:rPr>
+          <w:color w:val="CC7832"/>
+          <w:sz w:val="18"/>
+          <w:szCs w:val="18"/>
+        </w:rPr>
+        <w:t>this</w:t>
+      </w:r>
+      <w:r>
+        <w:rPr>
+          <w:color w:val="A9B7C6"/>
+          <w:sz w:val="18"/>
+          <w:szCs w:val="18"/>
+        </w:rPr>
+        <w:t>.environment = environment</w:t>
+      </w:r>
+      <w:r>
+        <w:rPr>
+          <w:color w:val="CC7832"/>
+          <w:sz w:val="18"/>
+          <w:szCs w:val="18"/>
+        </w:rPr>
+        <w:t>;</w:t>
+      </w:r>
+      <w:r>
+        <w:rPr>
+          <w:color w:val="CC7832"/>
+          <w:sz w:val="18"/>
+          <w:szCs w:val="18"/>
+        </w:rPr>
+        <w:br/>
+        <w:t xml:space="preserve">    </w:t>
+      </w:r>
+      <w:r>
+        <w:rPr>
+          <w:color w:val="A9B7C6"/>
+          <w:sz w:val="18"/>
+          <w:szCs w:val="18"/>
+        </w:rPr>
+        <w:t>}</w:t>
+      </w:r>
+      <w:r>
+        <w:rPr>
+          <w:color w:val="A9B7C6"/>
+          <w:sz w:val="18"/>
+          <w:szCs w:val="18"/>
+        </w:rPr>
+        <w:br/>
+      </w:r>
+      <w:r>
+        <w:rPr>
+          <w:color w:val="A9B7C6"/>
+          <w:sz w:val="18"/>
+          <w:szCs w:val="18"/>
+        </w:rPr>
+        <w:br/>
+        <w:t xml:space="preserve">    </w:t>
+      </w:r>
+      <w:r>
+        <w:rPr>
+          <w:color w:val="CC7832"/>
+          <w:sz w:val="18"/>
+          <w:szCs w:val="18"/>
+        </w:rPr>
+        <w:t xml:space="preserve">public </w:t>
+      </w:r>
+      <w:r>
+        <w:rPr>
+          <w:color w:val="A9B7C6"/>
+          <w:sz w:val="18"/>
+          <w:szCs w:val="18"/>
+        </w:rPr>
+        <w:t>String getVersion() {</w:t>
+      </w:r>
+      <w:r>
+        <w:rPr>
+          <w:color w:val="A9B7C6"/>
+          <w:sz w:val="18"/>
+          <w:szCs w:val="18"/>
+        </w:rPr>
+        <w:br/>
+        <w:t xml:space="preserve">        </w:t>
+      </w:r>
+      <w:r>
+        <w:rPr>
+          <w:color w:val="CC7832"/>
+          <w:sz w:val="18"/>
+          <w:szCs w:val="18"/>
+        </w:rPr>
+        <w:t xml:space="preserve">return </w:t>
+      </w:r>
+      <w:r>
+        <w:rPr>
+          <w:color w:val="A9B7C6"/>
+          <w:sz w:val="18"/>
+          <w:szCs w:val="18"/>
+        </w:rPr>
+        <w:t>version</w:t>
+      </w:r>
+      <w:r>
+        <w:rPr>
+          <w:color w:val="CC7832"/>
+          <w:sz w:val="18"/>
+          <w:szCs w:val="18"/>
+        </w:rPr>
+        <w:t>;</w:t>
+      </w:r>
+      <w:r>
+        <w:rPr>
+          <w:color w:val="CC7832"/>
+          <w:sz w:val="18"/>
+          <w:szCs w:val="18"/>
+        </w:rPr>
+        <w:br/>
+        <w:t xml:space="preserve">    </w:t>
+      </w:r>
+      <w:r>
+        <w:rPr>
+          <w:color w:val="A9B7C6"/>
+          <w:sz w:val="18"/>
+          <w:szCs w:val="18"/>
+        </w:rPr>
+        <w:t>}</w:t>
+      </w:r>
+      <w:r>
+        <w:rPr>
+          <w:color w:val="A9B7C6"/>
+          <w:sz w:val="18"/>
+          <w:szCs w:val="18"/>
+        </w:rPr>
+        <w:br/>
+      </w:r>
+      <w:r>
+        <w:rPr>
+          <w:color w:val="A9B7C6"/>
+          <w:sz w:val="18"/>
+          <w:szCs w:val="18"/>
+        </w:rPr>
+        <w:br/>
+        <w:t xml:space="preserve">    </w:t>
+      </w:r>
+      <w:r>
+        <w:rPr>
+          <w:color w:val="CC7832"/>
+          <w:sz w:val="18"/>
+          <w:szCs w:val="18"/>
+        </w:rPr>
+        <w:t xml:space="preserve">public void </w:t>
+      </w:r>
+      <w:r>
+        <w:rPr>
+          <w:color w:val="A9B7C6"/>
+          <w:sz w:val="18"/>
+          <w:szCs w:val="18"/>
+        </w:rPr>
+        <w:t>setVersion(String version) {</w:t>
+      </w:r>
+      <w:r>
+        <w:rPr>
+          <w:color w:val="A9B7C6"/>
+          <w:sz w:val="18"/>
+          <w:szCs w:val="18"/>
+        </w:rPr>
+        <w:br/>
+        <w:t xml:space="preserve">        </w:t>
+      </w:r>
+      <w:r>
+        <w:rPr>
+          <w:color w:val="CC7832"/>
+          <w:sz w:val="18"/>
+          <w:szCs w:val="18"/>
+        </w:rPr>
+        <w:t>this</w:t>
+      </w:r>
+      <w:r>
+        <w:rPr>
+          <w:color w:val="A9B7C6"/>
+          <w:sz w:val="18"/>
+          <w:szCs w:val="18"/>
+        </w:rPr>
+        <w:t>.version = version</w:t>
+      </w:r>
+      <w:r>
+        <w:rPr>
+          <w:color w:val="CC7832"/>
+          <w:sz w:val="18"/>
+          <w:szCs w:val="18"/>
+        </w:rPr>
+        <w:t>;</w:t>
+      </w:r>
+      <w:r>
+        <w:rPr>
+          <w:color w:val="CC7832"/>
+          <w:sz w:val="18"/>
+          <w:szCs w:val="18"/>
+        </w:rPr>
+        <w:br/>
+        <w:t xml:space="preserve">    </w:t>
+      </w:r>
+      <w:r>
+        <w:rPr>
+          <w:color w:val="A9B7C6"/>
+          <w:sz w:val="18"/>
+          <w:szCs w:val="18"/>
+        </w:rPr>
+        <w:t>}</w:t>
+      </w:r>
+      <w:r>
+        <w:rPr>
+          <w:color w:val="A9B7C6"/>
+          <w:sz w:val="18"/>
+          <w:szCs w:val="18"/>
+        </w:rPr>
+        <w:br/>
+      </w:r>
+      <w:r>
+        <w:rPr>
+          <w:color w:val="A9B7C6"/>
+          <w:sz w:val="18"/>
+          <w:szCs w:val="18"/>
+        </w:rPr>
+        <w:br/>
+        <w:t xml:space="preserve">    </w:t>
+      </w:r>
+      <w:r>
+        <w:rPr>
+          <w:color w:val="CC7832"/>
+          <w:sz w:val="18"/>
+          <w:szCs w:val="18"/>
+        </w:rPr>
+        <w:t xml:space="preserve">public </w:t>
+      </w:r>
+      <w:r>
+        <w:rPr>
+          <w:color w:val="A9B7C6"/>
+          <w:sz w:val="18"/>
+          <w:szCs w:val="18"/>
+        </w:rPr>
+        <w:t>String getTemplate() {</w:t>
+      </w:r>
+      <w:r>
+        <w:rPr>
+          <w:color w:val="A9B7C6"/>
+          <w:sz w:val="18"/>
+          <w:szCs w:val="18"/>
+        </w:rPr>
+        <w:br/>
+        <w:t xml:space="preserve">        </w:t>
+      </w:r>
+      <w:r>
+        <w:rPr>
+          <w:color w:val="CC7832"/>
+          <w:sz w:val="18"/>
+          <w:szCs w:val="18"/>
+        </w:rPr>
+        <w:t xml:space="preserve">return </w:t>
+      </w:r>
+      <w:r>
+        <w:rPr>
+          <w:color w:val="A9B7C6"/>
+          <w:sz w:val="18"/>
+          <w:szCs w:val="18"/>
+        </w:rPr>
+        <w:t>template</w:t>
+      </w:r>
+      <w:r>
+        <w:rPr>
+          <w:color w:val="CC7832"/>
+          <w:sz w:val="18"/>
+          <w:szCs w:val="18"/>
+        </w:rPr>
+        <w:t>;</w:t>
+      </w:r>
+      <w:r>
+        <w:rPr>
+          <w:color w:val="CC7832"/>
+          <w:sz w:val="18"/>
+          <w:szCs w:val="18"/>
+        </w:rPr>
+        <w:br/>
+        <w:t xml:space="preserve">    </w:t>
+      </w:r>
+      <w:r>
+        <w:rPr>
+          <w:color w:val="A9B7C6"/>
+          <w:sz w:val="18"/>
+          <w:szCs w:val="18"/>
+        </w:rPr>
+        <w:t>}</w:t>
+      </w:r>
+      <w:r>
+        <w:rPr>
+          <w:color w:val="A9B7C6"/>
+          <w:sz w:val="18"/>
+          <w:szCs w:val="18"/>
+        </w:rPr>
+        <w:br/>
+      </w:r>
+      <w:r>
+        <w:rPr>
+          <w:color w:val="A9B7C6"/>
+          <w:sz w:val="18"/>
+          <w:szCs w:val="18"/>
+        </w:rPr>
+        <w:br/>
+        <w:t xml:space="preserve">    </w:t>
+      </w:r>
+      <w:r>
+        <w:rPr>
+          <w:color w:val="CC7832"/>
+          <w:sz w:val="18"/>
+          <w:szCs w:val="18"/>
+        </w:rPr>
+        <w:t xml:space="preserve">public void </w:t>
+      </w:r>
+      <w:r>
+        <w:rPr>
+          <w:color w:val="A9B7C6"/>
+          <w:sz w:val="18"/>
+          <w:szCs w:val="18"/>
+        </w:rPr>
+        <w:t>setTemplate(String template) {</w:t>
+      </w:r>
+      <w:r>
+        <w:rPr>
+          <w:color w:val="A9B7C6"/>
+          <w:sz w:val="18"/>
+          <w:szCs w:val="18"/>
+        </w:rPr>
+        <w:br/>
+        <w:t xml:space="preserve">        </w:t>
+      </w:r>
+      <w:r>
+        <w:rPr>
+          <w:color w:val="CC7832"/>
+          <w:sz w:val="18"/>
+          <w:szCs w:val="18"/>
+        </w:rPr>
+        <w:t>this</w:t>
+      </w:r>
+      <w:r>
+        <w:rPr>
+          <w:color w:val="A9B7C6"/>
+          <w:sz w:val="18"/>
+          <w:szCs w:val="18"/>
+        </w:rPr>
+        <w:t>.template = template</w:t>
+      </w:r>
+      <w:r>
+        <w:rPr>
+          <w:color w:val="CC7832"/>
+          <w:sz w:val="18"/>
+          <w:szCs w:val="18"/>
+        </w:rPr>
+        <w:t>;</w:t>
+      </w:r>
+      <w:r>
+        <w:rPr>
+          <w:color w:val="CC7832"/>
+          <w:sz w:val="18"/>
+          <w:szCs w:val="18"/>
+        </w:rPr>
+        <w:br/>
+        <w:t xml:space="preserve">    </w:t>
+      </w:r>
+      <w:r>
+        <w:rPr>
+          <w:color w:val="A9B7C6"/>
+          <w:sz w:val="18"/>
+          <w:szCs w:val="18"/>
+        </w:rPr>
+        <w:t>}</w:t>
+      </w:r>
+      <w:r>
+        <w:rPr>
+          <w:color w:val="A9B7C6"/>
+          <w:sz w:val="18"/>
+          <w:szCs w:val="18"/>
+        </w:rPr>
+        <w:br/>
+      </w:r>
+      <w:r>
+        <w:rPr>
+          <w:color w:val="A9B7C6"/>
+          <w:sz w:val="18"/>
+          <w:szCs w:val="18"/>
+        </w:rPr>
+        <w:br/>
+        <w:t>}</w:t>
+      </w:r>
+    </w:p>
+    <w:p/>
+    <w:p>
+      <w:pPr>
+        <w:pStyle w:val="Heading2"/>
+        <w:shd w:val="clear" w:color="auto" w:fill="FFFFFF"/>
+        <w:spacing w:before="600" w:beforeAutospacing="0" w:after="150" w:afterAutospacing="0"/>
+        <w:rPr>
+          <w:rFonts w:ascii="Helvetica" w:hAnsi="Helvetica" w:cs="Helvetica"/>
+          <w:b w:val="0"/>
+          <w:bCs w:val="0"/>
+          <w:color w:val="000000"/>
+          <w:sz w:val="28"/>
+          <w:szCs w:val="28"/>
+        </w:rPr>
+      </w:pPr>
+      <w:r>
+        <w:rPr>
+          <w:rFonts w:ascii="Helvetica" w:hAnsi="Helvetica" w:cs="Helvetica"/>
+          <w:b w:val="0"/>
+          <w:bCs w:val="0"/>
+          <w:color w:val="000000"/>
+          <w:sz w:val="28"/>
+          <w:szCs w:val="28"/>
+        </w:rPr>
+        <w:t>1.</w:t>
+      </w:r>
+      <w:r>
+        <w:rPr>
+          <w:rFonts w:ascii="Helvetica" w:hAnsi="Helvetica" w:cs="Helvetica"/>
+          <w:b w:val="0"/>
+          <w:bCs w:val="0"/>
+          <w:color w:val="000000"/>
+          <w:sz w:val="28"/>
+          <w:szCs w:val="28"/>
+        </w:rPr>
+        <w:t>5</w:t>
+      </w:r>
+      <w:r>
+        <w:rPr>
+          <w:rFonts w:ascii="Helvetica" w:hAnsi="Helvetica" w:cs="Helvetica"/>
+          <w:b w:val="0"/>
+          <w:bCs w:val="0"/>
+          <w:color w:val="000000"/>
+          <w:sz w:val="28"/>
+          <w:szCs w:val="28"/>
+        </w:rPr>
+        <w:t xml:space="preserve"> Create Resource class</w:t>
+      </w:r>
+    </w:p>
+    <w:p>
+      <w:r>
+        <w:t xml:space="preserve">Resources are the meat of a Dropwizard application. </w:t>
+      </w:r>
+      <w:r>
+        <w:t>Resources exposes our rest endpoints.</w:t>
+      </w:r>
+    </w:p>
+    <w:p>
+      <w:pPr>
+        <w:pStyle w:val="HTMLPreformatted"/>
+        <w:shd w:val="clear" w:color="auto" w:fill="2B2B2B"/>
+        <w:rPr>
+          <w:color w:val="A9B7C6"/>
+          <w:sz w:val="18"/>
+          <w:szCs w:val="18"/>
+        </w:rPr>
+      </w:pPr>
+      <w:r>
+        <w:rPr>
+          <w:color w:val="CC7832"/>
+          <w:sz w:val="18"/>
+          <w:szCs w:val="18"/>
+        </w:rPr>
+        <w:t xml:space="preserve">package </w:t>
+      </w:r>
+      <w:r>
+        <w:rPr>
+          <w:color w:val="A9B7C6"/>
+          <w:sz w:val="18"/>
+          <w:szCs w:val="18"/>
+        </w:rPr>
+        <w:t>com.wwc.sg.dw.resources</w:t>
+      </w:r>
+      <w:r>
+        <w:rPr>
+          <w:color w:val="CC7832"/>
+          <w:sz w:val="18"/>
+          <w:szCs w:val="18"/>
+        </w:rPr>
+        <w:t>;</w:t>
+      </w:r>
+      <w:r>
+        <w:rPr>
+          <w:color w:val="CC7832"/>
+          <w:sz w:val="18"/>
+          <w:szCs w:val="18"/>
+        </w:rPr>
+        <w:br/>
+      </w:r>
+      <w:r>
+        <w:rPr>
+          <w:color w:val="CC7832"/>
+          <w:sz w:val="18"/>
+          <w:szCs w:val="18"/>
+        </w:rPr>
+        <w:br/>
+        <w:t xml:space="preserve">import </w:t>
+      </w:r>
+      <w:r>
+        <w:rPr>
+          <w:color w:val="A9B7C6"/>
+          <w:sz w:val="18"/>
+          <w:szCs w:val="18"/>
+        </w:rPr>
+        <w:t>javax.ws.rs.GET</w:t>
+      </w:r>
+      <w:r>
+        <w:rPr>
+          <w:color w:val="CC7832"/>
+          <w:sz w:val="18"/>
+          <w:szCs w:val="18"/>
+        </w:rPr>
+        <w:t>;</w:t>
+      </w:r>
+      <w:r>
+        <w:rPr>
+          <w:color w:val="CC7832"/>
+          <w:sz w:val="18"/>
+          <w:szCs w:val="18"/>
+        </w:rPr>
+        <w:br/>
+        <w:t xml:space="preserve">import </w:t>
+      </w:r>
+      <w:r>
+        <w:rPr>
+          <w:color w:val="A9B7C6"/>
+          <w:sz w:val="18"/>
+          <w:szCs w:val="18"/>
+        </w:rPr>
+        <w:t>javax.ws.rs.Path</w:t>
+      </w:r>
+      <w:r>
+        <w:rPr>
+          <w:color w:val="CC7832"/>
+          <w:sz w:val="18"/>
+          <w:szCs w:val="18"/>
+        </w:rPr>
+        <w:t>;</w:t>
+      </w:r>
+      <w:r>
+        <w:rPr>
+          <w:color w:val="CC7832"/>
+          <w:sz w:val="18"/>
+          <w:szCs w:val="18"/>
+        </w:rPr>
+        <w:br/>
+        <w:t xml:space="preserve">import </w:t>
+      </w:r>
+      <w:r>
+        <w:rPr>
+          <w:color w:val="A9B7C6"/>
+          <w:sz w:val="18"/>
+          <w:szCs w:val="18"/>
+        </w:rPr>
+        <w:t>javax.ws.rs.PathParam</w:t>
+      </w:r>
+      <w:r>
+        <w:rPr>
+          <w:color w:val="CC7832"/>
+          <w:sz w:val="18"/>
+          <w:szCs w:val="18"/>
+        </w:rPr>
+        <w:t>;</w:t>
+      </w:r>
+      <w:r>
+        <w:rPr>
+          <w:color w:val="CC7832"/>
+          <w:sz w:val="18"/>
+          <w:szCs w:val="18"/>
+        </w:rPr>
+        <w:br/>
+        <w:t xml:space="preserve">import </w:t>
+      </w:r>
+      <w:r>
+        <w:rPr>
+          <w:color w:val="A9B7C6"/>
+          <w:sz w:val="18"/>
+          <w:szCs w:val="18"/>
+        </w:rPr>
+        <w:t>javax.ws.rs.Produces</w:t>
+      </w:r>
+      <w:r>
+        <w:rPr>
+          <w:color w:val="CC7832"/>
+          <w:sz w:val="18"/>
+          <w:szCs w:val="18"/>
+        </w:rPr>
+        <w:t>;</w:t>
+      </w:r>
+      <w:r>
+        <w:rPr>
+          <w:color w:val="CC7832"/>
+          <w:sz w:val="18"/>
+          <w:szCs w:val="18"/>
+        </w:rPr>
+        <w:br/>
+        <w:t xml:space="preserve">import </w:t>
+      </w:r>
+      <w:r>
+        <w:rPr>
+          <w:color w:val="A9B7C6"/>
+          <w:sz w:val="18"/>
+          <w:szCs w:val="18"/>
+        </w:rPr>
+        <w:t>javax.ws.rs.core.MediaType</w:t>
+      </w:r>
+      <w:r>
+        <w:rPr>
+          <w:color w:val="CC7832"/>
+          <w:sz w:val="18"/>
+          <w:szCs w:val="18"/>
+        </w:rPr>
+        <w:t>;</w:t>
+      </w:r>
+      <w:r>
+        <w:rPr>
+          <w:color w:val="CC7832"/>
+          <w:sz w:val="18"/>
+          <w:szCs w:val="18"/>
+        </w:rPr>
+        <w:br/>
+        <w:t xml:space="preserve">import </w:t>
+      </w:r>
+      <w:r>
+        <w:rPr>
+          <w:color w:val="A9B7C6"/>
+          <w:sz w:val="18"/>
+          <w:szCs w:val="18"/>
+        </w:rPr>
+        <w:t>javax.ws.rs.core.Response</w:t>
+      </w:r>
+      <w:r>
+        <w:rPr>
+          <w:color w:val="CC7832"/>
+          <w:sz w:val="18"/>
+          <w:szCs w:val="18"/>
+        </w:rPr>
+        <w:t>;</w:t>
+      </w:r>
+      <w:r>
+        <w:rPr>
+          <w:color w:val="CC7832"/>
+          <w:sz w:val="18"/>
+          <w:szCs w:val="18"/>
+        </w:rPr>
+        <w:br/>
+      </w:r>
+      <w:r>
+        <w:rPr>
+          <w:color w:val="CC7832"/>
+          <w:sz w:val="18"/>
+          <w:szCs w:val="18"/>
+        </w:rPr>
+        <w:br/>
+      </w:r>
+      <w:r>
+        <w:rPr>
+          <w:color w:val="A9B7C6"/>
+          <w:sz w:val="18"/>
+          <w:szCs w:val="18"/>
+        </w:rPr>
+        <w:t>@Path(</w:t>
+      </w:r>
+      <w:r>
+        <w:rPr>
+          <w:color w:val="6A8759"/>
+          <w:sz w:val="18"/>
+          <w:szCs w:val="18"/>
+        </w:rPr>
+        <w:t>"/"</w:t>
+      </w:r>
+      <w:r>
+        <w:rPr>
+          <w:color w:val="A9B7C6"/>
+          <w:sz w:val="18"/>
+          <w:szCs w:val="18"/>
+        </w:rPr>
+        <w:t>)</w:t>
+      </w:r>
+      <w:r>
+        <w:rPr>
+          <w:color w:val="A9B7C6"/>
+          <w:sz w:val="18"/>
+          <w:szCs w:val="18"/>
+        </w:rPr>
+        <w:br/>
+        <w:t>@Produces(MediaType.APPLICATION_JSON)</w:t>
+      </w:r>
+      <w:r>
+        <w:rPr>
+          <w:color w:val="A9B7C6"/>
+          <w:sz w:val="18"/>
+          <w:szCs w:val="18"/>
+        </w:rPr>
+        <w:br/>
+      </w:r>
+      <w:r>
+        <w:rPr>
+          <w:color w:val="CC7832"/>
+          <w:sz w:val="18"/>
+          <w:szCs w:val="18"/>
+        </w:rPr>
+        <w:lastRenderedPageBreak/>
+        <w:t xml:space="preserve">public class </w:t>
+      </w:r>
+      <w:r>
+        <w:rPr>
+          <w:color w:val="A9B7C6"/>
+          <w:sz w:val="18"/>
+          <w:szCs w:val="18"/>
+        </w:rPr>
+        <w:t>IndexResource {</w:t>
+      </w:r>
+      <w:r>
+        <w:rPr>
+          <w:color w:val="A9B7C6"/>
+          <w:sz w:val="18"/>
+          <w:szCs w:val="18"/>
+        </w:rPr>
+        <w:br/>
+      </w:r>
+      <w:r>
+        <w:rPr>
+          <w:color w:val="A9B7C6"/>
+          <w:sz w:val="18"/>
+          <w:szCs w:val="18"/>
+        </w:rPr>
+        <w:br/>
+        <w:t xml:space="preserve">    </w:t>
+      </w:r>
+      <w:r>
+        <w:rPr>
+          <w:color w:val="CC7832"/>
+          <w:sz w:val="18"/>
+          <w:szCs w:val="18"/>
+        </w:rPr>
+        <w:t xml:space="preserve">private </w:t>
+      </w:r>
+      <w:r>
+        <w:rPr>
+          <w:color w:val="A9B7C6"/>
+          <w:sz w:val="18"/>
+          <w:szCs w:val="18"/>
+        </w:rPr>
+        <w:t>String name</w:t>
+      </w:r>
+      <w:r>
+        <w:rPr>
+          <w:color w:val="CC7832"/>
+          <w:sz w:val="18"/>
+          <w:szCs w:val="18"/>
+        </w:rPr>
+        <w:t>;</w:t>
+      </w:r>
+      <w:r>
+        <w:rPr>
+          <w:color w:val="CC7832"/>
+          <w:sz w:val="18"/>
+          <w:szCs w:val="18"/>
+        </w:rPr>
+        <w:br/>
+        <w:t xml:space="preserve">    private </w:t>
+      </w:r>
+      <w:r>
+        <w:rPr>
+          <w:color w:val="A9B7C6"/>
+          <w:sz w:val="18"/>
+          <w:szCs w:val="18"/>
+        </w:rPr>
+        <w:t>String environment</w:t>
+      </w:r>
+      <w:r>
+        <w:rPr>
+          <w:color w:val="CC7832"/>
+          <w:sz w:val="18"/>
+          <w:szCs w:val="18"/>
+        </w:rPr>
+        <w:t>;</w:t>
+      </w:r>
+      <w:r>
+        <w:rPr>
+          <w:color w:val="CC7832"/>
+          <w:sz w:val="18"/>
+          <w:szCs w:val="18"/>
+        </w:rPr>
+        <w:br/>
+        <w:t xml:space="preserve">    private </w:t>
+      </w:r>
+      <w:r>
+        <w:rPr>
+          <w:color w:val="A9B7C6"/>
+          <w:sz w:val="18"/>
+          <w:szCs w:val="18"/>
+        </w:rPr>
+        <w:t>String version</w:t>
+      </w:r>
+      <w:r>
+        <w:rPr>
+          <w:color w:val="CC7832"/>
+          <w:sz w:val="18"/>
+          <w:szCs w:val="18"/>
+        </w:rPr>
+        <w:t>;</w:t>
+      </w:r>
+      <w:r>
+        <w:rPr>
+          <w:color w:val="CC7832"/>
+          <w:sz w:val="18"/>
+          <w:szCs w:val="18"/>
+        </w:rPr>
+        <w:br/>
+        <w:t xml:space="preserve">    private </w:t>
+      </w:r>
+      <w:r>
+        <w:rPr>
+          <w:color w:val="A9B7C6"/>
+          <w:sz w:val="18"/>
+          <w:szCs w:val="18"/>
+        </w:rPr>
+        <w:t>String template</w:t>
+      </w:r>
+      <w:r>
+        <w:rPr>
+          <w:color w:val="CC7832"/>
+          <w:sz w:val="18"/>
+          <w:szCs w:val="18"/>
+        </w:rPr>
+        <w:t>;</w:t>
+      </w:r>
+      <w:r>
+        <w:rPr>
+          <w:color w:val="CC7832"/>
+          <w:sz w:val="18"/>
+          <w:szCs w:val="18"/>
+        </w:rPr>
+        <w:br/>
+      </w:r>
+      <w:r>
+        <w:rPr>
+          <w:color w:val="CC7832"/>
+          <w:sz w:val="18"/>
+          <w:szCs w:val="18"/>
+        </w:rPr>
+        <w:br/>
+        <w:t xml:space="preserve">    public </w:t>
+      </w:r>
+      <w:r>
+        <w:rPr>
+          <w:color w:val="A9B7C6"/>
+          <w:sz w:val="18"/>
+          <w:szCs w:val="18"/>
+        </w:rPr>
+        <w:t>IndexResource(String name</w:t>
+      </w:r>
+      <w:r>
+        <w:rPr>
+          <w:color w:val="CC7832"/>
+          <w:sz w:val="18"/>
+          <w:szCs w:val="18"/>
+        </w:rPr>
+        <w:t xml:space="preserve">, </w:t>
+      </w:r>
+      <w:r>
+        <w:rPr>
+          <w:color w:val="A9B7C6"/>
+          <w:sz w:val="18"/>
+          <w:szCs w:val="18"/>
+        </w:rPr>
+        <w:t>String environment</w:t>
+      </w:r>
+      <w:r>
+        <w:rPr>
+          <w:color w:val="CC7832"/>
+          <w:sz w:val="18"/>
+          <w:szCs w:val="18"/>
+        </w:rPr>
+        <w:t xml:space="preserve">, </w:t>
+      </w:r>
+      <w:r>
+        <w:rPr>
+          <w:color w:val="A9B7C6"/>
+          <w:sz w:val="18"/>
+          <w:szCs w:val="18"/>
+        </w:rPr>
+        <w:t>String version</w:t>
+      </w:r>
+      <w:r>
+        <w:rPr>
+          <w:color w:val="CC7832"/>
+          <w:sz w:val="18"/>
+          <w:szCs w:val="18"/>
+        </w:rPr>
+        <w:t xml:space="preserve">, </w:t>
+      </w:r>
+      <w:r>
+        <w:rPr>
+          <w:color w:val="A9B7C6"/>
+          <w:sz w:val="18"/>
+          <w:szCs w:val="18"/>
+        </w:rPr>
+        <w:t>String template){</w:t>
+      </w:r>
+      <w:r>
+        <w:rPr>
+          <w:color w:val="A9B7C6"/>
+          <w:sz w:val="18"/>
+          <w:szCs w:val="18"/>
+        </w:rPr>
+        <w:br/>
+        <w:t xml:space="preserve">        </w:t>
+      </w:r>
+      <w:r>
+        <w:rPr>
+          <w:color w:val="CC7832"/>
+          <w:sz w:val="18"/>
+          <w:szCs w:val="18"/>
+        </w:rPr>
+        <w:t>this</w:t>
+      </w:r>
+      <w:r>
+        <w:rPr>
+          <w:color w:val="A9B7C6"/>
+          <w:sz w:val="18"/>
+          <w:szCs w:val="18"/>
+        </w:rPr>
+        <w:t>.name = name</w:t>
+      </w:r>
+      <w:r>
+        <w:rPr>
+          <w:color w:val="CC7832"/>
+          <w:sz w:val="18"/>
+          <w:szCs w:val="18"/>
+        </w:rPr>
+        <w:t>;</w:t>
+      </w:r>
+      <w:r>
+        <w:rPr>
+          <w:color w:val="CC7832"/>
+          <w:sz w:val="18"/>
+          <w:szCs w:val="18"/>
+        </w:rPr>
+        <w:br/>
+        <w:t xml:space="preserve">        this</w:t>
+      </w:r>
+      <w:r>
+        <w:rPr>
+          <w:color w:val="A9B7C6"/>
+          <w:sz w:val="18"/>
+          <w:szCs w:val="18"/>
+        </w:rPr>
+        <w:t>.environment = environment</w:t>
+      </w:r>
+      <w:r>
+        <w:rPr>
+          <w:color w:val="CC7832"/>
+          <w:sz w:val="18"/>
+          <w:szCs w:val="18"/>
+        </w:rPr>
+        <w:t>;</w:t>
+      </w:r>
+      <w:r>
+        <w:rPr>
+          <w:color w:val="CC7832"/>
+          <w:sz w:val="18"/>
+          <w:szCs w:val="18"/>
+        </w:rPr>
+        <w:br/>
+        <w:t xml:space="preserve">        this</w:t>
+      </w:r>
+      <w:r>
+        <w:rPr>
+          <w:color w:val="A9B7C6"/>
+          <w:sz w:val="18"/>
+          <w:szCs w:val="18"/>
+        </w:rPr>
+        <w:t>.version = version</w:t>
+      </w:r>
+      <w:r>
+        <w:rPr>
+          <w:color w:val="CC7832"/>
+          <w:sz w:val="18"/>
+          <w:szCs w:val="18"/>
+        </w:rPr>
+        <w:t>;</w:t>
+      </w:r>
+      <w:r>
+        <w:rPr>
+          <w:color w:val="CC7832"/>
+          <w:sz w:val="18"/>
+          <w:szCs w:val="18"/>
+        </w:rPr>
+        <w:br/>
+        <w:t xml:space="preserve">        this</w:t>
+      </w:r>
+      <w:r>
+        <w:rPr>
+          <w:color w:val="A9B7C6"/>
+          <w:sz w:val="18"/>
+          <w:szCs w:val="18"/>
+        </w:rPr>
+        <w:t>.template = template</w:t>
+      </w:r>
+      <w:r>
+        <w:rPr>
+          <w:color w:val="CC7832"/>
+          <w:sz w:val="18"/>
+          <w:szCs w:val="18"/>
+        </w:rPr>
+        <w:t>;</w:t>
+      </w:r>
+      <w:r>
+        <w:rPr>
+          <w:color w:val="CC7832"/>
+          <w:sz w:val="18"/>
+          <w:szCs w:val="18"/>
+        </w:rPr>
+        <w:br/>
+        <w:t xml:space="preserve">    </w:t>
+      </w:r>
+      <w:r>
+        <w:rPr>
+          <w:color w:val="A9B7C6"/>
+          <w:sz w:val="18"/>
+          <w:szCs w:val="18"/>
+        </w:rPr>
+        <w:t>}</w:t>
+      </w:r>
+      <w:r>
+        <w:rPr>
+          <w:color w:val="A9B7C6"/>
+          <w:sz w:val="18"/>
+          <w:szCs w:val="18"/>
+        </w:rPr>
+        <w:br/>
+      </w:r>
+      <w:r>
+        <w:rPr>
+          <w:color w:val="A9B7C6"/>
+          <w:sz w:val="18"/>
+          <w:szCs w:val="18"/>
+        </w:rPr>
+        <w:br/>
+        <w:t xml:space="preserve">    @GET</w:t>
+      </w:r>
+      <w:r>
+        <w:rPr>
+          <w:color w:val="A9B7C6"/>
+          <w:sz w:val="18"/>
+          <w:szCs w:val="18"/>
+        </w:rPr>
+        <w:br/>
+        <w:t xml:space="preserve">    </w:t>
+      </w:r>
+      <w:r>
+        <w:rPr>
+          <w:color w:val="CC7832"/>
+          <w:sz w:val="18"/>
+          <w:szCs w:val="18"/>
+        </w:rPr>
+        <w:t xml:space="preserve">public </w:t>
+      </w:r>
+      <w:r>
+        <w:rPr>
+          <w:color w:val="A9B7C6"/>
+          <w:sz w:val="18"/>
+          <w:szCs w:val="18"/>
+        </w:rPr>
+        <w:t>Response getVersion() {</w:t>
+      </w:r>
+      <w:r>
+        <w:rPr>
+          <w:color w:val="A9B7C6"/>
+          <w:sz w:val="18"/>
+          <w:szCs w:val="18"/>
+        </w:rPr>
+        <w:br/>
+        <w:t xml:space="preserve">        StringBuffer sb = </w:t>
+      </w:r>
+      <w:r>
+        <w:rPr>
+          <w:color w:val="CC7832"/>
+          <w:sz w:val="18"/>
+          <w:szCs w:val="18"/>
+        </w:rPr>
+        <w:t xml:space="preserve">new </w:t>
+      </w:r>
+      <w:r>
+        <w:rPr>
+          <w:color w:val="A9B7C6"/>
+          <w:sz w:val="18"/>
+          <w:szCs w:val="18"/>
+        </w:rPr>
+        <w:t>StringBuffer()</w:t>
+      </w:r>
+      <w:r>
+        <w:rPr>
+          <w:color w:val="CC7832"/>
+          <w:sz w:val="18"/>
+          <w:szCs w:val="18"/>
+        </w:rPr>
+        <w:t>;</w:t>
+      </w:r>
+      <w:r>
+        <w:rPr>
+          <w:color w:val="CC7832"/>
+          <w:sz w:val="18"/>
+          <w:szCs w:val="18"/>
+        </w:rPr>
+        <w:br/>
+        <w:t xml:space="preserve">        </w:t>
+      </w:r>
+      <w:r>
+        <w:rPr>
+          <w:color w:val="A9B7C6"/>
+          <w:sz w:val="18"/>
+          <w:szCs w:val="18"/>
+        </w:rPr>
+        <w:t>sb.append(</w:t>
+      </w:r>
+      <w:r>
+        <w:rPr>
+          <w:color w:val="6A8759"/>
+          <w:sz w:val="18"/>
+          <w:szCs w:val="18"/>
+        </w:rPr>
+        <w:t xml:space="preserve">"Application:" </w:t>
+      </w:r>
+      <w:r>
+        <w:rPr>
+          <w:color w:val="A9B7C6"/>
+          <w:sz w:val="18"/>
+          <w:szCs w:val="18"/>
+        </w:rPr>
+        <w:t xml:space="preserve">+ name + </w:t>
+      </w:r>
+      <w:r>
+        <w:rPr>
+          <w:color w:val="6A8759"/>
+          <w:sz w:val="18"/>
+          <w:szCs w:val="18"/>
+        </w:rPr>
+        <w:t>"</w:t>
+      </w:r>
+      <w:r>
+        <w:rPr>
+          <w:color w:val="CC7832"/>
+          <w:sz w:val="18"/>
+          <w:szCs w:val="18"/>
+        </w:rPr>
+        <w:t>\n</w:t>
+      </w:r>
+      <w:r>
+        <w:rPr>
+          <w:color w:val="6A8759"/>
+          <w:sz w:val="18"/>
+          <w:szCs w:val="18"/>
+        </w:rPr>
+        <w:t>"</w:t>
+      </w:r>
+      <w:r>
+        <w:rPr>
+          <w:color w:val="A9B7C6"/>
+          <w:sz w:val="18"/>
+          <w:szCs w:val="18"/>
+        </w:rPr>
+        <w:t>)</w:t>
+      </w:r>
+      <w:r>
+        <w:rPr>
+          <w:color w:val="CC7832"/>
+          <w:sz w:val="18"/>
+          <w:szCs w:val="18"/>
+        </w:rPr>
+        <w:t>;</w:t>
+      </w:r>
+      <w:r>
+        <w:rPr>
+          <w:color w:val="CC7832"/>
+          <w:sz w:val="18"/>
+          <w:szCs w:val="18"/>
+        </w:rPr>
+        <w:br/>
+        <w:t xml:space="preserve">        </w:t>
+      </w:r>
+      <w:r>
+        <w:rPr>
+          <w:color w:val="A9B7C6"/>
+          <w:sz w:val="18"/>
+          <w:szCs w:val="18"/>
+        </w:rPr>
+        <w:t>sb.append(</w:t>
+      </w:r>
+      <w:r>
+        <w:rPr>
+          <w:color w:val="6A8759"/>
+          <w:sz w:val="18"/>
+          <w:szCs w:val="18"/>
+        </w:rPr>
+        <w:t xml:space="preserve">"Environment:" </w:t>
+      </w:r>
+      <w:r>
+        <w:rPr>
+          <w:color w:val="A9B7C6"/>
+          <w:sz w:val="18"/>
+          <w:szCs w:val="18"/>
+        </w:rPr>
+        <w:t xml:space="preserve">+ environment + </w:t>
+      </w:r>
+      <w:r>
+        <w:rPr>
+          <w:color w:val="6A8759"/>
+          <w:sz w:val="18"/>
+          <w:szCs w:val="18"/>
+        </w:rPr>
+        <w:t>"</w:t>
+      </w:r>
+      <w:r>
+        <w:rPr>
+          <w:color w:val="CC7832"/>
+          <w:sz w:val="18"/>
+          <w:szCs w:val="18"/>
+        </w:rPr>
+        <w:t>\n</w:t>
+      </w:r>
+      <w:r>
+        <w:rPr>
+          <w:color w:val="6A8759"/>
+          <w:sz w:val="18"/>
+          <w:szCs w:val="18"/>
+        </w:rPr>
+        <w:t>"</w:t>
+      </w:r>
+      <w:r>
+        <w:rPr>
+          <w:color w:val="A9B7C6"/>
+          <w:sz w:val="18"/>
+          <w:szCs w:val="18"/>
+        </w:rPr>
+        <w:t>)</w:t>
+      </w:r>
+      <w:r>
+        <w:rPr>
+          <w:color w:val="CC7832"/>
+          <w:sz w:val="18"/>
+          <w:szCs w:val="18"/>
+        </w:rPr>
+        <w:t>;</w:t>
+      </w:r>
+      <w:r>
+        <w:rPr>
+          <w:color w:val="CC7832"/>
+          <w:sz w:val="18"/>
+          <w:szCs w:val="18"/>
+        </w:rPr>
+        <w:br/>
+        <w:t xml:space="preserve">        </w:t>
+      </w:r>
+      <w:r>
+        <w:rPr>
+          <w:color w:val="A9B7C6"/>
+          <w:sz w:val="18"/>
+          <w:szCs w:val="18"/>
+        </w:rPr>
+        <w:t>sb.append(</w:t>
+      </w:r>
+      <w:r>
+        <w:rPr>
+          <w:color w:val="6A8759"/>
+          <w:sz w:val="18"/>
+          <w:szCs w:val="18"/>
+        </w:rPr>
+        <w:t xml:space="preserve">"Version:" </w:t>
+      </w:r>
+      <w:r>
+        <w:rPr>
+          <w:color w:val="A9B7C6"/>
+          <w:sz w:val="18"/>
+          <w:szCs w:val="18"/>
+        </w:rPr>
+        <w:t xml:space="preserve">+ version + </w:t>
+      </w:r>
+      <w:r>
+        <w:rPr>
+          <w:color w:val="6A8759"/>
+          <w:sz w:val="18"/>
+          <w:szCs w:val="18"/>
+        </w:rPr>
+        <w:t>"</w:t>
+      </w:r>
+      <w:r>
+        <w:rPr>
+          <w:color w:val="CC7832"/>
+          <w:sz w:val="18"/>
+          <w:szCs w:val="18"/>
+        </w:rPr>
+        <w:t>\n</w:t>
+      </w:r>
+      <w:r>
+        <w:rPr>
+          <w:color w:val="6A8759"/>
+          <w:sz w:val="18"/>
+          <w:szCs w:val="18"/>
+        </w:rPr>
+        <w:t>"</w:t>
+      </w:r>
+      <w:r>
+        <w:rPr>
+          <w:color w:val="A9B7C6"/>
+          <w:sz w:val="18"/>
+          <w:szCs w:val="18"/>
+        </w:rPr>
+        <w:t>)</w:t>
+      </w:r>
+      <w:r>
+        <w:rPr>
+          <w:color w:val="CC7832"/>
+          <w:sz w:val="18"/>
+          <w:szCs w:val="18"/>
+        </w:rPr>
+        <w:t>;</w:t>
+      </w:r>
+      <w:r>
+        <w:rPr>
+          <w:color w:val="CC7832"/>
+          <w:sz w:val="18"/>
+          <w:szCs w:val="18"/>
+        </w:rPr>
+        <w:br/>
+        <w:t xml:space="preserve">        return </w:t>
+      </w:r>
+      <w:r>
+        <w:rPr>
+          <w:color w:val="A9B7C6"/>
+          <w:sz w:val="18"/>
+          <w:szCs w:val="18"/>
+        </w:rPr>
+        <w:t>Response.ok(sb.toString()).build()</w:t>
+      </w:r>
+      <w:r>
+        <w:rPr>
+          <w:color w:val="CC7832"/>
+          <w:sz w:val="18"/>
+          <w:szCs w:val="18"/>
+        </w:rPr>
+        <w:t>;</w:t>
+      </w:r>
+      <w:r>
+        <w:rPr>
+          <w:color w:val="CC7832"/>
+          <w:sz w:val="18"/>
+          <w:szCs w:val="18"/>
+        </w:rPr>
+        <w:br/>
+        <w:t xml:space="preserve">    </w:t>
+      </w:r>
+      <w:r>
+        <w:rPr>
+          <w:color w:val="A9B7C6"/>
+          <w:sz w:val="18"/>
+          <w:szCs w:val="18"/>
+        </w:rPr>
+        <w:t>}</w:t>
+      </w:r>
+      <w:r>
+        <w:rPr>
+          <w:color w:val="A9B7C6"/>
+          <w:sz w:val="18"/>
+          <w:szCs w:val="18"/>
+        </w:rPr>
+        <w:br/>
+      </w:r>
+      <w:r>
+        <w:rPr>
+          <w:color w:val="A9B7C6"/>
+          <w:sz w:val="18"/>
+          <w:szCs w:val="18"/>
+        </w:rPr>
+        <w:br/>
+        <w:t xml:space="preserve">    @GET</w:t>
+      </w:r>
+      <w:r>
+        <w:rPr>
+          <w:color w:val="A9B7C6"/>
+          <w:sz w:val="18"/>
+          <w:szCs w:val="18"/>
+        </w:rPr>
+        <w:br/>
+        <w:t xml:space="preserve">    @Path(</w:t>
+      </w:r>
+      <w:r>
+        <w:rPr>
+          <w:color w:val="6A8759"/>
+          <w:sz w:val="18"/>
+          <w:szCs w:val="18"/>
+        </w:rPr>
+        <w:t>"hello/{name}"</w:t>
+      </w:r>
+      <w:r>
+        <w:rPr>
+          <w:color w:val="A9B7C6"/>
+          <w:sz w:val="18"/>
+          <w:szCs w:val="18"/>
+        </w:rPr>
+        <w:t>)</w:t>
+      </w:r>
+      <w:r>
+        <w:rPr>
+          <w:color w:val="A9B7C6"/>
+          <w:sz w:val="18"/>
+          <w:szCs w:val="18"/>
+        </w:rPr>
+        <w:br/>
+        <w:t xml:space="preserve">    </w:t>
+      </w:r>
+      <w:r>
+        <w:rPr>
+          <w:color w:val="CC7832"/>
+          <w:sz w:val="18"/>
+          <w:szCs w:val="18"/>
+        </w:rPr>
+        <w:t xml:space="preserve">public </w:t>
+      </w:r>
+      <w:r>
+        <w:rPr>
+          <w:color w:val="A9B7C6"/>
+          <w:sz w:val="18"/>
+          <w:szCs w:val="18"/>
+        </w:rPr>
+        <w:t>Response printGreeting(@PathParam(</w:t>
+      </w:r>
+      <w:r>
+        <w:rPr>
+          <w:color w:val="6A8759"/>
+          <w:sz w:val="18"/>
+          <w:szCs w:val="18"/>
+        </w:rPr>
+        <w:t>"name"</w:t>
+      </w:r>
+      <w:r>
+        <w:rPr>
+          <w:color w:val="A9B7C6"/>
+          <w:sz w:val="18"/>
+          <w:szCs w:val="18"/>
+        </w:rPr>
+        <w:t>) String name) {</w:t>
+      </w:r>
+      <w:r>
+        <w:rPr>
+          <w:color w:val="A9B7C6"/>
+          <w:sz w:val="18"/>
+          <w:szCs w:val="18"/>
+        </w:rPr>
+        <w:br/>
+        <w:t xml:space="preserve">        </w:t>
+      </w:r>
+      <w:r>
+        <w:rPr>
+          <w:color w:val="CC7832"/>
+          <w:sz w:val="18"/>
+          <w:szCs w:val="18"/>
+        </w:rPr>
+        <w:t xml:space="preserve">final </w:t>
+      </w:r>
+      <w:r>
+        <w:rPr>
+          <w:color w:val="A9B7C6"/>
+          <w:sz w:val="18"/>
+          <w:szCs w:val="18"/>
+        </w:rPr>
+        <w:t>String greeting = String.format(template</w:t>
+      </w:r>
+      <w:r>
+        <w:rPr>
+          <w:color w:val="CC7832"/>
+          <w:sz w:val="18"/>
+          <w:szCs w:val="18"/>
+        </w:rPr>
+        <w:t xml:space="preserve">, </w:t>
+      </w:r>
+      <w:r>
+        <w:rPr>
+          <w:color w:val="A9B7C6"/>
+          <w:sz w:val="18"/>
+          <w:szCs w:val="18"/>
+        </w:rPr>
+        <w:t>name)</w:t>
+      </w:r>
+      <w:r>
+        <w:rPr>
+          <w:color w:val="CC7832"/>
+          <w:sz w:val="18"/>
+          <w:szCs w:val="18"/>
+        </w:rPr>
+        <w:t>;</w:t>
+      </w:r>
+      <w:r>
+        <w:rPr>
+          <w:color w:val="CC7832"/>
+          <w:sz w:val="18"/>
+          <w:szCs w:val="18"/>
+        </w:rPr>
+        <w:br/>
+        <w:t xml:space="preserve">        return </w:t>
+      </w:r>
+      <w:r>
+        <w:rPr>
+          <w:color w:val="A9B7C6"/>
+          <w:sz w:val="18"/>
+          <w:szCs w:val="18"/>
+        </w:rPr>
+        <w:t>Response.ok(greeting).build()</w:t>
+      </w:r>
+      <w:r>
+        <w:rPr>
+          <w:color w:val="CC7832"/>
+          <w:sz w:val="18"/>
+          <w:szCs w:val="18"/>
+        </w:rPr>
+        <w:t>;</w:t>
+      </w:r>
+      <w:r>
+        <w:rPr>
+          <w:color w:val="CC7832"/>
+          <w:sz w:val="18"/>
+          <w:szCs w:val="18"/>
+        </w:rPr>
+        <w:br/>
+        <w:t xml:space="preserve">    </w:t>
+      </w:r>
+      <w:r>
+        <w:rPr>
+          <w:color w:val="A9B7C6"/>
+          <w:sz w:val="18"/>
+          <w:szCs w:val="18"/>
+        </w:rPr>
+        <w:t>}</w:t>
+      </w:r>
+      <w:r>
+        <w:rPr>
+          <w:color w:val="A9B7C6"/>
+          <w:sz w:val="18"/>
+          <w:szCs w:val="18"/>
+        </w:rPr>
+        <w:br/>
+        <w:t>}</w:t>
+      </w:r>
+    </w:p>
+    <w:p>
+      <w:pPr>
+        <w:pStyle w:val="Heading2"/>
+        <w:shd w:val="clear" w:color="auto" w:fill="FFFFFF"/>
+        <w:spacing w:before="600" w:beforeAutospacing="0" w:after="150" w:afterAutospacing="0"/>
+        <w:rPr>
+          <w:rFonts w:ascii="Helvetica" w:hAnsi="Helvetica" w:cs="Helvetica"/>
+          <w:b w:val="0"/>
+          <w:bCs w:val="0"/>
+          <w:color w:val="000000"/>
+          <w:sz w:val="28"/>
+          <w:szCs w:val="28"/>
+        </w:rPr>
+      </w:pPr>
+      <w:bookmarkStart w:id="0" w:name="_Hlk507450001"/>
+      <w:r>
+        <w:rPr>
+          <w:rFonts w:ascii="Helvetica" w:hAnsi="Helvetica" w:cs="Helvetica"/>
+          <w:b w:val="0"/>
+          <w:bCs w:val="0"/>
+          <w:color w:val="000000"/>
+          <w:sz w:val="28"/>
+          <w:szCs w:val="28"/>
+        </w:rPr>
+        <w:t>1.</w:t>
+      </w:r>
+      <w:r>
+        <w:rPr>
+          <w:rFonts w:ascii="Helvetica" w:hAnsi="Helvetica" w:cs="Helvetica"/>
+          <w:b w:val="0"/>
+          <w:bCs w:val="0"/>
+          <w:color w:val="000000"/>
+          <w:sz w:val="28"/>
+          <w:szCs w:val="28"/>
+        </w:rPr>
+        <w:t>6</w:t>
+      </w:r>
+      <w:r>
+        <w:rPr>
+          <w:rFonts w:ascii="Helvetica" w:hAnsi="Helvetica" w:cs="Helvetica"/>
+          <w:b w:val="0"/>
+          <w:bCs w:val="0"/>
+          <w:color w:val="000000"/>
+          <w:sz w:val="28"/>
+          <w:szCs w:val="28"/>
+        </w:rPr>
+        <w:t xml:space="preserve"> Create Application class</w:t>
+      </w:r>
+      <w:bookmarkEnd w:id="0"/>
+    </w:p>
+    <w:p>
+      <w:pPr>
+        <w:rPr>
+          <w:rFonts w:ascii="Arial" w:hAnsi="Arial" w:cs="Arial"/>
+          <w:color w:val="333333"/>
+          <w:shd w:val="clear" w:color="auto" w:fill="FFFFFF"/>
+        </w:rPr>
+      </w:pPr>
+      <w:r>
+        <w:rPr>
+          <w:rFonts w:ascii="Arial" w:hAnsi="Arial" w:cs="Arial"/>
+          <w:color w:val="333333"/>
+          <w:shd w:val="clear" w:color="auto" w:fill="FFFFFF"/>
+        </w:rPr>
+        <w:t>This is the main entry point for any Dropwizard application. This class extends the </w:t>
+      </w:r>
+      <w:r>
+        <w:rPr>
+          <w:rStyle w:val="HTMLCode"/>
+          <w:rFonts w:ascii="Consolas" w:eastAsiaTheme="minorHAnsi" w:hAnsi="Consolas" w:cs="Consolas"/>
+          <w:b/>
+          <w:i/>
+          <w:color w:val="333333"/>
+          <w:sz w:val="23"/>
+          <w:szCs w:val="23"/>
+        </w:rPr>
+        <w:t>io.dropwizard.Application</w:t>
+      </w:r>
+      <w:r>
+        <w:rPr>
+          <w:rFonts w:ascii="Arial" w:hAnsi="Arial" w:cs="Arial"/>
+          <w:color w:val="333333"/>
+          <w:shd w:val="clear" w:color="auto" w:fill="FFFFFF"/>
+        </w:rPr>
+        <w:t xml:space="preserve"> class and have access to the </w:t>
+      </w:r>
+      <w:r>
+        <w:rPr>
+          <w:rStyle w:val="HTMLCode"/>
+          <w:rFonts w:ascii="Consolas" w:eastAsiaTheme="minorHAnsi" w:hAnsi="Consolas" w:cs="Consolas"/>
+          <w:color w:val="333333"/>
+          <w:sz w:val="23"/>
+          <w:szCs w:val="23"/>
+        </w:rPr>
+        <w:t>Configuration and Environment objects</w:t>
+      </w:r>
+      <w:r>
+        <w:rPr>
+          <w:rFonts w:ascii="Arial" w:hAnsi="Arial" w:cs="Arial"/>
+          <w:color w:val="333333"/>
+          <w:shd w:val="clear" w:color="auto" w:fill="FFFFFF"/>
+        </w:rPr>
+        <w:t>. They prepare the runtime environment of the application.</w:t>
+      </w:r>
+    </w:p>
+    <w:p>
+      <w:pPr>
+        <w:pStyle w:val="HTMLPreformatted"/>
+        <w:shd w:val="clear" w:color="auto" w:fill="2B2B2B"/>
+        <w:rPr>
+          <w:color w:val="A9B7C6"/>
+          <w:sz w:val="18"/>
+          <w:szCs w:val="18"/>
+        </w:rPr>
+      </w:pPr>
+      <w:r>
+        <w:rPr>
+          <w:color w:val="CC7832"/>
+          <w:sz w:val="18"/>
+          <w:szCs w:val="18"/>
+        </w:rPr>
+        <w:t xml:space="preserve">package </w:t>
+      </w:r>
+      <w:r>
+        <w:rPr>
+          <w:color w:val="A9B7C6"/>
+          <w:sz w:val="18"/>
+          <w:szCs w:val="18"/>
+        </w:rPr>
+        <w:t>com.wwc.sg.dw</w:t>
+      </w:r>
+      <w:r>
+        <w:rPr>
+          <w:color w:val="CC7832"/>
+          <w:sz w:val="18"/>
+          <w:szCs w:val="18"/>
+        </w:rPr>
+        <w:t>;</w:t>
+      </w:r>
+      <w:r>
+        <w:rPr>
+          <w:color w:val="CC7832"/>
+          <w:sz w:val="18"/>
+          <w:szCs w:val="18"/>
+        </w:rPr>
+        <w:br/>
+      </w:r>
+      <w:r>
+        <w:rPr>
+          <w:color w:val="CC7832"/>
+          <w:sz w:val="18"/>
+          <w:szCs w:val="18"/>
+        </w:rPr>
+        <w:br/>
+        <w:t xml:space="preserve">import </w:t>
+      </w:r>
+      <w:r>
+        <w:rPr>
+          <w:color w:val="A9B7C6"/>
+          <w:sz w:val="18"/>
+          <w:szCs w:val="18"/>
+        </w:rPr>
+        <w:t>com.wwc.sg.dw.resources.IndexResource</w:t>
+      </w:r>
+      <w:r>
+        <w:rPr>
+          <w:color w:val="CC7832"/>
+          <w:sz w:val="18"/>
+          <w:szCs w:val="18"/>
+        </w:rPr>
+        <w:t>;</w:t>
+      </w:r>
+      <w:r>
+        <w:rPr>
+          <w:color w:val="CC7832"/>
+          <w:sz w:val="18"/>
+          <w:szCs w:val="18"/>
+        </w:rPr>
+        <w:br/>
+        <w:t xml:space="preserve">import </w:t>
+      </w:r>
+      <w:r>
+        <w:rPr>
+          <w:color w:val="A9B7C6"/>
+          <w:sz w:val="18"/>
+          <w:szCs w:val="18"/>
+        </w:rPr>
+        <w:t>io.dropwizard.Application</w:t>
+      </w:r>
+      <w:r>
+        <w:rPr>
+          <w:color w:val="CC7832"/>
+          <w:sz w:val="18"/>
+          <w:szCs w:val="18"/>
+        </w:rPr>
+        <w:t>;</w:t>
+      </w:r>
+      <w:r>
+        <w:rPr>
+          <w:color w:val="CC7832"/>
+          <w:sz w:val="18"/>
+          <w:szCs w:val="18"/>
+        </w:rPr>
+        <w:br/>
+        <w:t xml:space="preserve">import </w:t>
+      </w:r>
+      <w:r>
+        <w:rPr>
+          <w:color w:val="A9B7C6"/>
+          <w:sz w:val="18"/>
+          <w:szCs w:val="18"/>
+        </w:rPr>
+        <w:t>io.dropwizard.configuration.ResourceConfigurationSourceProvider</w:t>
+      </w:r>
+      <w:r>
+        <w:rPr>
+          <w:color w:val="CC7832"/>
+          <w:sz w:val="18"/>
+          <w:szCs w:val="18"/>
+        </w:rPr>
+        <w:t>;</w:t>
+      </w:r>
+      <w:r>
+        <w:rPr>
+          <w:color w:val="CC7832"/>
+          <w:sz w:val="18"/>
+          <w:szCs w:val="18"/>
+        </w:rPr>
+        <w:br/>
+        <w:t xml:space="preserve">import </w:t>
+      </w:r>
+      <w:r>
+        <w:rPr>
+          <w:color w:val="A9B7C6"/>
+          <w:sz w:val="18"/>
+          <w:szCs w:val="18"/>
+        </w:rPr>
+        <w:t>io.dropwizard.setup.Bootstrap</w:t>
+      </w:r>
+      <w:r>
+        <w:rPr>
+          <w:color w:val="CC7832"/>
+          <w:sz w:val="18"/>
+          <w:szCs w:val="18"/>
+        </w:rPr>
+        <w:t>;</w:t>
+      </w:r>
+      <w:r>
+        <w:rPr>
+          <w:color w:val="CC7832"/>
+          <w:sz w:val="18"/>
+          <w:szCs w:val="18"/>
+        </w:rPr>
+        <w:br/>
+        <w:t xml:space="preserve">import </w:t>
+      </w:r>
+      <w:r>
+        <w:rPr>
+          <w:color w:val="A9B7C6"/>
+          <w:sz w:val="18"/>
+          <w:szCs w:val="18"/>
+        </w:rPr>
+        <w:t>io.dropwizard.setup.Environment</w:t>
+      </w:r>
+      <w:r>
+        <w:rPr>
+          <w:color w:val="CC7832"/>
+          <w:sz w:val="18"/>
+          <w:szCs w:val="18"/>
+        </w:rPr>
+        <w:t>;</w:t>
+      </w:r>
+      <w:r>
+        <w:rPr>
+          <w:color w:val="CC7832"/>
+          <w:sz w:val="18"/>
+          <w:szCs w:val="18"/>
+        </w:rPr>
+        <w:br/>
+      </w:r>
+      <w:r>
+        <w:rPr>
+          <w:color w:val="CC7832"/>
+          <w:sz w:val="18"/>
+          <w:szCs w:val="18"/>
+        </w:rPr>
+        <w:br/>
+        <w:t xml:space="preserve">public class </w:t>
+      </w:r>
+      <w:r>
+        <w:rPr>
+          <w:color w:val="A9B7C6"/>
+          <w:sz w:val="18"/>
+          <w:szCs w:val="18"/>
+        </w:rPr>
+        <w:t xml:space="preserve">DWDemoApp </w:t>
+      </w:r>
+      <w:r>
+        <w:rPr>
+          <w:color w:val="CC7832"/>
+          <w:sz w:val="18"/>
+          <w:szCs w:val="18"/>
+        </w:rPr>
+        <w:t xml:space="preserve">extends </w:t>
+      </w:r>
+      <w:r>
+        <w:rPr>
+          <w:color w:val="A9B7C6"/>
+          <w:sz w:val="18"/>
+          <w:szCs w:val="18"/>
+        </w:rPr>
+        <w:t>Application&lt;DWDemoAppConfiguration&gt; {</w:t>
+      </w:r>
+      <w:r>
+        <w:rPr>
+          <w:color w:val="A9B7C6"/>
+          <w:sz w:val="18"/>
+          <w:szCs w:val="18"/>
+        </w:rPr>
+        <w:br/>
+      </w:r>
+      <w:r>
+        <w:rPr>
+          <w:color w:val="A9B7C6"/>
+          <w:sz w:val="18"/>
+          <w:szCs w:val="18"/>
+        </w:rPr>
+        <w:br/>
+        <w:t xml:space="preserve">    </w:t>
+      </w:r>
+      <w:r>
+        <w:rPr>
+          <w:color w:val="CC7832"/>
+          <w:sz w:val="18"/>
+          <w:szCs w:val="18"/>
+        </w:rPr>
+        <w:t xml:space="preserve">public static void </w:t>
+      </w:r>
+      <w:r>
+        <w:rPr>
+          <w:color w:val="FFC66D"/>
+          <w:sz w:val="18"/>
+          <w:szCs w:val="18"/>
+        </w:rPr>
+        <w:t>main</w:t>
+      </w:r>
+      <w:r>
+        <w:rPr>
+          <w:color w:val="A9B7C6"/>
+          <w:sz w:val="18"/>
+          <w:szCs w:val="18"/>
+        </w:rPr>
+        <w:t xml:space="preserve">(String[] args) </w:t>
+      </w:r>
+      <w:r>
+        <w:rPr>
+          <w:color w:val="CC7832"/>
+          <w:sz w:val="18"/>
+          <w:szCs w:val="18"/>
+        </w:rPr>
+        <w:t xml:space="preserve">throws </w:t>
+      </w:r>
+      <w:r>
+        <w:rPr>
+          <w:color w:val="A9B7C6"/>
+          <w:sz w:val="18"/>
+          <w:szCs w:val="18"/>
+        </w:rPr>
+        <w:t>Exception {</w:t>
+      </w:r>
+      <w:r>
+        <w:rPr>
+          <w:color w:val="A9B7C6"/>
+          <w:sz w:val="18"/>
+          <w:szCs w:val="18"/>
+        </w:rPr>
+        <w:br/>
+        <w:t xml:space="preserve">        </w:t>
+      </w:r>
+      <w:r>
+        <w:rPr>
+          <w:color w:val="CC7832"/>
+          <w:sz w:val="18"/>
+          <w:szCs w:val="18"/>
+        </w:rPr>
+        <w:t xml:space="preserve">new </w:t>
+      </w:r>
+      <w:r>
+        <w:rPr>
+          <w:color w:val="A9B7C6"/>
+          <w:sz w:val="18"/>
+          <w:szCs w:val="18"/>
+        </w:rPr>
+        <w:t>DWDemoApp().run(</w:t>
+      </w:r>
+      <w:r>
+        <w:rPr>
+          <w:color w:val="CC7832"/>
+          <w:sz w:val="18"/>
+          <w:szCs w:val="18"/>
+        </w:rPr>
+        <w:t xml:space="preserve">new </w:t>
+      </w:r>
+      <w:r>
+        <w:rPr>
+          <w:color w:val="A9B7C6"/>
+          <w:sz w:val="18"/>
+          <w:szCs w:val="18"/>
+        </w:rPr>
+        <w:t xml:space="preserve">String[] { </w:t>
+      </w:r>
+      <w:r>
+        <w:rPr>
+          <w:color w:val="6A8759"/>
+          <w:sz w:val="18"/>
+          <w:szCs w:val="18"/>
+        </w:rPr>
+        <w:t>"server"</w:t>
+      </w:r>
+      <w:r>
+        <w:rPr>
+          <w:color w:val="CC7832"/>
+          <w:sz w:val="18"/>
+          <w:szCs w:val="18"/>
+        </w:rPr>
+        <w:t xml:space="preserve">, </w:t>
+      </w:r>
+      <w:r>
+        <w:rPr>
+          <w:color w:val="6A8759"/>
+          <w:sz w:val="18"/>
+          <w:szCs w:val="18"/>
+        </w:rPr>
+        <w:t>"DWDemoApp.yml"</w:t>
+      </w:r>
+      <w:r>
+        <w:rPr>
+          <w:color w:val="A9B7C6"/>
+          <w:sz w:val="18"/>
+          <w:szCs w:val="18"/>
+        </w:rPr>
+        <w:t>})</w:t>
+      </w:r>
+      <w:r>
+        <w:rPr>
+          <w:color w:val="CC7832"/>
+          <w:sz w:val="18"/>
+          <w:szCs w:val="18"/>
+        </w:rPr>
+        <w:t>;</w:t>
+      </w:r>
+      <w:r>
+        <w:rPr>
+          <w:color w:val="CC7832"/>
+          <w:sz w:val="18"/>
+          <w:szCs w:val="18"/>
+        </w:rPr>
+        <w:br/>
+        <w:t xml:space="preserve">    </w:t>
+      </w:r>
+      <w:r>
+        <w:rPr>
+          <w:color w:val="A9B7C6"/>
+          <w:sz w:val="18"/>
+          <w:szCs w:val="18"/>
+        </w:rPr>
+        <w:t>}</w:t>
+      </w:r>
+      <w:r>
+        <w:rPr>
+          <w:color w:val="A9B7C6"/>
+          <w:sz w:val="18"/>
+          <w:szCs w:val="18"/>
+        </w:rPr>
+        <w:br/>
+      </w:r>
+      <w:r>
+        <w:rPr>
+          <w:color w:val="A9B7C6"/>
+          <w:sz w:val="18"/>
+          <w:szCs w:val="18"/>
+        </w:rPr>
+        <w:br/>
+        <w:t xml:space="preserve">    </w:t>
+      </w:r>
+      <w:r>
+        <w:rPr>
+          <w:color w:val="BBB529"/>
+          <w:sz w:val="18"/>
+          <w:szCs w:val="18"/>
+        </w:rPr>
+        <w:t>@Override</w:t>
+      </w:r>
+      <w:r>
+        <w:rPr>
+          <w:color w:val="BBB529"/>
+          <w:sz w:val="18"/>
+          <w:szCs w:val="18"/>
+        </w:rPr>
+        <w:br/>
+        <w:t xml:space="preserve">    </w:t>
+      </w:r>
+      <w:r>
+        <w:rPr>
+          <w:color w:val="CC7832"/>
+          <w:sz w:val="18"/>
+          <w:szCs w:val="18"/>
+        </w:rPr>
+        <w:t xml:space="preserve">public void </w:t>
+      </w:r>
+      <w:r>
+        <w:rPr>
+          <w:color w:val="FFC66D"/>
+          <w:sz w:val="18"/>
+          <w:szCs w:val="18"/>
+        </w:rPr>
+        <w:t>initialize</w:t>
+      </w:r>
+      <w:r>
+        <w:rPr>
+          <w:color w:val="A9B7C6"/>
+          <w:sz w:val="18"/>
+          <w:szCs w:val="18"/>
+        </w:rPr>
+        <w:t>(Bootstrap&lt;DWDemoAppConfiguration&gt; bootstrap) {</w:t>
+      </w:r>
+      <w:r>
+        <w:rPr>
+          <w:color w:val="A9B7C6"/>
+          <w:sz w:val="18"/>
+          <w:szCs w:val="18"/>
+        </w:rPr>
+        <w:br/>
+        <w:t xml:space="preserve">        bootstrap.setConfigurationSourceProvider(</w:t>
+      </w:r>
+      <w:r>
+        <w:rPr>
+          <w:color w:val="A9B7C6"/>
+          <w:sz w:val="18"/>
+          <w:szCs w:val="18"/>
+        </w:rPr>
+        <w:br/>
+        <w:t xml:space="preserve">                </w:t>
+      </w:r>
+      <w:r>
+        <w:rPr>
+          <w:color w:val="CC7832"/>
+          <w:sz w:val="18"/>
+          <w:szCs w:val="18"/>
+        </w:rPr>
+        <w:t xml:space="preserve">new </w:t>
+      </w:r>
+      <w:r>
+        <w:rPr>
+          <w:color w:val="A9B7C6"/>
+          <w:sz w:val="18"/>
+          <w:szCs w:val="18"/>
+        </w:rPr>
+        <w:t>ResourceConfigurationSourceProvider())</w:t>
+      </w:r>
+      <w:r>
+        <w:rPr>
+          <w:color w:val="CC7832"/>
+          <w:sz w:val="18"/>
+          <w:szCs w:val="18"/>
+        </w:rPr>
+        <w:t>;</w:t>
+      </w:r>
+      <w:r>
+        <w:rPr>
+          <w:color w:val="CC7832"/>
+          <w:sz w:val="18"/>
+          <w:szCs w:val="18"/>
+        </w:rPr>
+        <w:br/>
+        <w:t xml:space="preserve">    </w:t>
+      </w:r>
+      <w:r>
+        <w:rPr>
+          <w:color w:val="A9B7C6"/>
+          <w:sz w:val="18"/>
+          <w:szCs w:val="18"/>
+        </w:rPr>
+        <w:t>}</w:t>
+      </w:r>
+      <w:r>
+        <w:rPr>
+          <w:color w:val="A9B7C6"/>
+          <w:sz w:val="18"/>
+          <w:szCs w:val="18"/>
+        </w:rPr>
+        <w:br/>
+      </w:r>
+      <w:r>
+        <w:rPr>
+          <w:color w:val="A9B7C6"/>
+          <w:sz w:val="18"/>
+          <w:szCs w:val="18"/>
+        </w:rPr>
+        <w:br/>
+        <w:t xml:space="preserve">    </w:t>
+      </w:r>
+      <w:r>
+        <w:rPr>
+          <w:color w:val="BBB529"/>
+          <w:sz w:val="18"/>
+          <w:szCs w:val="18"/>
+        </w:rPr>
+        <w:t>@Override</w:t>
+      </w:r>
+      <w:r>
+        <w:rPr>
+          <w:color w:val="BBB529"/>
+          <w:sz w:val="18"/>
+          <w:szCs w:val="18"/>
+        </w:rPr>
+        <w:br/>
+        <w:t xml:space="preserve">    </w:t>
+      </w:r>
+      <w:r>
+        <w:rPr>
+          <w:color w:val="CC7832"/>
+          <w:sz w:val="18"/>
+          <w:szCs w:val="18"/>
+        </w:rPr>
+        <w:t xml:space="preserve">public void </w:t>
+      </w:r>
+      <w:r>
+        <w:rPr>
+          <w:color w:val="FFC66D"/>
+          <w:sz w:val="18"/>
+          <w:szCs w:val="18"/>
+        </w:rPr>
+        <w:t>run</w:t>
+      </w:r>
+      <w:r>
+        <w:rPr>
+          <w:color w:val="A9B7C6"/>
+          <w:sz w:val="18"/>
+          <w:szCs w:val="18"/>
+        </w:rPr>
+        <w:t>(DWDemoAppConfiguration configuration</w:t>
+      </w:r>
+      <w:r>
+        <w:rPr>
+          <w:color w:val="CC7832"/>
+          <w:sz w:val="18"/>
+          <w:szCs w:val="18"/>
+        </w:rPr>
+        <w:t xml:space="preserve">, </w:t>
+      </w:r>
+      <w:r>
+        <w:rPr>
+          <w:color w:val="A9B7C6"/>
+          <w:sz w:val="18"/>
+          <w:szCs w:val="18"/>
+        </w:rPr>
+        <w:t xml:space="preserve">Environment environment) </w:t>
+      </w:r>
+      <w:r>
+        <w:rPr>
+          <w:color w:val="CC7832"/>
+          <w:sz w:val="18"/>
+          <w:szCs w:val="18"/>
+        </w:rPr>
+        <w:t xml:space="preserve">throws </w:t>
+      </w:r>
+      <w:r>
+        <w:rPr>
+          <w:color w:val="A9B7C6"/>
+          <w:sz w:val="18"/>
+          <w:szCs w:val="18"/>
+        </w:rPr>
+        <w:t>Exception {</w:t>
+      </w:r>
+      <w:r>
+        <w:rPr>
+          <w:color w:val="A9B7C6"/>
+          <w:sz w:val="18"/>
+          <w:szCs w:val="18"/>
+        </w:rPr>
+        <w:br/>
+        <w:t xml:space="preserve">        </w:t>
+      </w:r>
+      <w:r>
+        <w:rPr>
+          <w:color w:val="CC7832"/>
+          <w:sz w:val="18"/>
+          <w:szCs w:val="18"/>
+        </w:rPr>
+        <w:t xml:space="preserve">final </w:t>
+      </w:r>
+      <w:r>
+        <w:rPr>
+          <w:color w:val="A9B7C6"/>
+          <w:sz w:val="18"/>
+          <w:szCs w:val="18"/>
+        </w:rPr>
+        <w:t xml:space="preserve">IndexResource resource = </w:t>
+      </w:r>
+      <w:r>
+        <w:rPr>
+          <w:color w:val="CC7832"/>
+          <w:sz w:val="18"/>
+          <w:szCs w:val="18"/>
+        </w:rPr>
+        <w:t xml:space="preserve">new </w:t>
+      </w:r>
+      <w:r>
+        <w:rPr>
+          <w:color w:val="A9B7C6"/>
+          <w:sz w:val="18"/>
+          <w:szCs w:val="18"/>
+        </w:rPr>
+        <w:t>IndexResource(</w:t>
+      </w:r>
+      <w:r>
+        <w:rPr>
+          <w:color w:val="A9B7C6"/>
+          <w:sz w:val="18"/>
+          <w:szCs w:val="18"/>
+        </w:rPr>
+        <w:br/>
+        <w:t xml:space="preserve">                configuration.getApplication()</w:t>
+      </w:r>
+      <w:r>
+        <w:rPr>
+          <w:color w:val="CC7832"/>
+          <w:sz w:val="18"/>
+          <w:szCs w:val="18"/>
+        </w:rPr>
+        <w:t>,</w:t>
+      </w:r>
+      <w:r>
+        <w:rPr>
+          <w:color w:val="CC7832"/>
+          <w:sz w:val="18"/>
+          <w:szCs w:val="18"/>
+        </w:rPr>
+        <w:br/>
+        <w:t xml:space="preserve">                </w:t>
+      </w:r>
+      <w:r>
+        <w:rPr>
+          <w:color w:val="A9B7C6"/>
+          <w:sz w:val="18"/>
+          <w:szCs w:val="18"/>
+        </w:rPr>
+        <w:t>configuration.getEnvironment()</w:t>
+      </w:r>
+      <w:r>
+        <w:rPr>
+          <w:color w:val="CC7832"/>
+          <w:sz w:val="18"/>
+          <w:szCs w:val="18"/>
+        </w:rPr>
+        <w:t>,</w:t>
+      </w:r>
+      <w:r>
+        <w:rPr>
+          <w:color w:val="CC7832"/>
+          <w:sz w:val="18"/>
+          <w:szCs w:val="18"/>
+        </w:rPr>
+        <w:br/>
+        <w:t xml:space="preserve">                </w:t>
+      </w:r>
+      <w:r>
+        <w:rPr>
+          <w:color w:val="A9B7C6"/>
+          <w:sz w:val="18"/>
+          <w:szCs w:val="18"/>
+        </w:rPr>
+        <w:t>configuration.getVersion()</w:t>
+      </w:r>
+      <w:r>
+        <w:rPr>
+          <w:color w:val="CC7832"/>
+          <w:sz w:val="18"/>
+          <w:szCs w:val="18"/>
+        </w:rPr>
+        <w:t>,</w:t>
+      </w:r>
+      <w:r>
+        <w:rPr>
+          <w:color w:val="CC7832"/>
+          <w:sz w:val="18"/>
+          <w:szCs w:val="18"/>
+        </w:rPr>
+        <w:br/>
+      </w:r>
+      <w:r>
+        <w:rPr>
+          <w:color w:val="CC7832"/>
+          <w:sz w:val="18"/>
+          <w:szCs w:val="18"/>
+        </w:rPr>
+        <w:lastRenderedPageBreak/>
+        <w:t xml:space="preserve">                </w:t>
+      </w:r>
+      <w:r>
+        <w:rPr>
+          <w:color w:val="A9B7C6"/>
+          <w:sz w:val="18"/>
+          <w:szCs w:val="18"/>
+        </w:rPr>
+        <w:t>configuration.getTemplate()</w:t>
+      </w:r>
+      <w:r>
+        <w:rPr>
+          <w:color w:val="A9B7C6"/>
+          <w:sz w:val="18"/>
+          <w:szCs w:val="18"/>
+        </w:rPr>
+        <w:br/>
+        <w:t xml:space="preserve">        )</w:t>
+      </w:r>
+      <w:r>
+        <w:rPr>
+          <w:color w:val="CC7832"/>
+          <w:sz w:val="18"/>
+          <w:szCs w:val="18"/>
+        </w:rPr>
+        <w:t>;</w:t>
+      </w:r>
+      <w:r>
+        <w:rPr>
+          <w:color w:val="CC7832"/>
+          <w:sz w:val="18"/>
+          <w:szCs w:val="18"/>
+        </w:rPr>
+        <w:br/>
+        <w:t xml:space="preserve">        </w:t>
+      </w:r>
+      <w:r>
+        <w:rPr>
+          <w:color w:val="A9B7C6"/>
+          <w:sz w:val="18"/>
+          <w:szCs w:val="18"/>
+        </w:rPr>
+        <w:t>environment.jersey().register(resource)</w:t>
+      </w:r>
+      <w:r>
+        <w:rPr>
+          <w:color w:val="CC7832"/>
+          <w:sz w:val="18"/>
+          <w:szCs w:val="18"/>
+        </w:rPr>
+        <w:t>;</w:t>
+      </w:r>
+      <w:r>
+        <w:rPr>
+          <w:color w:val="CC7832"/>
+          <w:sz w:val="18"/>
+          <w:szCs w:val="18"/>
+        </w:rPr>
+        <w:br/>
+        <w:t xml:space="preserve">    </w:t>
+      </w:r>
+      <w:r>
+        <w:rPr>
+          <w:color w:val="A9B7C6"/>
+          <w:sz w:val="18"/>
+          <w:szCs w:val="18"/>
+        </w:rPr>
+        <w:t>}</w:t>
+      </w:r>
+      <w:r>
+        <w:rPr>
+          <w:color w:val="A9B7C6"/>
+          <w:sz w:val="18"/>
+          <w:szCs w:val="18"/>
+        </w:rPr>
+        <w:br/>
+        <w:t>}</w:t>
+      </w:r>
+    </w:p>
+    <w:p/>
+    <w:p>
+      <w:pPr>
+        <w:rPr>
+          <w:rFonts w:ascii="Helvetica" w:hAnsi="Helvetica" w:cs="Helvetica"/>
+          <w:color w:val="000000"/>
+          <w:sz w:val="28"/>
+          <w:szCs w:val="28"/>
+        </w:rPr>
+      </w:pPr>
+      <w:r>
+        <w:rPr>
+          <w:rFonts w:ascii="Helvetica" w:hAnsi="Helvetica" w:cs="Helvetica"/>
+          <w:b/>
+          <w:bCs/>
+          <w:color w:val="000000"/>
+          <w:sz w:val="28"/>
+          <w:szCs w:val="28"/>
+        </w:rPr>
+        <w:t>1.</w:t>
+      </w:r>
+      <w:r>
+        <w:rPr>
+          <w:rFonts w:ascii="Helvetica" w:hAnsi="Helvetica" w:cs="Helvetica"/>
+          <w:b/>
+          <w:bCs/>
+          <w:color w:val="000000"/>
+          <w:sz w:val="28"/>
+          <w:szCs w:val="28"/>
+        </w:rPr>
+        <w:t>7</w:t>
+      </w:r>
+      <w:r>
+        <w:rPr>
+          <w:rFonts w:ascii="Helvetica" w:hAnsi="Helvetica" w:cs="Helvetica"/>
+          <w:color w:val="000000"/>
+          <w:sz w:val="28"/>
+          <w:szCs w:val="28"/>
+        </w:rPr>
+        <w:t xml:space="preserve"> </w:t>
+      </w:r>
+      <w:r>
+        <w:rPr>
+          <w:rFonts w:ascii="Helvetica" w:hAnsi="Helvetica" w:cs="Helvetica"/>
+          <w:color w:val="000000"/>
+          <w:sz w:val="28"/>
+          <w:szCs w:val="28"/>
+        </w:rPr>
+        <w:t>Build your application</w:t>
+      </w:r>
+    </w:p>
+    <w:p>
+      <w:pPr>
+        <w:rPr>
+          <w:rFonts w:ascii="Helvetica" w:hAnsi="Helvetica" w:cs="Helvetica"/>
+          <w:color w:val="000000"/>
+        </w:rPr>
+      </w:pPr>
+      <w:r>
+        <w:rPr>
+          <w:rFonts w:ascii="Helvetica" w:hAnsi="Helvetica" w:cs="Helvetica"/>
+          <w:color w:val="000000"/>
+        </w:rPr>
+        <w:t xml:space="preserve">It is recommended to build and package your application as a single deployable artefact. </w:t>
+      </w:r>
+    </w:p>
+    <w:p>
+      <w:pPr>
+        <w:rPr>
+          <w:rFonts w:ascii="Helvetica" w:hAnsi="Helvetica" w:cs="Helvetica"/>
+          <w:color w:val="000000"/>
+        </w:rPr>
+      </w:pPr>
+      <w:r>
+        <w:rPr>
+          <w:rFonts w:ascii="Helvetica" w:hAnsi="Helvetica" w:cs="Helvetica"/>
+          <w:color w:val="000000"/>
+        </w:rPr>
+        <w:t>To do this, we need to use the maven shade plugin.</w:t>
+      </w:r>
+    </w:p>
+    <w:p>
+      <w:pPr>
         <w:rPr>
           <w:rFonts w:ascii="Helvetica" w:hAnsi="Helvetica" w:cs="Helvetica"/>
           <w:color w:val="000000"/>
@@ -5288,6 +4796,713 @@
       </w:pPr>
     </w:p>
     <w:p>
+      <w:pPr>
+        <w:rPr>
+          <w:rFonts w:ascii="Helvetica" w:hAnsi="Helvetica" w:cs="Helvetica"/>
+          <w:color w:val="000000"/>
+        </w:rPr>
+      </w:pPr>
+      <w:r>
+        <w:rPr>
+          <w:rFonts w:ascii="Helvetica" w:hAnsi="Helvetica" w:cs="Helvetica"/>
+          <w:color w:val="000000"/>
+        </w:rPr>
+        <w:t>Add to pom.xml the maven shade plugin.</w:t>
+      </w:r>
+    </w:p>
+    <w:p>
+      <w:pPr>
+        <w:shd w:val="clear" w:color="auto" w:fill="2B2B2B"/>
+        <w:tabs>
+          <w:tab w:val="left" w:pos="916"/>
+          <w:tab w:val="left" w:pos="1832"/>
+          <w:tab w:val="left" w:pos="2748"/>
+          <w:tab w:val="left" w:pos="3664"/>
+          <w:tab w:val="left" w:pos="4580"/>
+          <w:tab w:val="left" w:pos="5496"/>
+          <w:tab w:val="left" w:pos="6412"/>
+          <w:tab w:val="left" w:pos="7328"/>
+          <w:tab w:val="left" w:pos="8244"/>
+          <w:tab w:val="left" w:pos="9160"/>
+          <w:tab w:val="left" w:pos="10076"/>
+          <w:tab w:val="left" w:pos="10992"/>
+          <w:tab w:val="left" w:pos="11908"/>
+          <w:tab w:val="left" w:pos="12824"/>
+          <w:tab w:val="left" w:pos="13740"/>
+          <w:tab w:val="left" w:pos="14656"/>
+        </w:tabs>
+        <w:spacing w:after="0" w:line="240" w:lineRule="auto"/>
+        <w:rPr>
+          <w:rFonts w:ascii="Courier New" w:eastAsia="Times New Roman" w:hAnsi="Courier New" w:cs="Courier New"/>
+          <w:color w:val="A9B7C6"/>
+          <w:sz w:val="18"/>
+          <w:szCs w:val="18"/>
+          <w:lang w:eastAsia="en-SG"/>
+        </w:rPr>
+      </w:pPr>
+      <w:r>
+        <w:rPr>
+          <w:rFonts w:ascii="Courier New" w:eastAsia="Times New Roman" w:hAnsi="Courier New" w:cs="Courier New"/>
+          <w:color w:val="E8BF6A"/>
+          <w:sz w:val="18"/>
+          <w:szCs w:val="18"/>
+          <w:lang w:eastAsia="en-SG"/>
+        </w:rPr>
+        <w:t>&lt;build&gt;</w:t>
+      </w:r>
+      <w:r>
+        <w:rPr>
+          <w:rFonts w:ascii="Courier New" w:eastAsia="Times New Roman" w:hAnsi="Courier New" w:cs="Courier New"/>
+          <w:color w:val="E8BF6A"/>
+          <w:sz w:val="18"/>
+          <w:szCs w:val="18"/>
+          <w:lang w:eastAsia="en-SG"/>
+        </w:rPr>
+        <w:br/>
+        <w:t xml:space="preserve">    &lt;plugins&gt;</w:t>
+      </w:r>
+      <w:r>
+        <w:rPr>
+          <w:rFonts w:ascii="Courier New" w:eastAsia="Times New Roman" w:hAnsi="Courier New" w:cs="Courier New"/>
+          <w:color w:val="E8BF6A"/>
+          <w:sz w:val="18"/>
+          <w:szCs w:val="18"/>
+          <w:lang w:eastAsia="en-SG"/>
+        </w:rPr>
+        <w:br/>
+        <w:t xml:space="preserve">        &lt;plugin&gt;</w:t>
+      </w:r>
+      <w:r>
+        <w:rPr>
+          <w:rFonts w:ascii="Courier New" w:eastAsia="Times New Roman" w:hAnsi="Courier New" w:cs="Courier New"/>
+          <w:color w:val="E8BF6A"/>
+          <w:sz w:val="18"/>
+          <w:szCs w:val="18"/>
+          <w:lang w:eastAsia="en-SG"/>
+        </w:rPr>
+        <w:br/>
+        <w:t xml:space="preserve">            &lt;groupId&gt;</w:t>
+      </w:r>
+      <w:r>
+        <w:rPr>
+          <w:rFonts w:ascii="Courier New" w:eastAsia="Times New Roman" w:hAnsi="Courier New" w:cs="Courier New"/>
+          <w:color w:val="A9B7C6"/>
+          <w:sz w:val="18"/>
+          <w:szCs w:val="18"/>
+          <w:lang w:eastAsia="en-SG"/>
+        </w:rPr>
+        <w:t>org.apache.maven.plugins</w:t>
+      </w:r>
+      <w:r>
+        <w:rPr>
+          <w:rFonts w:ascii="Courier New" w:eastAsia="Times New Roman" w:hAnsi="Courier New" w:cs="Courier New"/>
+          <w:color w:val="E8BF6A"/>
+          <w:sz w:val="18"/>
+          <w:szCs w:val="18"/>
+          <w:lang w:eastAsia="en-SG"/>
+        </w:rPr>
+        <w:t>&lt;/groupId&gt;</w:t>
+      </w:r>
+      <w:r>
+        <w:rPr>
+          <w:rFonts w:ascii="Courier New" w:eastAsia="Times New Roman" w:hAnsi="Courier New" w:cs="Courier New"/>
+          <w:color w:val="E8BF6A"/>
+          <w:sz w:val="18"/>
+          <w:szCs w:val="18"/>
+          <w:lang w:eastAsia="en-SG"/>
+        </w:rPr>
+        <w:br/>
+        <w:t xml:space="preserve">            &lt;artifactId&gt;</w:t>
+      </w:r>
+      <w:r>
+        <w:rPr>
+          <w:rFonts w:ascii="Courier New" w:eastAsia="Times New Roman" w:hAnsi="Courier New" w:cs="Courier New"/>
+          <w:color w:val="A9B7C6"/>
+          <w:sz w:val="18"/>
+          <w:szCs w:val="18"/>
+          <w:lang w:eastAsia="en-SG"/>
+        </w:rPr>
+        <w:t>maven-compiler-plugin</w:t>
+      </w:r>
+      <w:r>
+        <w:rPr>
+          <w:rFonts w:ascii="Courier New" w:eastAsia="Times New Roman" w:hAnsi="Courier New" w:cs="Courier New"/>
+          <w:color w:val="E8BF6A"/>
+          <w:sz w:val="18"/>
+          <w:szCs w:val="18"/>
+          <w:lang w:eastAsia="en-SG"/>
+        </w:rPr>
+        <w:t>&lt;/artifactId&gt;</w:t>
+      </w:r>
+      <w:r>
+        <w:rPr>
+          <w:rFonts w:ascii="Courier New" w:eastAsia="Times New Roman" w:hAnsi="Courier New" w:cs="Courier New"/>
+          <w:color w:val="E8BF6A"/>
+          <w:sz w:val="18"/>
+          <w:szCs w:val="18"/>
+          <w:lang w:eastAsia="en-SG"/>
+        </w:rPr>
+        <w:br/>
+        <w:t xml:space="preserve">            &lt;version&gt;</w:t>
+      </w:r>
+      <w:r>
+        <w:rPr>
+          <w:rFonts w:ascii="Courier New" w:eastAsia="Times New Roman" w:hAnsi="Courier New" w:cs="Courier New"/>
+          <w:color w:val="A9B7C6"/>
+          <w:sz w:val="18"/>
+          <w:szCs w:val="18"/>
+          <w:lang w:eastAsia="en-SG"/>
+        </w:rPr>
+        <w:t>3.7.0</w:t>
+      </w:r>
+      <w:r>
+        <w:rPr>
+          <w:rFonts w:ascii="Courier New" w:eastAsia="Times New Roman" w:hAnsi="Courier New" w:cs="Courier New"/>
+          <w:color w:val="E8BF6A"/>
+          <w:sz w:val="18"/>
+          <w:szCs w:val="18"/>
+          <w:lang w:eastAsia="en-SG"/>
+        </w:rPr>
+        <w:t>&lt;/version&gt;</w:t>
+      </w:r>
+      <w:r>
+        <w:rPr>
+          <w:rFonts w:ascii="Courier New" w:eastAsia="Times New Roman" w:hAnsi="Courier New" w:cs="Courier New"/>
+          <w:color w:val="E8BF6A"/>
+          <w:sz w:val="18"/>
+          <w:szCs w:val="18"/>
+          <w:lang w:eastAsia="en-SG"/>
+        </w:rPr>
+        <w:br/>
+        <w:t xml:space="preserve">            &lt;configuration&gt;</w:t>
+      </w:r>
+      <w:r>
+        <w:rPr>
+          <w:rFonts w:ascii="Courier New" w:eastAsia="Times New Roman" w:hAnsi="Courier New" w:cs="Courier New"/>
+          <w:color w:val="E8BF6A"/>
+          <w:sz w:val="18"/>
+          <w:szCs w:val="18"/>
+          <w:lang w:eastAsia="en-SG"/>
+        </w:rPr>
+        <w:br/>
+        <w:t xml:space="preserve">                &lt;source&gt;</w:t>
+      </w:r>
+      <w:r>
+        <w:rPr>
+          <w:rFonts w:ascii="Courier New" w:eastAsia="Times New Roman" w:hAnsi="Courier New" w:cs="Courier New"/>
+          <w:color w:val="A9B7C6"/>
+          <w:sz w:val="18"/>
+          <w:szCs w:val="18"/>
+          <w:lang w:eastAsia="en-SG"/>
+        </w:rPr>
+        <w:t>1.8</w:t>
+      </w:r>
+      <w:r>
+        <w:rPr>
+          <w:rFonts w:ascii="Courier New" w:eastAsia="Times New Roman" w:hAnsi="Courier New" w:cs="Courier New"/>
+          <w:color w:val="E8BF6A"/>
+          <w:sz w:val="18"/>
+          <w:szCs w:val="18"/>
+          <w:lang w:eastAsia="en-SG"/>
+        </w:rPr>
+        <w:t>&lt;/source&gt;</w:t>
+      </w:r>
+      <w:r>
+        <w:rPr>
+          <w:rFonts w:ascii="Courier New" w:eastAsia="Times New Roman" w:hAnsi="Courier New" w:cs="Courier New"/>
+          <w:color w:val="E8BF6A"/>
+          <w:sz w:val="18"/>
+          <w:szCs w:val="18"/>
+          <w:lang w:eastAsia="en-SG"/>
+        </w:rPr>
+        <w:br/>
+        <w:t xml:space="preserve">                &lt;target&gt;</w:t>
+      </w:r>
+      <w:r>
+        <w:rPr>
+          <w:rFonts w:ascii="Courier New" w:eastAsia="Times New Roman" w:hAnsi="Courier New" w:cs="Courier New"/>
+          <w:color w:val="A9B7C6"/>
+          <w:sz w:val="18"/>
+          <w:szCs w:val="18"/>
+          <w:lang w:eastAsia="en-SG"/>
+        </w:rPr>
+        <w:t>1.8</w:t>
+      </w:r>
+      <w:r>
+        <w:rPr>
+          <w:rFonts w:ascii="Courier New" w:eastAsia="Times New Roman" w:hAnsi="Courier New" w:cs="Courier New"/>
+          <w:color w:val="E8BF6A"/>
+          <w:sz w:val="18"/>
+          <w:szCs w:val="18"/>
+          <w:lang w:eastAsia="en-SG"/>
+        </w:rPr>
+        <w:t>&lt;/target&gt;</w:t>
+      </w:r>
+      <w:r>
+        <w:rPr>
+          <w:rFonts w:ascii="Courier New" w:eastAsia="Times New Roman" w:hAnsi="Courier New" w:cs="Courier New"/>
+          <w:color w:val="E8BF6A"/>
+          <w:sz w:val="18"/>
+          <w:szCs w:val="18"/>
+          <w:lang w:eastAsia="en-SG"/>
+        </w:rPr>
+        <w:br/>
+        <w:t xml:space="preserve">            &lt;/configuration&gt;</w:t>
+      </w:r>
+      <w:r>
+        <w:rPr>
+          <w:rFonts w:ascii="Courier New" w:eastAsia="Times New Roman" w:hAnsi="Courier New" w:cs="Courier New"/>
+          <w:color w:val="E8BF6A"/>
+          <w:sz w:val="18"/>
+          <w:szCs w:val="18"/>
+          <w:lang w:eastAsia="en-SG"/>
+        </w:rPr>
+        <w:br/>
+        <w:t xml:space="preserve">        &lt;/plugin&gt;</w:t>
+      </w:r>
+      <w:r>
+        <w:rPr>
+          <w:rFonts w:ascii="Courier New" w:eastAsia="Times New Roman" w:hAnsi="Courier New" w:cs="Courier New"/>
+          <w:color w:val="E8BF6A"/>
+          <w:sz w:val="18"/>
+          <w:szCs w:val="18"/>
+          <w:lang w:eastAsia="en-SG"/>
+        </w:rPr>
+        <w:br/>
+        <w:t xml:space="preserve">        </w:t>
+      </w:r>
+      <w:r>
+        <w:rPr>
+          <w:rFonts w:ascii="Courier New" w:eastAsia="Times New Roman" w:hAnsi="Courier New" w:cs="Courier New"/>
+          <w:color w:val="808080"/>
+          <w:sz w:val="18"/>
+          <w:szCs w:val="18"/>
+          <w:lang w:eastAsia="en-SG"/>
+        </w:rPr>
+        <w:t>&lt;!-- build fat jar --&gt;</w:t>
+      </w:r>
+      <w:r>
+        <w:rPr>
+          <w:rFonts w:ascii="Courier New" w:eastAsia="Times New Roman" w:hAnsi="Courier New" w:cs="Courier New"/>
+          <w:color w:val="808080"/>
+          <w:sz w:val="18"/>
+          <w:szCs w:val="18"/>
+          <w:lang w:eastAsia="en-SG"/>
+        </w:rPr>
+        <w:br/>
+        <w:t xml:space="preserve">        </w:t>
+      </w:r>
+      <w:r>
+        <w:rPr>
+          <w:rFonts w:ascii="Courier New" w:eastAsia="Times New Roman" w:hAnsi="Courier New" w:cs="Courier New"/>
+          <w:color w:val="E8BF6A"/>
+          <w:sz w:val="18"/>
+          <w:szCs w:val="18"/>
+          <w:lang w:eastAsia="en-SG"/>
+        </w:rPr>
+        <w:t>&lt;plugin&gt;</w:t>
+      </w:r>
+      <w:r>
+        <w:rPr>
+          <w:rFonts w:ascii="Courier New" w:eastAsia="Times New Roman" w:hAnsi="Courier New" w:cs="Courier New"/>
+          <w:color w:val="E8BF6A"/>
+          <w:sz w:val="18"/>
+          <w:szCs w:val="18"/>
+          <w:lang w:eastAsia="en-SG"/>
+        </w:rPr>
+        <w:br/>
+        <w:t xml:space="preserve">            &lt;groupId&gt;</w:t>
+      </w:r>
+      <w:r>
+        <w:rPr>
+          <w:rFonts w:ascii="Courier New" w:eastAsia="Times New Roman" w:hAnsi="Courier New" w:cs="Courier New"/>
+          <w:color w:val="A9B7C6"/>
+          <w:sz w:val="18"/>
+          <w:szCs w:val="18"/>
+          <w:lang w:eastAsia="en-SG"/>
+        </w:rPr>
+        <w:t>org.apache.maven.plugins</w:t>
+      </w:r>
+      <w:r>
+        <w:rPr>
+          <w:rFonts w:ascii="Courier New" w:eastAsia="Times New Roman" w:hAnsi="Courier New" w:cs="Courier New"/>
+          <w:color w:val="E8BF6A"/>
+          <w:sz w:val="18"/>
+          <w:szCs w:val="18"/>
+          <w:lang w:eastAsia="en-SG"/>
+        </w:rPr>
+        <w:t>&lt;/groupId&gt;</w:t>
+      </w:r>
+      <w:r>
+        <w:rPr>
+          <w:rFonts w:ascii="Courier New" w:eastAsia="Times New Roman" w:hAnsi="Courier New" w:cs="Courier New"/>
+          <w:color w:val="E8BF6A"/>
+          <w:sz w:val="18"/>
+          <w:szCs w:val="18"/>
+          <w:lang w:eastAsia="en-SG"/>
+        </w:rPr>
+        <w:br/>
+        <w:t xml:space="preserve">            &lt;artifactId&gt;</w:t>
+      </w:r>
+      <w:r>
+        <w:rPr>
+          <w:rFonts w:ascii="Courier New" w:eastAsia="Times New Roman" w:hAnsi="Courier New" w:cs="Courier New"/>
+          <w:color w:val="A9B7C6"/>
+          <w:sz w:val="18"/>
+          <w:szCs w:val="18"/>
+          <w:lang w:eastAsia="en-SG"/>
+        </w:rPr>
+        <w:t>maven-shade-plugin</w:t>
+      </w:r>
+      <w:r>
+        <w:rPr>
+          <w:rFonts w:ascii="Courier New" w:eastAsia="Times New Roman" w:hAnsi="Courier New" w:cs="Courier New"/>
+          <w:color w:val="E8BF6A"/>
+          <w:sz w:val="18"/>
+          <w:szCs w:val="18"/>
+          <w:lang w:eastAsia="en-SG"/>
+        </w:rPr>
+        <w:t>&lt;/artifactId&gt;</w:t>
+      </w:r>
+      <w:r>
+        <w:rPr>
+          <w:rFonts w:ascii="Courier New" w:eastAsia="Times New Roman" w:hAnsi="Courier New" w:cs="Courier New"/>
+          <w:color w:val="E8BF6A"/>
+          <w:sz w:val="18"/>
+          <w:szCs w:val="18"/>
+          <w:lang w:eastAsia="en-SG"/>
+        </w:rPr>
+        <w:br/>
+        <w:t xml:space="preserve">            &lt;version&gt;</w:t>
+      </w:r>
+      <w:r>
+        <w:rPr>
+          <w:rFonts w:ascii="Courier New" w:eastAsia="Times New Roman" w:hAnsi="Courier New" w:cs="Courier New"/>
+          <w:color w:val="A9B7C6"/>
+          <w:sz w:val="18"/>
+          <w:szCs w:val="18"/>
+          <w:lang w:eastAsia="en-SG"/>
+        </w:rPr>
+        <w:t>3.1.0</w:t>
+      </w:r>
+      <w:r>
+        <w:rPr>
+          <w:rFonts w:ascii="Courier New" w:eastAsia="Times New Roman" w:hAnsi="Courier New" w:cs="Courier New"/>
+          <w:color w:val="E8BF6A"/>
+          <w:sz w:val="18"/>
+          <w:szCs w:val="18"/>
+          <w:lang w:eastAsia="en-SG"/>
+        </w:rPr>
+        <w:t>&lt;/version&gt;</w:t>
+      </w:r>
+      <w:r>
+        <w:rPr>
+          <w:rFonts w:ascii="Courier New" w:eastAsia="Times New Roman" w:hAnsi="Courier New" w:cs="Courier New"/>
+          <w:color w:val="E8BF6A"/>
+          <w:sz w:val="18"/>
+          <w:szCs w:val="18"/>
+          <w:lang w:eastAsia="en-SG"/>
+        </w:rPr>
+        <w:br/>
+        <w:t xml:space="preserve">            &lt;executions&gt;</w:t>
+      </w:r>
+      <w:r>
+        <w:rPr>
+          <w:rFonts w:ascii="Courier New" w:eastAsia="Times New Roman" w:hAnsi="Courier New" w:cs="Courier New"/>
+          <w:color w:val="E8BF6A"/>
+          <w:sz w:val="18"/>
+          <w:szCs w:val="18"/>
+          <w:lang w:eastAsia="en-SG"/>
+        </w:rPr>
+        <w:br/>
+        <w:t xml:space="preserve">                &lt;execution&gt;</w:t>
+      </w:r>
+      <w:r>
+        <w:rPr>
+          <w:rFonts w:ascii="Courier New" w:eastAsia="Times New Roman" w:hAnsi="Courier New" w:cs="Courier New"/>
+          <w:color w:val="E8BF6A"/>
+          <w:sz w:val="18"/>
+          <w:szCs w:val="18"/>
+          <w:lang w:eastAsia="en-SG"/>
+        </w:rPr>
+        <w:br/>
+        <w:t xml:space="preserve">                    &lt;phase&gt;</w:t>
+      </w:r>
+      <w:r>
+        <w:rPr>
+          <w:rFonts w:ascii="Courier New" w:eastAsia="Times New Roman" w:hAnsi="Courier New" w:cs="Courier New"/>
+          <w:color w:val="A9B7C6"/>
+          <w:sz w:val="18"/>
+          <w:szCs w:val="18"/>
+          <w:lang w:eastAsia="en-SG"/>
+        </w:rPr>
+        <w:t>package</w:t>
+      </w:r>
+      <w:r>
+        <w:rPr>
+          <w:rFonts w:ascii="Courier New" w:eastAsia="Times New Roman" w:hAnsi="Courier New" w:cs="Courier New"/>
+          <w:color w:val="E8BF6A"/>
+          <w:sz w:val="18"/>
+          <w:szCs w:val="18"/>
+          <w:lang w:eastAsia="en-SG"/>
+        </w:rPr>
+        <w:t>&lt;/phase&gt;</w:t>
+      </w:r>
+      <w:r>
+        <w:rPr>
+          <w:rFonts w:ascii="Courier New" w:eastAsia="Times New Roman" w:hAnsi="Courier New" w:cs="Courier New"/>
+          <w:color w:val="E8BF6A"/>
+          <w:sz w:val="18"/>
+          <w:szCs w:val="18"/>
+          <w:lang w:eastAsia="en-SG"/>
+        </w:rPr>
+        <w:br/>
+        <w:t xml:space="preserve">                    &lt;goals&gt;</w:t>
+      </w:r>
+      <w:r>
+        <w:rPr>
+          <w:rFonts w:ascii="Courier New" w:eastAsia="Times New Roman" w:hAnsi="Courier New" w:cs="Courier New"/>
+          <w:color w:val="E8BF6A"/>
+          <w:sz w:val="18"/>
+          <w:szCs w:val="18"/>
+          <w:lang w:eastAsia="en-SG"/>
+        </w:rPr>
+        <w:br/>
+        <w:t xml:space="preserve">                        &lt;goal&gt;</w:t>
+      </w:r>
+      <w:r>
+        <w:rPr>
+          <w:rFonts w:ascii="Courier New" w:eastAsia="Times New Roman" w:hAnsi="Courier New" w:cs="Courier New"/>
+          <w:color w:val="A9B7C6"/>
+          <w:sz w:val="18"/>
+          <w:szCs w:val="18"/>
+          <w:lang w:eastAsia="en-SG"/>
+        </w:rPr>
+        <w:t>shade</w:t>
+      </w:r>
+      <w:r>
+        <w:rPr>
+          <w:rFonts w:ascii="Courier New" w:eastAsia="Times New Roman" w:hAnsi="Courier New" w:cs="Courier New"/>
+          <w:color w:val="E8BF6A"/>
+          <w:sz w:val="18"/>
+          <w:szCs w:val="18"/>
+          <w:lang w:eastAsia="en-SG"/>
+        </w:rPr>
+        <w:t>&lt;/goal&gt;</w:t>
+      </w:r>
+      <w:r>
+        <w:rPr>
+          <w:rFonts w:ascii="Courier New" w:eastAsia="Times New Roman" w:hAnsi="Courier New" w:cs="Courier New"/>
+          <w:color w:val="E8BF6A"/>
+          <w:sz w:val="18"/>
+          <w:szCs w:val="18"/>
+          <w:lang w:eastAsia="en-SG"/>
+        </w:rPr>
+        <w:br/>
+        <w:t xml:space="preserve">                    &lt;/goals&gt;</w:t>
+      </w:r>
+      <w:r>
+        <w:rPr>
+          <w:rFonts w:ascii="Courier New" w:eastAsia="Times New Roman" w:hAnsi="Courier New" w:cs="Courier New"/>
+          <w:color w:val="E8BF6A"/>
+          <w:sz w:val="18"/>
+          <w:szCs w:val="18"/>
+          <w:lang w:eastAsia="en-SG"/>
+        </w:rPr>
+        <w:br/>
+        <w:t xml:space="preserve">                    &lt;configuration&gt;</w:t>
+      </w:r>
+      <w:r>
+        <w:rPr>
+          <w:rFonts w:ascii="Courier New" w:eastAsia="Times New Roman" w:hAnsi="Courier New" w:cs="Courier New"/>
+          <w:color w:val="E8BF6A"/>
+          <w:sz w:val="18"/>
+          <w:szCs w:val="18"/>
+          <w:lang w:eastAsia="en-SG"/>
+        </w:rPr>
+        <w:br/>
+        <w:t xml:space="preserve">                        &lt;transformers&gt;</w:t>
+      </w:r>
+      <w:r>
+        <w:rPr>
+          <w:rFonts w:ascii="Courier New" w:eastAsia="Times New Roman" w:hAnsi="Courier New" w:cs="Courier New"/>
+          <w:color w:val="E8BF6A"/>
+          <w:sz w:val="18"/>
+          <w:szCs w:val="18"/>
+          <w:lang w:eastAsia="en-SG"/>
+        </w:rPr>
+        <w:br/>
+        <w:t xml:space="preserve">                            &lt;transformer </w:t>
+      </w:r>
+      <w:r>
+        <w:rPr>
+          <w:rFonts w:ascii="Courier New" w:eastAsia="Times New Roman" w:hAnsi="Courier New" w:cs="Courier New"/>
+          <w:color w:val="BABABA"/>
+          <w:sz w:val="18"/>
+          <w:szCs w:val="18"/>
+          <w:lang w:eastAsia="en-SG"/>
+        </w:rPr>
+        <w:t>implementation</w:t>
+      </w:r>
+      <w:r>
+        <w:rPr>
+          <w:rFonts w:ascii="Courier New" w:eastAsia="Times New Roman" w:hAnsi="Courier New" w:cs="Courier New"/>
+          <w:color w:val="6A8759"/>
+          <w:sz w:val="18"/>
+          <w:szCs w:val="18"/>
+          <w:lang w:eastAsia="en-SG"/>
+        </w:rPr>
+        <w:t>="org.apache.maven.plugins.shade.resource.ManifestResourceTransformer"</w:t>
+      </w:r>
+      <w:r>
+        <w:rPr>
+          <w:rFonts w:ascii="Courier New" w:eastAsia="Times New Roman" w:hAnsi="Courier New" w:cs="Courier New"/>
+          <w:color w:val="E8BF6A"/>
+          <w:sz w:val="18"/>
+          <w:szCs w:val="18"/>
+          <w:lang w:eastAsia="en-SG"/>
+        </w:rPr>
+        <w:t>&gt;</w:t>
+      </w:r>
+      <w:r>
+        <w:rPr>
+          <w:rFonts w:ascii="Courier New" w:eastAsia="Times New Roman" w:hAnsi="Courier New" w:cs="Courier New"/>
+          <w:color w:val="E8BF6A"/>
+          <w:sz w:val="18"/>
+          <w:szCs w:val="18"/>
+          <w:lang w:eastAsia="en-SG"/>
+        </w:rPr>
+        <w:br/>
+        <w:t xml:space="preserve">                                &lt;mainClass&gt;</w:t>
+      </w:r>
+      <w:r>
+        <w:rPr>
+          <w:rFonts w:ascii="Courier New" w:eastAsia="Times New Roman" w:hAnsi="Courier New" w:cs="Courier New"/>
+          <w:color w:val="A9B7C6"/>
+          <w:sz w:val="18"/>
+          <w:szCs w:val="18"/>
+          <w:lang w:eastAsia="en-SG"/>
+        </w:rPr>
+        <w:t>com.wwc.sg.dw.DWDemoApp</w:t>
+      </w:r>
+      <w:r>
+        <w:rPr>
+          <w:rFonts w:ascii="Courier New" w:eastAsia="Times New Roman" w:hAnsi="Courier New" w:cs="Courier New"/>
+          <w:color w:val="E8BF6A"/>
+          <w:sz w:val="18"/>
+          <w:szCs w:val="18"/>
+          <w:lang w:eastAsia="en-SG"/>
+        </w:rPr>
+        <w:t>&lt;/mainClass&gt;</w:t>
+      </w:r>
+      <w:r>
+        <w:rPr>
+          <w:rFonts w:ascii="Courier New" w:eastAsia="Times New Roman" w:hAnsi="Courier New" w:cs="Courier New"/>
+          <w:color w:val="E8BF6A"/>
+          <w:sz w:val="18"/>
+          <w:szCs w:val="18"/>
+          <w:lang w:eastAsia="en-SG"/>
+        </w:rPr>
+        <w:br/>
+        <w:t xml:space="preserve">                            &lt;/transformer&gt;</w:t>
+      </w:r>
+      <w:r>
+        <w:rPr>
+          <w:rFonts w:ascii="Courier New" w:eastAsia="Times New Roman" w:hAnsi="Courier New" w:cs="Courier New"/>
+          <w:color w:val="E8BF6A"/>
+          <w:sz w:val="18"/>
+          <w:szCs w:val="18"/>
+          <w:lang w:eastAsia="en-SG"/>
+        </w:rPr>
+        <w:br/>
+        <w:t xml:space="preserve">                        &lt;/transformers&gt;</w:t>
+      </w:r>
+      <w:r>
+        <w:rPr>
+          <w:rFonts w:ascii="Courier New" w:eastAsia="Times New Roman" w:hAnsi="Courier New" w:cs="Courier New"/>
+          <w:color w:val="E8BF6A"/>
+          <w:sz w:val="18"/>
+          <w:szCs w:val="18"/>
+          <w:lang w:eastAsia="en-SG"/>
+        </w:rPr>
+        <w:br/>
+        <w:t xml:space="preserve">                    &lt;/configuration&gt;</w:t>
+      </w:r>
+      <w:r>
+        <w:rPr>
+          <w:rFonts w:ascii="Courier New" w:eastAsia="Times New Roman" w:hAnsi="Courier New" w:cs="Courier New"/>
+          <w:color w:val="E8BF6A"/>
+          <w:sz w:val="18"/>
+          <w:szCs w:val="18"/>
+          <w:lang w:eastAsia="en-SG"/>
+        </w:rPr>
+        <w:br/>
+        <w:t xml:space="preserve">                &lt;/execution&gt;</w:t>
+      </w:r>
+      <w:r>
+        <w:rPr>
+          <w:rFonts w:ascii="Courier New" w:eastAsia="Times New Roman" w:hAnsi="Courier New" w:cs="Courier New"/>
+          <w:color w:val="E8BF6A"/>
+          <w:sz w:val="18"/>
+          <w:szCs w:val="18"/>
+          <w:lang w:eastAsia="en-SG"/>
+        </w:rPr>
+        <w:br/>
+        <w:t xml:space="preserve">            &lt;/executions&gt;</w:t>
+      </w:r>
+      <w:r>
+        <w:rPr>
+          <w:rFonts w:ascii="Courier New" w:eastAsia="Times New Roman" w:hAnsi="Courier New" w:cs="Courier New"/>
+          <w:color w:val="E8BF6A"/>
+          <w:sz w:val="18"/>
+          <w:szCs w:val="18"/>
+          <w:lang w:eastAsia="en-SG"/>
+        </w:rPr>
+        <w:br/>
+        <w:t xml:space="preserve">        &lt;/plugin&gt;</w:t>
+      </w:r>
+      <w:r>
+        <w:rPr>
+          <w:rFonts w:ascii="Courier New" w:eastAsia="Times New Roman" w:hAnsi="Courier New" w:cs="Courier New"/>
+          <w:color w:val="E8BF6A"/>
+          <w:sz w:val="18"/>
+          <w:szCs w:val="18"/>
+          <w:lang w:eastAsia="en-SG"/>
+        </w:rPr>
+        <w:br/>
+        <w:t xml:space="preserve">    &lt;/plugins&gt;</w:t>
+      </w:r>
+      <w:r>
+        <w:rPr>
+          <w:rFonts w:ascii="Courier New" w:eastAsia="Times New Roman" w:hAnsi="Courier New" w:cs="Courier New"/>
+          <w:color w:val="E8BF6A"/>
+          <w:sz w:val="18"/>
+          <w:szCs w:val="18"/>
+          <w:lang w:eastAsia="en-SG"/>
+        </w:rPr>
+        <w:br/>
+      </w:r>
+      <w:r>
+        <w:rPr>
+          <w:rFonts w:ascii="Courier New" w:eastAsia="Times New Roman" w:hAnsi="Courier New" w:cs="Courier New"/>
+          <w:color w:val="E8BF6A"/>
+          <w:sz w:val="18"/>
+          <w:szCs w:val="18"/>
+          <w:lang w:eastAsia="en-SG"/>
+        </w:rPr>
+        <w:br/>
+        <w:t>&lt;/build&gt;</w:t>
+      </w:r>
+    </w:p>
+    <w:p>
+      <w:pPr>
+        <w:rPr>
+          <w:rFonts w:ascii="Helvetica" w:hAnsi="Helvetica" w:cs="Helvetica"/>
+          <w:color w:val="000000"/>
+        </w:rPr>
+      </w:pPr>
+    </w:p>
+    <w:p>
       <w:r>
         <w:t>Build and package the maven project.</w:t>
       </w:r>
@@ -5323,6 +5538,7 @@
         <w:rPr>
           <w:noProof/>
         </w:rPr>
+        <w:lastRenderedPageBreak/>
         <w:drawing>
           <wp:inline distT="0" distB="0" distL="0" distR="0" wp14:anchorId="19F1B202" wp14:editId="402D7DB6">
             <wp:extent cx="2214529" cy="2790825"/>
@@ -5378,7 +5594,6 @@
           <w:sz w:val="28"/>
           <w:szCs w:val="28"/>
         </w:rPr>
-        <w:lastRenderedPageBreak/>
         <w:t>1.</w:t>
       </w:r>
       <w:r>
@@ -5390,7 +5605,7 @@
           <w:sz w:val="28"/>
           <w:szCs w:val="28"/>
         </w:rPr>
-        <w:t>7</w:t>
+        <w:t>8</w:t>
       </w:r>
       <w:r>
         <w:rPr>
@@ -5489,6 +5704,7 @@
         <w:rPr>
           <w:noProof/>
         </w:rPr>
+        <w:lastRenderedPageBreak/>
         <w:drawing>
           <wp:inline distT="0" distB="0" distL="0" distR="0" wp14:anchorId="553626EF" wp14:editId="10D545E0">
             <wp:extent cx="5731510" cy="3512185"/>
@@ -5605,7 +5821,6 @@
           <w:sz w:val="28"/>
           <w:szCs w:val="28"/>
         </w:rPr>
-        <w:lastRenderedPageBreak/>
         <w:t>1.</w:t>
       </w:r>
       <w:r>
@@ -5617,7 +5832,7 @@
           <w:sz w:val="28"/>
           <w:szCs w:val="28"/>
         </w:rPr>
-        <w:t>8</w:t>
+        <w:t>9</w:t>
       </w:r>
       <w:r>
         <w:rPr>
@@ -6114,16 +6329,6 @@
           <w:lang w:eastAsia="en-SG"/>
         </w:rPr>
         <w:br/>
-      </w:r>
-      <w:r>
-        <w:rPr>
-          <w:rFonts w:ascii="Courier New" w:eastAsia="Times New Roman" w:hAnsi="Courier New" w:cs="Courier New"/>
-          <w:color w:val="CC7832"/>
-          <w:sz w:val="18"/>
-          <w:szCs w:val="18"/>
-          <w:lang w:eastAsia="en-SG"/>
-        </w:rPr>
-        <w:lastRenderedPageBreak/>
         <w:t xml:space="preserve">public class </w:t>
       </w:r>
       <w:r>
@@ -7047,6 +7252,16 @@
           <w:lang w:eastAsia="en-SG"/>
         </w:rPr>
         <w:br/>
+      </w:r>
+      <w:r>
+        <w:rPr>
+          <w:rFonts w:ascii="Courier New" w:eastAsia="Times New Roman" w:hAnsi="Courier New" w:cs="Courier New"/>
+          <w:color w:val="A9B7C6"/>
+          <w:sz w:val="18"/>
+          <w:szCs w:val="18"/>
+          <w:lang w:eastAsia="en-SG"/>
+        </w:rPr>
+        <w:lastRenderedPageBreak/>
         <w:t xml:space="preserve">    </w:t>
       </w:r>
       <w:r>
@@ -8390,16 +8605,6 @@
           <w:lang w:eastAsia="en-SG"/>
         </w:rPr>
         <w:br/>
-      </w:r>
-      <w:r>
-        <w:rPr>
-          <w:rFonts w:ascii="Courier New" w:eastAsia="Times New Roman" w:hAnsi="Courier New" w:cs="Courier New"/>
-          <w:color w:val="CC7832"/>
-          <w:sz w:val="18"/>
-          <w:szCs w:val="18"/>
-          <w:lang w:eastAsia="en-SG"/>
-        </w:rPr>
-        <w:lastRenderedPageBreak/>
         <w:t xml:space="preserve">        </w:t>
       </w:r>
       <w:r>
@@ -9329,6 +9534,7 @@
           <w:szCs w:val="28"/>
           <w:lang w:eastAsia="en-SG"/>
         </w:rPr>
+        <w:lastRenderedPageBreak/>
         <w:t>2.</w:t>
       </w:r>
       <w:r>
@@ -10188,7 +10394,6 @@
         <w:rPr>
           <w:noProof/>
         </w:rPr>
-        <w:lastRenderedPageBreak/>
         <w:drawing>
           <wp:inline distT="0" distB="0" distL="0" distR="0" wp14:anchorId="418AF055" wp14:editId="6FE67A5A">
             <wp:extent cx="5731510" cy="3081020"/>
@@ -10462,56 +10667,7 @@
           <w:sz w:val="36"/>
           <w:szCs w:val="36"/>
         </w:rPr>
-        <w:lastRenderedPageBreak/>
-        <w:t xml:space="preserve">Part </w:t>
-      </w:r>
-      <w:r>
-        <w:rPr>
-          <w:rFonts w:ascii="Helvetica" w:hAnsi="Helvetica" w:cs="Helvetica"/>
-          <w:sz w:val="36"/>
-          <w:szCs w:val="36"/>
-        </w:rPr>
-        <w:t>3</w:t>
-      </w:r>
-      <w:r>
-        <w:rPr>
-          <w:rFonts w:ascii="Helvetica" w:hAnsi="Helvetica" w:cs="Helvetica"/>
-          <w:sz w:val="36"/>
-          <w:szCs w:val="36"/>
-        </w:rPr>
-        <w:t xml:space="preserve">: Dropwizard </w:t>
-      </w:r>
-      <w:r>
-        <w:rPr>
-          <w:rFonts w:ascii="Helvetica" w:hAnsi="Helvetica" w:cs="Helvetica"/>
-          <w:sz w:val="36"/>
-          <w:szCs w:val="36"/>
-        </w:rPr>
-        <w:t>- Database Access</w:t>
-      </w:r>
-      <w:r>
-        <w:rPr>
-          <w:rFonts w:ascii="Helvetica" w:hAnsi="Helvetica" w:cs="Helvetica"/>
-          <w:sz w:val="36"/>
-          <w:szCs w:val="36"/>
-        </w:rPr>
-        <w:t xml:space="preserve"> [dwdemopart</w:t>
-      </w:r>
-      <w:r>
-        <w:rPr>
-          <w:rFonts w:ascii="Helvetica" w:hAnsi="Helvetica" w:cs="Helvetica"/>
-          <w:sz w:val="36"/>
-          <w:szCs w:val="36"/>
-        </w:rPr>
-        <w:t>3</w:t>
-      </w:r>
-      <w:r>
-        <w:rPr>
-          <w:rFonts w:ascii="Helvetica" w:hAnsi="Helvetica" w:cs="Helvetica"/>
-          <w:sz w:val="36"/>
-          <w:szCs w:val="36"/>
-        </w:rPr>
-        <w:t>]</w:t>
+        <w:t>Part 3: Dropwizard - Database Access [dwdemopart3]</w:t>
       </w:r>
     </w:p>
     <w:p>
@@ -10524,25 +10680,7 @@
         <w:rPr>
           <w:rFonts w:ascii="Helvetica" w:hAnsi="Helvetica" w:cs="Helvetica"/>
         </w:rPr>
-        <w:t xml:space="preserve">In this exercise, we will extend the codes in Part </w:t>
-      </w:r>
-      <w:r>
-        <w:rPr>
-          <w:rFonts w:ascii="Helvetica" w:hAnsi="Helvetica" w:cs="Helvetica"/>
-        </w:rPr>
-        <w:t>2</w:t>
-      </w:r>
-      <w:r>
-        <w:rPr>
-          <w:rFonts w:ascii="Helvetica" w:hAnsi="Helvetica" w:cs="Helvetica"/>
-        </w:rPr>
-        <w:t xml:space="preserve"> </w:t>
-      </w:r>
-      <w:r>
-        <w:rPr>
-          <w:rFonts w:ascii="Helvetica" w:hAnsi="Helvetica" w:cs="Helvetica"/>
-        </w:rPr>
-        <w:t>to source the list of books from the database. We will be using the h2 in-mem db and dropwizard-hibernate add-on bundle for this.</w:t>
+        <w:t>In this exercise, we will extend the codes in Part 2 to source the list of books from the database. We will be using the h2 in-mem db and dropwizard-hibernate add-on bundle for this.</w:t>
       </w:r>
     </w:p>
     <w:p>
@@ -10568,25 +10706,7 @@
           <w:sz w:val="28"/>
           <w:szCs w:val="28"/>
         </w:rPr>
-        <w:t>3.1</w:t>
-      </w:r>
-      <w:r>
-        <w:rPr>
-          <w:rFonts w:ascii="Helvetica" w:hAnsi="Helvetica" w:cs="Helvetica"/>
-          <w:color w:val="000000"/>
-          <w:sz w:val="28"/>
-          <w:szCs w:val="28"/>
-        </w:rPr>
-        <w:t xml:space="preserve"> </w:t>
-      </w:r>
-      <w:r>
-        <w:rPr>
-          <w:rFonts w:ascii="Helvetica" w:hAnsi="Helvetica" w:cs="Helvetica"/>
-          <w:color w:val="000000"/>
-          <w:sz w:val="28"/>
-          <w:szCs w:val="28"/>
-        </w:rPr>
-        <w:t>Add hibernate bundle as dependencies in the pom.xml</w:t>
+        <w:t>3.1 Add hibernate bundle as dependencies in the pom.xml</w:t>
       </w:r>
     </w:p>
     <w:p>
@@ -10855,6 +10975,14 @@
           <w:szCs w:val="18"/>
         </w:rPr>
         <w:br/>
+      </w:r>
+      <w:r>
+        <w:rPr>
+          <w:color w:val="E8BF6A"/>
+          <w:sz w:val="18"/>
+          <w:szCs w:val="18"/>
+        </w:rPr>
+        <w:lastRenderedPageBreak/>
         <w:t xml:space="preserve">        &lt;version&gt;</w:t>
       </w:r>
       <w:r>
@@ -11599,26 +11727,7 @@
           <w:sz w:val="28"/>
           <w:szCs w:val="28"/>
         </w:rPr>
-        <w:lastRenderedPageBreak/>
-        <w:t>3.</w:t>
-      </w:r>
-      <w:r>
-        <w:rPr>
-          <w:rFonts w:ascii="Helvetica" w:hAnsi="Helvetica" w:cs="Helvetica"/>
-          <w:color w:val="000000"/>
-          <w:sz w:val="28"/>
-          <w:szCs w:val="28"/>
-        </w:rPr>
-        <w:t>3</w:t>
-      </w:r>
-      <w:r>
-        <w:rPr>
-          <w:rFonts w:ascii="Helvetica" w:hAnsi="Helvetica" w:cs="Helvetica"/>
-          <w:color w:val="000000"/>
-          <w:sz w:val="28"/>
-          <w:szCs w:val="28"/>
-        </w:rPr>
-        <w:t xml:space="preserve"> </w:t>
+        <w:t xml:space="preserve">3.3 </w:t>
       </w:r>
       <w:r>
         <w:rPr>
@@ -12965,7 +13074,16 @@
           <w:sz w:val="18"/>
           <w:szCs w:val="18"/>
         </w:rPr>
-        <w:t>Priestdaddy'</w:t>
+        <w:t>Priestdaddy</w:t>
+      </w:r>
+      <w:proofErr w:type="spellEnd"/>
+      <w:r>
+        <w:rPr>
+          <w:color w:val="6A8759"/>
+          <w:sz w:val="18"/>
+          <w:szCs w:val="18"/>
+        </w:rPr>
+        <w:t>'</w:t>
       </w:r>
       <w:r>
         <w:rPr>
@@ -12981,16 +13099,7 @@
           <w:sz w:val="18"/>
           <w:szCs w:val="18"/>
         </w:rPr>
-        <w:t>'Patricia</w:t>
-      </w:r>
-      <w:proofErr w:type="spellEnd"/>
-      <w:r>
-        <w:rPr>
-          <w:color w:val="6A8759"/>
-          <w:sz w:val="18"/>
-          <w:szCs w:val="18"/>
-        </w:rPr>
-        <w:t xml:space="preserve"> Lockwood'</w:t>
+        <w:t>'Patricia Lockwood'</w:t>
       </w:r>
       <w:r>
         <w:rPr>
@@ -13179,6 +13288,14 @@
           <w:szCs w:val="16"/>
         </w:rPr>
         <w:br/>
+      </w:r>
+      <w:r>
+        <w:rPr>
+          <w:color w:val="CC7832"/>
+          <w:sz w:val="16"/>
+          <w:szCs w:val="16"/>
+        </w:rPr>
+        <w:lastRenderedPageBreak/>
         <w:t xml:space="preserve">import </w:t>
       </w:r>
       <w:r>
@@ -13657,6 +13774,7 @@
         <w:br/>
         <w:t xml:space="preserve">        </w:t>
       </w:r>
+      <w:proofErr w:type="spellStart"/>
       <w:r>
         <w:rPr>
           <w:color w:val="CC7832"/>
@@ -13679,7 +13797,16 @@
           <w:sz w:val="16"/>
           <w:szCs w:val="16"/>
         </w:rPr>
-        <w:t xml:space="preserve">application </w:t>
+        <w:t>application</w:t>
+      </w:r>
+      <w:proofErr w:type="spellEnd"/>
+      <w:r>
+        <w:rPr>
+          <w:color w:val="9876AA"/>
+          <w:sz w:val="16"/>
+          <w:szCs w:val="16"/>
+        </w:rPr>
+        <w:t xml:space="preserve"> </w:t>
       </w:r>
       <w:r>
         <w:rPr>
@@ -13851,6 +13978,7 @@
         <w:br/>
         <w:t xml:space="preserve">        </w:t>
       </w:r>
+      <w:proofErr w:type="spellStart"/>
       <w:r>
         <w:rPr>
           <w:color w:val="CC7832"/>
@@ -13873,7 +14001,16 @@
           <w:sz w:val="16"/>
           <w:szCs w:val="16"/>
         </w:rPr>
-        <w:t xml:space="preserve">environment </w:t>
+        <w:t>environment</w:t>
+      </w:r>
+      <w:proofErr w:type="spellEnd"/>
+      <w:r>
+        <w:rPr>
+          <w:color w:val="9876AA"/>
+          <w:sz w:val="16"/>
+          <w:szCs w:val="16"/>
+        </w:rPr>
+        <w:t xml:space="preserve"> </w:t>
       </w:r>
       <w:r>
         <w:rPr>
@@ -14061,6 +14198,7 @@
         <w:br/>
         <w:t xml:space="preserve">        </w:t>
       </w:r>
+      <w:proofErr w:type="spellStart"/>
       <w:r>
         <w:rPr>
           <w:color w:val="CC7832"/>
@@ -14083,7 +14221,16 @@
           <w:sz w:val="16"/>
           <w:szCs w:val="16"/>
         </w:rPr>
-        <w:t xml:space="preserve">version </w:t>
+        <w:t>version</w:t>
+      </w:r>
+      <w:proofErr w:type="spellEnd"/>
+      <w:r>
+        <w:rPr>
+          <w:color w:val="9876AA"/>
+          <w:sz w:val="16"/>
+          <w:szCs w:val="16"/>
+        </w:rPr>
+        <w:t xml:space="preserve"> </w:t>
       </w:r>
       <w:r>
         <w:rPr>
@@ -14271,6 +14418,7 @@
         <w:br/>
         <w:t xml:space="preserve">        </w:t>
       </w:r>
+      <w:proofErr w:type="spellStart"/>
       <w:r>
         <w:rPr>
           <w:color w:val="CC7832"/>
@@ -14293,7 +14441,16 @@
           <w:sz w:val="16"/>
           <w:szCs w:val="16"/>
         </w:rPr>
-        <w:t xml:space="preserve">template </w:t>
+        <w:t>template</w:t>
+      </w:r>
+      <w:proofErr w:type="spellEnd"/>
+      <w:r>
+        <w:rPr>
+          <w:color w:val="9876AA"/>
+          <w:sz w:val="16"/>
+          <w:szCs w:val="16"/>
+        </w:rPr>
+        <w:t xml:space="preserve"> </w:t>
       </w:r>
       <w:r>
         <w:rPr>
@@ -15060,8 +15217,19 @@
           <w:highlight w:val="darkCyan"/>
         </w:rPr>
         <w:br/>
-        <w:t xml:space="preserve">    @GeneratedValue</w:t>
-      </w:r>
+        <w:t xml:space="preserve">    @</w:t>
+      </w:r>
+      <w:proofErr w:type="spellStart"/>
+      <w:r>
+        <w:rPr>
+          <w:color w:val="BBB529"/>
+          <w:sz w:val="16"/>
+          <w:szCs w:val="16"/>
+          <w:highlight w:val="darkCyan"/>
+        </w:rPr>
+        <w:t>GeneratedValue</w:t>
+      </w:r>
+      <w:proofErr w:type="spellEnd"/>
       <w:r>
         <w:rPr>
           <w:color w:val="A9B7C6"/>
@@ -15407,13 +15575,31 @@
           <w:szCs w:val="16"/>
         </w:rPr>
         <w:br/>
-        <w:t xml:space="preserve">    public </w:t>
+      </w:r>
+      <w:r>
+        <w:rPr>
+          <w:color w:val="CC7832"/>
+          <w:sz w:val="16"/>
+          <w:szCs w:val="16"/>
+        </w:rPr>
+        <w:lastRenderedPageBreak/>
+        <w:t xml:space="preserve">    </w:t>
+      </w:r>
+      <w:r>
+        <w:rPr>
+          <w:color w:val="CC7832"/>
+          <w:sz w:val="16"/>
+          <w:szCs w:val="16"/>
+          <w:highlight w:val="darkCyan"/>
+        </w:rPr>
+        <w:t xml:space="preserve">public </w:t>
       </w:r>
       <w:r>
         <w:rPr>
           <w:color w:val="FFC66D"/>
           <w:sz w:val="16"/>
           <w:szCs w:val="16"/>
+          <w:highlight w:val="darkCyan"/>
         </w:rPr>
         <w:t>Book</w:t>
       </w:r>
@@ -15422,6 +15608,7 @@
           <w:color w:val="A9B7C6"/>
           <w:sz w:val="16"/>
           <w:szCs w:val="16"/>
+          <w:highlight w:val="darkCyan"/>
         </w:rPr>
         <w:t>() {</w:t>
       </w:r>
@@ -15430,10 +15617,13 @@
           <w:color w:val="A9B7C6"/>
           <w:sz w:val="16"/>
           <w:szCs w:val="16"/>
+          <w:highlight w:val="darkCyan"/>
         </w:rPr>
         <w:br/>
         <w:t xml:space="preserve">    }</w:t>
       </w:r>
+      <w:bookmarkStart w:id="1" w:name="_GoBack"/>
+      <w:bookmarkEnd w:id="1"/>
       <w:r>
         <w:rPr>
           <w:color w:val="A9B7C6"/>
@@ -16411,7 +16601,6 @@
           <w:sz w:val="28"/>
           <w:szCs w:val="28"/>
         </w:rPr>
-        <w:lastRenderedPageBreak/>
         <w:t>3.</w:t>
       </w:r>
       <w:r>
@@ -16928,6 +17117,16 @@
           <w:szCs w:val="18"/>
         </w:rPr>
         <w:br/>
+      </w:r>
+      <w:r>
+        <w:rPr>
+          <w:i/>
+          <w:iCs/>
+          <w:color w:val="629755"/>
+          <w:sz w:val="18"/>
+          <w:szCs w:val="18"/>
+        </w:rPr>
+        <w:lastRenderedPageBreak/>
         <w:t xml:space="preserve">     */</w:t>
       </w:r>
       <w:r>
@@ -17793,7 +17992,6 @@
           <w:sz w:val="28"/>
           <w:szCs w:val="28"/>
         </w:rPr>
-        <w:lastRenderedPageBreak/>
         <w:t>3.</w:t>
       </w:r>
       <w:r>
@@ -18363,17 +18561,27 @@
         </w:rPr>
         <w:t xml:space="preserve">private </w:t>
       </w:r>
-      <w:r>
-        <w:rPr>
-          <w:color w:val="A9B7C6"/>
-          <w:sz w:val="16"/>
-          <w:szCs w:val="16"/>
-        </w:rPr>
-        <w:t xml:space="preserve">BookDAO </w:t>
-      </w:r>
       <w:proofErr w:type="spellStart"/>
       <w:r>
         <w:rPr>
+          <w:color w:val="A9B7C6"/>
+          <w:sz w:val="16"/>
+          <w:szCs w:val="16"/>
+        </w:rPr>
+        <w:t>BookDAO</w:t>
+      </w:r>
+      <w:proofErr w:type="spellEnd"/>
+      <w:r>
+        <w:rPr>
+          <w:color w:val="A9B7C6"/>
+          <w:sz w:val="16"/>
+          <w:szCs w:val="16"/>
+        </w:rPr>
+        <w:t xml:space="preserve"> </w:t>
+      </w:r>
+      <w:proofErr w:type="spellStart"/>
+      <w:r>
+        <w:rPr>
           <w:color w:val="9876AA"/>
           <w:sz w:val="16"/>
           <w:szCs w:val="16"/>
@@ -18406,6 +18614,7 @@
         <w:br/>
         <w:t xml:space="preserve">    public </w:t>
       </w:r>
+      <w:proofErr w:type="spellStart"/>
       <w:r>
         <w:rPr>
           <w:color w:val="FFC66D"/>
@@ -18414,13 +18623,50 @@
         </w:rPr>
         <w:t>BookCatalogResource</w:t>
       </w:r>
-      <w:r>
-        <w:rPr>
-          <w:color w:val="A9B7C6"/>
-          <w:sz w:val="16"/>
-          <w:szCs w:val="16"/>
-        </w:rPr>
-        <w:t>(BookDAO bookDAO) {</w:t>
+      <w:proofErr w:type="spellEnd"/>
+      <w:r>
+        <w:rPr>
+          <w:color w:val="A9B7C6"/>
+          <w:sz w:val="16"/>
+          <w:szCs w:val="16"/>
+        </w:rPr>
+        <w:t>(</w:t>
+      </w:r>
+      <w:proofErr w:type="spellStart"/>
+      <w:r>
+        <w:rPr>
+          <w:color w:val="A9B7C6"/>
+          <w:sz w:val="16"/>
+          <w:szCs w:val="16"/>
+        </w:rPr>
+        <w:t>BookDAO</w:t>
+      </w:r>
+      <w:proofErr w:type="spellEnd"/>
+      <w:r>
+        <w:rPr>
+          <w:color w:val="A9B7C6"/>
+          <w:sz w:val="16"/>
+          <w:szCs w:val="16"/>
+        </w:rPr>
+        <w:t xml:space="preserve"> </w:t>
+      </w:r>
+      <w:proofErr w:type="spellStart"/>
+      <w:r>
+        <w:rPr>
+          <w:color w:val="A9B7C6"/>
+          <w:sz w:val="16"/>
+          <w:szCs w:val="16"/>
+        </w:rPr>
+        <w:t>bookDAO</w:t>
+      </w:r>
+      <w:proofErr w:type="spellEnd"/>
+      <w:r>
+        <w:rPr>
+          <w:color w:val="A9B7C6"/>
+          <w:sz w:val="16"/>
+          <w:szCs w:val="16"/>
+        </w:rPr>
+        <w:t>) {</w:t>
       </w:r>
       <w:r>
         <w:rPr>
@@ -18553,6 +18799,14 @@
           <w:szCs w:val="16"/>
         </w:rPr>
         <w:br/>
+      </w:r>
+      <w:r>
+        <w:rPr>
+          <w:color w:val="A9B7C6"/>
+          <w:sz w:val="16"/>
+          <w:szCs w:val="16"/>
+        </w:rPr>
+        <w:lastRenderedPageBreak/>
         <w:t xml:space="preserve">    </w:t>
       </w:r>
       <w:r>
@@ -19762,7 +20016,7 @@
           <w:szCs w:val="28"/>
         </w:rPr>
       </w:pPr>
-      <w:bookmarkStart w:id="1" w:name="_Hlk507563974"/>
+      <w:bookmarkStart w:id="2" w:name="_Hlk507563974"/>
       <w:r>
         <w:rPr>
           <w:rFonts w:ascii="Helvetica" w:hAnsi="Helvetica" w:cs="Helvetica"/>
@@ -19770,7 +20024,6 @@
           <w:sz w:val="28"/>
           <w:szCs w:val="28"/>
         </w:rPr>
-        <w:lastRenderedPageBreak/>
         <w:t>3.</w:t>
       </w:r>
       <w:r>
@@ -19810,7 +20063,7 @@
         <w:t xml:space="preserve">to the Application class </w:t>
       </w:r>
     </w:p>
-    <w:bookmarkEnd w:id="1"/>
+    <w:bookmarkEnd w:id="2"/>
     <w:p>
       <w:pPr>
         <w:pStyle w:val="HTMLPreformatted"/>
@@ -20372,6 +20625,15 @@
           <w:highlight w:val="darkCyan"/>
         </w:rPr>
         <w:br/>
+      </w:r>
+      <w:r>
+        <w:rPr>
+          <w:color w:val="A9B7C6"/>
+          <w:sz w:val="18"/>
+          <w:szCs w:val="18"/>
+          <w:highlight w:val="darkCyan"/>
+        </w:rPr>
+        <w:lastRenderedPageBreak/>
         <w:t xml:space="preserve">                DWDemoAppConfiguration configuration) {</w:t>
       </w:r>
       <w:r>
@@ -21206,17 +21468,18 @@
           <w:sz w:val="28"/>
           <w:szCs w:val="28"/>
         </w:rPr>
-        <w:t>3.</w:t>
-      </w:r>
-      <w:r>
+        <w:t xml:space="preserve">3.9 Rebuild and run the application. </w:t>
+      </w:r>
+    </w:p>
+    <w:p>
+      <w:pPr>
         <w:rPr>
           <w:rFonts w:ascii="Helvetica" w:hAnsi="Helvetica" w:cs="Helvetica"/>
           <w:color w:val="000000"/>
           <w:sz w:val="28"/>
           <w:szCs w:val="28"/>
         </w:rPr>
-        <w:t>9</w:t>
-      </w:r>
+      </w:pPr>
       <w:r>
         <w:rPr>
           <w:rFonts w:ascii="Helvetica" w:hAnsi="Helvetica" w:cs="Helvetica"/>
@@ -21224,55 +21487,7 @@
           <w:sz w:val="28"/>
           <w:szCs w:val="28"/>
         </w:rPr>
-        <w:t xml:space="preserve"> </w:t>
-      </w:r>
-      <w:r>
-        <w:rPr>
-          <w:rFonts w:ascii="Helvetica" w:hAnsi="Helvetica" w:cs="Helvetica"/>
-          <w:color w:val="000000"/>
-          <w:sz w:val="28"/>
-          <w:szCs w:val="28"/>
-        </w:rPr>
-        <w:t xml:space="preserve">Rebuild and run the application. </w:t>
-      </w:r>
-    </w:p>
-    <w:p>
-      <w:pPr>
-        <w:rPr>
-          <w:rFonts w:ascii="Helvetica" w:hAnsi="Helvetica" w:cs="Helvetica"/>
-          <w:color w:val="000000"/>
-          <w:sz w:val="28"/>
-          <w:szCs w:val="28"/>
-        </w:rPr>
-      </w:pPr>
-      <w:r>
-        <w:rPr>
-          <w:rFonts w:ascii="Helvetica" w:hAnsi="Helvetica" w:cs="Helvetica"/>
-          <w:color w:val="000000"/>
-          <w:sz w:val="28"/>
-          <w:szCs w:val="28"/>
-        </w:rPr>
-        <w:t xml:space="preserve">Access the same endpoints in Part 2. This should now display a more </w:t>
-      </w:r>
-      <w:bookmarkStart w:id="2" w:name="_GoBack"/>
-      <w:bookmarkEnd w:id="2"/>
-      <w:r>
-        <w:rPr>
-          <w:rFonts w:ascii="Helvetica" w:hAnsi="Helvetica" w:cs="Helvetica"/>
-          <w:color w:val="000000"/>
-          <w:sz w:val="28"/>
-          <w:szCs w:val="28"/>
-        </w:rPr>
-        <w:t>complete book list.</w:t>
-      </w:r>
-      <w:r>
-        <w:rPr>
-          <w:rFonts w:ascii="Helvetica" w:hAnsi="Helvetica" w:cs="Helvetica"/>
-          <w:color w:val="000000"/>
-          <w:sz w:val="28"/>
-          <w:szCs w:val="28"/>
-        </w:rPr>
-        <w:t xml:space="preserve"> </w:t>
+        <w:t xml:space="preserve">Access the same endpoints in Part 2. This should now display a more complete book list. </w:t>
       </w:r>
     </w:p>
     <w:p>
